--- a/teh. dokumentacija.docx
+++ b/teh. dokumentacija.docx
@@ -589,7 +589,7 @@
           <w:r>
             <w:fldChar w:fldCharType="separate"/>
           </w:r>
-          <w:hyperlink w:anchor="_Toc386146686" w:history="1">
+          <w:hyperlink w:anchor="_Toc386156729" w:history="1">
             <w:r>
               <w:rPr>
                 <w:rStyle w:val="Hyperlink"/>
@@ -616,7 +616,7 @@
                 <w:noProof/>
                 <w:webHidden/>
               </w:rPr>
-              <w:instrText xml:space="preserve"> PAGEREF _Toc386146686 \h </w:instrText>
+              <w:instrText xml:space="preserve"> PAGEREF _Toc386156729 \h </w:instrText>
             </w:r>
             <w:r>
               <w:rPr>
@@ -663,7 +663,7 @@
               <w:szCs w:val="22"/>
             </w:rPr>
           </w:pPr>
-          <w:hyperlink w:anchor="_Toc386146687" w:history="1">
+          <w:hyperlink w:anchor="_Toc386156730" w:history="1">
             <w:r>
               <w:rPr>
                 <w:rStyle w:val="Hyperlink"/>
@@ -690,7 +690,7 @@
                 <w:noProof/>
                 <w:webHidden/>
               </w:rPr>
-              <w:instrText xml:space="preserve"> PAGEREF _Toc386146687 \h </w:instrText>
+              <w:instrText xml:space="preserve"> PAGEREF _Toc386156730 \h </w:instrText>
             </w:r>
             <w:r>
               <w:rPr>
@@ -722,6 +722,802 @@
           </w:hyperlink>
         </w:p>
         <w:p>
+          <w:pPr>
+            <w:pStyle w:val="TOC1"/>
+            <w:tabs>
+              <w:tab w:val="right" w:leader="dot" w:pos="9344"/>
+            </w:tabs>
+            <w:rPr>
+              <w:rFonts w:asciiTheme="minorHAnsi" w:eastAsiaTheme="minorEastAsia" w:hAnsiTheme="minorHAnsi" w:cstheme="minorBidi"/>
+              <w:b w:val="0"/>
+              <w:bCs w:val="0"/>
+              <w:caps w:val="0"/>
+              <w:noProof/>
+              <w:sz w:val="22"/>
+              <w:szCs w:val="22"/>
+            </w:rPr>
+          </w:pPr>
+          <w:hyperlink w:anchor="_Toc386156731" w:history="1">
+            <w:r>
+              <w:rPr>
+                <w:rStyle w:val="Hyperlink"/>
+                <w:noProof/>
+              </w:rPr>
+              <w:t>3. Dijagrami aktivnosti</w:t>
+            </w:r>
+            <w:r>
+              <w:rPr>
+                <w:noProof/>
+                <w:webHidden/>
+              </w:rPr>
+              <w:tab/>
+            </w:r>
+            <w:r>
+              <w:rPr>
+                <w:noProof/>
+                <w:webHidden/>
+              </w:rPr>
+              <w:fldChar w:fldCharType="begin"/>
+            </w:r>
+            <w:r>
+              <w:rPr>
+                <w:noProof/>
+                <w:webHidden/>
+              </w:rPr>
+              <w:instrText xml:space="preserve"> PAGEREF _Toc386156731 \h </w:instrText>
+            </w:r>
+            <w:r>
+              <w:rPr>
+                <w:noProof/>
+                <w:webHidden/>
+              </w:rPr>
+            </w:r>
+            <w:r>
+              <w:rPr>
+                <w:noProof/>
+                <w:webHidden/>
+              </w:rPr>
+              <w:fldChar w:fldCharType="separate"/>
+            </w:r>
+            <w:r>
+              <w:rPr>
+                <w:noProof/>
+                <w:webHidden/>
+              </w:rPr>
+              <w:t>4</w:t>
+            </w:r>
+            <w:r>
+              <w:rPr>
+                <w:noProof/>
+                <w:webHidden/>
+              </w:rPr>
+              <w:fldChar w:fldCharType="end"/>
+            </w:r>
+          </w:hyperlink>
+        </w:p>
+        <w:p>
+          <w:pPr>
+            <w:pStyle w:val="TOC2"/>
+            <w:tabs>
+              <w:tab w:val="right" w:leader="dot" w:pos="9344"/>
+            </w:tabs>
+            <w:rPr>
+              <w:rFonts w:asciiTheme="minorHAnsi" w:eastAsiaTheme="minorEastAsia" w:hAnsiTheme="minorHAnsi" w:cstheme="minorBidi"/>
+              <w:smallCaps w:val="0"/>
+              <w:noProof/>
+              <w:sz w:val="22"/>
+              <w:szCs w:val="22"/>
+            </w:rPr>
+          </w:pPr>
+          <w:hyperlink w:anchor="_Toc386156732" w:history="1">
+            <w:r>
+              <w:rPr>
+                <w:rStyle w:val="Hyperlink"/>
+                <w:noProof/>
+              </w:rPr>
+              <w:t>3.1. Prijava</w:t>
+            </w:r>
+            <w:r>
+              <w:rPr>
+                <w:noProof/>
+                <w:webHidden/>
+              </w:rPr>
+              <w:tab/>
+            </w:r>
+            <w:r>
+              <w:rPr>
+                <w:noProof/>
+                <w:webHidden/>
+              </w:rPr>
+              <w:fldChar w:fldCharType="begin"/>
+            </w:r>
+            <w:r>
+              <w:rPr>
+                <w:noProof/>
+                <w:webHidden/>
+              </w:rPr>
+              <w:instrText xml:space="preserve"> PAGEREF _Toc386156732 \h </w:instrText>
+            </w:r>
+            <w:r>
+              <w:rPr>
+                <w:noProof/>
+                <w:webHidden/>
+              </w:rPr>
+            </w:r>
+            <w:r>
+              <w:rPr>
+                <w:noProof/>
+                <w:webHidden/>
+              </w:rPr>
+              <w:fldChar w:fldCharType="separate"/>
+            </w:r>
+            <w:r>
+              <w:rPr>
+                <w:noProof/>
+                <w:webHidden/>
+              </w:rPr>
+              <w:t>4</w:t>
+            </w:r>
+            <w:r>
+              <w:rPr>
+                <w:noProof/>
+                <w:webHidden/>
+              </w:rPr>
+              <w:fldChar w:fldCharType="end"/>
+            </w:r>
+          </w:hyperlink>
+        </w:p>
+        <w:p>
+          <w:pPr>
+            <w:pStyle w:val="TOC2"/>
+            <w:tabs>
+              <w:tab w:val="right" w:leader="dot" w:pos="9344"/>
+            </w:tabs>
+            <w:rPr>
+              <w:rFonts w:asciiTheme="minorHAnsi" w:eastAsiaTheme="minorEastAsia" w:hAnsiTheme="minorHAnsi" w:cstheme="minorBidi"/>
+              <w:smallCaps w:val="0"/>
+              <w:noProof/>
+              <w:sz w:val="22"/>
+              <w:szCs w:val="22"/>
+            </w:rPr>
+          </w:pPr>
+          <w:hyperlink w:anchor="_Toc386156733" w:history="1">
+            <w:r>
+              <w:rPr>
+                <w:rStyle w:val="Hyperlink"/>
+                <w:noProof/>
+              </w:rPr>
+              <w:t>3.2. Funkcije zaposlenika</w:t>
+            </w:r>
+            <w:r>
+              <w:rPr>
+                <w:noProof/>
+                <w:webHidden/>
+              </w:rPr>
+              <w:tab/>
+            </w:r>
+            <w:r>
+              <w:rPr>
+                <w:noProof/>
+                <w:webHidden/>
+              </w:rPr>
+              <w:fldChar w:fldCharType="begin"/>
+            </w:r>
+            <w:r>
+              <w:rPr>
+                <w:noProof/>
+                <w:webHidden/>
+              </w:rPr>
+              <w:instrText xml:space="preserve"> PAGEREF _Toc386156733 \h </w:instrText>
+            </w:r>
+            <w:r>
+              <w:rPr>
+                <w:noProof/>
+                <w:webHidden/>
+              </w:rPr>
+            </w:r>
+            <w:r>
+              <w:rPr>
+                <w:noProof/>
+                <w:webHidden/>
+              </w:rPr>
+              <w:fldChar w:fldCharType="separate"/>
+            </w:r>
+            <w:r>
+              <w:rPr>
+                <w:noProof/>
+                <w:webHidden/>
+              </w:rPr>
+              <w:t>6</w:t>
+            </w:r>
+            <w:r>
+              <w:rPr>
+                <w:noProof/>
+                <w:webHidden/>
+              </w:rPr>
+              <w:fldChar w:fldCharType="end"/>
+            </w:r>
+          </w:hyperlink>
+        </w:p>
+        <w:p>
+          <w:pPr>
+            <w:pStyle w:val="TOC2"/>
+            <w:tabs>
+              <w:tab w:val="right" w:leader="dot" w:pos="9344"/>
+            </w:tabs>
+            <w:rPr>
+              <w:rFonts w:asciiTheme="minorHAnsi" w:eastAsiaTheme="minorEastAsia" w:hAnsiTheme="minorHAnsi" w:cstheme="minorBidi"/>
+              <w:smallCaps w:val="0"/>
+              <w:noProof/>
+              <w:sz w:val="22"/>
+              <w:szCs w:val="22"/>
+            </w:rPr>
+          </w:pPr>
+          <w:hyperlink w:anchor="_Toc386156734" w:history="1">
+            <w:r>
+              <w:rPr>
+                <w:rStyle w:val="Hyperlink"/>
+                <w:noProof/>
+              </w:rPr>
+              <w:t>3.3 Pretraživanja ( zaposlenik/ registrirani korisnik )</w:t>
+            </w:r>
+            <w:r>
+              <w:rPr>
+                <w:noProof/>
+                <w:webHidden/>
+              </w:rPr>
+              <w:tab/>
+            </w:r>
+            <w:r>
+              <w:rPr>
+                <w:noProof/>
+                <w:webHidden/>
+              </w:rPr>
+              <w:fldChar w:fldCharType="begin"/>
+            </w:r>
+            <w:r>
+              <w:rPr>
+                <w:noProof/>
+                <w:webHidden/>
+              </w:rPr>
+              <w:instrText xml:space="preserve"> PAGEREF _Toc386156734 \h </w:instrText>
+            </w:r>
+            <w:r>
+              <w:rPr>
+                <w:noProof/>
+                <w:webHidden/>
+              </w:rPr>
+            </w:r>
+            <w:r>
+              <w:rPr>
+                <w:noProof/>
+                <w:webHidden/>
+              </w:rPr>
+              <w:fldChar w:fldCharType="separate"/>
+            </w:r>
+            <w:r>
+              <w:rPr>
+                <w:noProof/>
+                <w:webHidden/>
+              </w:rPr>
+              <w:t>7</w:t>
+            </w:r>
+            <w:r>
+              <w:rPr>
+                <w:noProof/>
+                <w:webHidden/>
+              </w:rPr>
+              <w:fldChar w:fldCharType="end"/>
+            </w:r>
+          </w:hyperlink>
+        </w:p>
+        <w:p>
+          <w:pPr>
+            <w:pStyle w:val="TOC2"/>
+            <w:tabs>
+              <w:tab w:val="right" w:leader="dot" w:pos="9344"/>
+            </w:tabs>
+            <w:rPr>
+              <w:rFonts w:asciiTheme="minorHAnsi" w:eastAsiaTheme="minorEastAsia" w:hAnsiTheme="minorHAnsi" w:cstheme="minorBidi"/>
+              <w:smallCaps w:val="0"/>
+              <w:noProof/>
+              <w:sz w:val="22"/>
+              <w:szCs w:val="22"/>
+            </w:rPr>
+          </w:pPr>
+          <w:hyperlink w:anchor="_Toc386156735" w:history="1">
+            <w:r>
+              <w:rPr>
+                <w:rStyle w:val="Hyperlink"/>
+                <w:noProof/>
+              </w:rPr>
+              <w:t>3.4. Pretraživanje po korisniku ( zaposlenik)</w:t>
+            </w:r>
+            <w:r>
+              <w:rPr>
+                <w:noProof/>
+                <w:webHidden/>
+              </w:rPr>
+              <w:tab/>
+            </w:r>
+            <w:r>
+              <w:rPr>
+                <w:noProof/>
+                <w:webHidden/>
+              </w:rPr>
+              <w:fldChar w:fldCharType="begin"/>
+            </w:r>
+            <w:r>
+              <w:rPr>
+                <w:noProof/>
+                <w:webHidden/>
+              </w:rPr>
+              <w:instrText xml:space="preserve"> PAGEREF _Toc386156735 \h </w:instrText>
+            </w:r>
+            <w:r>
+              <w:rPr>
+                <w:noProof/>
+                <w:webHidden/>
+              </w:rPr>
+            </w:r>
+            <w:r>
+              <w:rPr>
+                <w:noProof/>
+                <w:webHidden/>
+              </w:rPr>
+              <w:fldChar w:fldCharType="separate"/>
+            </w:r>
+            <w:r>
+              <w:rPr>
+                <w:noProof/>
+                <w:webHidden/>
+              </w:rPr>
+              <w:t>8</w:t>
+            </w:r>
+            <w:r>
+              <w:rPr>
+                <w:noProof/>
+                <w:webHidden/>
+              </w:rPr>
+              <w:fldChar w:fldCharType="end"/>
+            </w:r>
+          </w:hyperlink>
+        </w:p>
+        <w:p>
+          <w:pPr>
+            <w:pStyle w:val="TOC2"/>
+            <w:tabs>
+              <w:tab w:val="right" w:leader="dot" w:pos="9344"/>
+            </w:tabs>
+            <w:rPr>
+              <w:rFonts w:asciiTheme="minorHAnsi" w:eastAsiaTheme="minorEastAsia" w:hAnsiTheme="minorHAnsi" w:cstheme="minorBidi"/>
+              <w:smallCaps w:val="0"/>
+              <w:noProof/>
+              <w:sz w:val="22"/>
+              <w:szCs w:val="22"/>
+            </w:rPr>
+          </w:pPr>
+          <w:hyperlink w:anchor="_Toc386156736" w:history="1">
+            <w:r>
+              <w:rPr>
+                <w:rStyle w:val="Hyperlink"/>
+                <w:noProof/>
+              </w:rPr>
+              <w:t>3.5 Funkcije registriranog korisnika</w:t>
+            </w:r>
+            <w:r>
+              <w:rPr>
+                <w:noProof/>
+                <w:webHidden/>
+              </w:rPr>
+              <w:tab/>
+            </w:r>
+            <w:r>
+              <w:rPr>
+                <w:noProof/>
+                <w:webHidden/>
+              </w:rPr>
+              <w:fldChar w:fldCharType="begin"/>
+            </w:r>
+            <w:r>
+              <w:rPr>
+                <w:noProof/>
+                <w:webHidden/>
+              </w:rPr>
+              <w:instrText xml:space="preserve"> PAGEREF _Toc386156736 \h </w:instrText>
+            </w:r>
+            <w:r>
+              <w:rPr>
+                <w:noProof/>
+                <w:webHidden/>
+              </w:rPr>
+            </w:r>
+            <w:r>
+              <w:rPr>
+                <w:noProof/>
+                <w:webHidden/>
+              </w:rPr>
+              <w:fldChar w:fldCharType="separate"/>
+            </w:r>
+            <w:r>
+              <w:rPr>
+                <w:noProof/>
+                <w:webHidden/>
+              </w:rPr>
+              <w:t>9</w:t>
+            </w:r>
+            <w:r>
+              <w:rPr>
+                <w:noProof/>
+                <w:webHidden/>
+              </w:rPr>
+              <w:fldChar w:fldCharType="end"/>
+            </w:r>
+          </w:hyperlink>
+        </w:p>
+        <w:p>
+          <w:pPr>
+            <w:pStyle w:val="TOC2"/>
+            <w:tabs>
+              <w:tab w:val="right" w:leader="dot" w:pos="9344"/>
+            </w:tabs>
+            <w:rPr>
+              <w:rFonts w:asciiTheme="minorHAnsi" w:eastAsiaTheme="minorEastAsia" w:hAnsiTheme="minorHAnsi" w:cstheme="minorBidi"/>
+              <w:smallCaps w:val="0"/>
+              <w:noProof/>
+              <w:sz w:val="22"/>
+              <w:szCs w:val="22"/>
+            </w:rPr>
+          </w:pPr>
+          <w:hyperlink w:anchor="_Toc386156737" w:history="1">
+            <w:r>
+              <w:rPr>
+                <w:rStyle w:val="Hyperlink"/>
+                <w:noProof/>
+              </w:rPr>
+              <w:t>3.6 Unos elemenata (žanr, knjiga, lokacija, izdavači)</w:t>
+            </w:r>
+            <w:r>
+              <w:rPr>
+                <w:noProof/>
+                <w:webHidden/>
+              </w:rPr>
+              <w:tab/>
+            </w:r>
+            <w:r>
+              <w:rPr>
+                <w:noProof/>
+                <w:webHidden/>
+              </w:rPr>
+              <w:fldChar w:fldCharType="begin"/>
+            </w:r>
+            <w:r>
+              <w:rPr>
+                <w:noProof/>
+                <w:webHidden/>
+              </w:rPr>
+              <w:instrText xml:space="preserve"> PAGEREF _Toc386156737 \h </w:instrText>
+            </w:r>
+            <w:r>
+              <w:rPr>
+                <w:noProof/>
+                <w:webHidden/>
+              </w:rPr>
+            </w:r>
+            <w:r>
+              <w:rPr>
+                <w:noProof/>
+                <w:webHidden/>
+              </w:rPr>
+              <w:fldChar w:fldCharType="separate"/>
+            </w:r>
+            <w:r>
+              <w:rPr>
+                <w:noProof/>
+                <w:webHidden/>
+              </w:rPr>
+              <w:t>10</w:t>
+            </w:r>
+            <w:r>
+              <w:rPr>
+                <w:noProof/>
+                <w:webHidden/>
+              </w:rPr>
+              <w:fldChar w:fldCharType="end"/>
+            </w:r>
+          </w:hyperlink>
+        </w:p>
+        <w:p>
+          <w:pPr>
+            <w:pStyle w:val="TOC2"/>
+            <w:tabs>
+              <w:tab w:val="right" w:leader="dot" w:pos="9344"/>
+            </w:tabs>
+            <w:rPr>
+              <w:rFonts w:asciiTheme="minorHAnsi" w:eastAsiaTheme="minorEastAsia" w:hAnsiTheme="minorHAnsi" w:cstheme="minorBidi"/>
+              <w:smallCaps w:val="0"/>
+              <w:noProof/>
+              <w:sz w:val="22"/>
+              <w:szCs w:val="22"/>
+            </w:rPr>
+          </w:pPr>
+          <w:hyperlink w:anchor="_Toc386156738" w:history="1">
+            <w:r>
+              <w:rPr>
+                <w:rStyle w:val="Hyperlink"/>
+                <w:noProof/>
+              </w:rPr>
+              <w:t>3.7 Evidencija članarine</w:t>
+            </w:r>
+            <w:r>
+              <w:rPr>
+                <w:noProof/>
+                <w:webHidden/>
+              </w:rPr>
+              <w:tab/>
+            </w:r>
+            <w:r>
+              <w:rPr>
+                <w:noProof/>
+                <w:webHidden/>
+              </w:rPr>
+              <w:fldChar w:fldCharType="begin"/>
+            </w:r>
+            <w:r>
+              <w:rPr>
+                <w:noProof/>
+                <w:webHidden/>
+              </w:rPr>
+              <w:instrText xml:space="preserve"> PAGEREF _Toc386156738 \h </w:instrText>
+            </w:r>
+            <w:r>
+              <w:rPr>
+                <w:noProof/>
+                <w:webHidden/>
+              </w:rPr>
+            </w:r>
+            <w:r>
+              <w:rPr>
+                <w:noProof/>
+                <w:webHidden/>
+              </w:rPr>
+              <w:fldChar w:fldCharType="separate"/>
+            </w:r>
+            <w:r>
+              <w:rPr>
+                <w:noProof/>
+                <w:webHidden/>
+              </w:rPr>
+              <w:t>11</w:t>
+            </w:r>
+            <w:r>
+              <w:rPr>
+                <w:noProof/>
+                <w:webHidden/>
+              </w:rPr>
+              <w:fldChar w:fldCharType="end"/>
+            </w:r>
+          </w:hyperlink>
+        </w:p>
+        <w:p>
+          <w:pPr>
+            <w:pStyle w:val="TOC2"/>
+            <w:tabs>
+              <w:tab w:val="right" w:leader="dot" w:pos="9344"/>
+            </w:tabs>
+            <w:rPr>
+              <w:rFonts w:asciiTheme="minorHAnsi" w:eastAsiaTheme="minorEastAsia" w:hAnsiTheme="minorHAnsi" w:cstheme="minorBidi"/>
+              <w:smallCaps w:val="0"/>
+              <w:noProof/>
+              <w:sz w:val="22"/>
+              <w:szCs w:val="22"/>
+            </w:rPr>
+          </w:pPr>
+          <w:hyperlink w:anchor="_Toc386156739" w:history="1">
+            <w:r>
+              <w:rPr>
+                <w:rStyle w:val="Hyperlink"/>
+                <w:noProof/>
+              </w:rPr>
+              <w:t>3.8 Evidencija posudbe</w:t>
+            </w:r>
+            <w:r>
+              <w:rPr>
+                <w:noProof/>
+                <w:webHidden/>
+              </w:rPr>
+              <w:tab/>
+            </w:r>
+            <w:r>
+              <w:rPr>
+                <w:noProof/>
+                <w:webHidden/>
+              </w:rPr>
+              <w:fldChar w:fldCharType="begin"/>
+            </w:r>
+            <w:r>
+              <w:rPr>
+                <w:noProof/>
+                <w:webHidden/>
+              </w:rPr>
+              <w:instrText xml:space="preserve"> PAGEREF _Toc386156739 \h </w:instrText>
+            </w:r>
+            <w:r>
+              <w:rPr>
+                <w:noProof/>
+                <w:webHidden/>
+              </w:rPr>
+            </w:r>
+            <w:r>
+              <w:rPr>
+                <w:noProof/>
+                <w:webHidden/>
+              </w:rPr>
+              <w:fldChar w:fldCharType="separate"/>
+            </w:r>
+            <w:r>
+              <w:rPr>
+                <w:noProof/>
+                <w:webHidden/>
+              </w:rPr>
+              <w:t>12</w:t>
+            </w:r>
+            <w:r>
+              <w:rPr>
+                <w:noProof/>
+                <w:webHidden/>
+              </w:rPr>
+              <w:fldChar w:fldCharType="end"/>
+            </w:r>
+          </w:hyperlink>
+        </w:p>
+        <w:p>
+          <w:pPr>
+            <w:pStyle w:val="TOC2"/>
+            <w:tabs>
+              <w:tab w:val="right" w:leader="dot" w:pos="9344"/>
+            </w:tabs>
+            <w:rPr>
+              <w:rFonts w:asciiTheme="minorHAnsi" w:eastAsiaTheme="minorEastAsia" w:hAnsiTheme="minorHAnsi" w:cstheme="minorBidi"/>
+              <w:smallCaps w:val="0"/>
+              <w:noProof/>
+              <w:sz w:val="22"/>
+              <w:szCs w:val="22"/>
+            </w:rPr>
+          </w:pPr>
+          <w:hyperlink w:anchor="_Toc386156740" w:history="1">
+            <w:r>
+              <w:rPr>
+                <w:rStyle w:val="Hyperlink"/>
+                <w:noProof/>
+              </w:rPr>
+              <w:t>3.9 Izrada računa</w:t>
+            </w:r>
+            <w:r>
+              <w:rPr>
+                <w:noProof/>
+                <w:webHidden/>
+              </w:rPr>
+              <w:tab/>
+            </w:r>
+            <w:r>
+              <w:rPr>
+                <w:noProof/>
+                <w:webHidden/>
+              </w:rPr>
+              <w:fldChar w:fldCharType="begin"/>
+            </w:r>
+            <w:r>
+              <w:rPr>
+                <w:noProof/>
+                <w:webHidden/>
+              </w:rPr>
+              <w:instrText xml:space="preserve"> PAGEREF _Toc386156740 \h </w:instrText>
+            </w:r>
+            <w:r>
+              <w:rPr>
+                <w:noProof/>
+                <w:webHidden/>
+              </w:rPr>
+            </w:r>
+            <w:r>
+              <w:rPr>
+                <w:noProof/>
+                <w:webHidden/>
+              </w:rPr>
+              <w:fldChar w:fldCharType="separate"/>
+            </w:r>
+            <w:r>
+              <w:rPr>
+                <w:noProof/>
+                <w:webHidden/>
+              </w:rPr>
+              <w:t>13</w:t>
+            </w:r>
+            <w:r>
+              <w:rPr>
+                <w:noProof/>
+                <w:webHidden/>
+              </w:rPr>
+              <w:fldChar w:fldCharType="end"/>
+            </w:r>
+          </w:hyperlink>
+        </w:p>
+        <w:p>
+          <w:pPr>
+            <w:pStyle w:val="TOC1"/>
+            <w:tabs>
+              <w:tab w:val="right" w:leader="dot" w:pos="9344"/>
+            </w:tabs>
+            <w:rPr>
+              <w:rFonts w:asciiTheme="minorHAnsi" w:eastAsiaTheme="minorEastAsia" w:hAnsiTheme="minorHAnsi" w:cstheme="minorBidi"/>
+              <w:b w:val="0"/>
+              <w:bCs w:val="0"/>
+              <w:caps w:val="0"/>
+              <w:noProof/>
+              <w:sz w:val="22"/>
+              <w:szCs w:val="22"/>
+            </w:rPr>
+          </w:pPr>
+          <w:hyperlink w:anchor="_Toc386156741" w:history="1">
+            <w:r>
+              <w:rPr>
+                <w:rStyle w:val="Hyperlink"/>
+                <w:noProof/>
+              </w:rPr>
+              <w:t>4. ERA model</w:t>
+            </w:r>
+            <w:r>
+              <w:rPr>
+                <w:noProof/>
+                <w:webHidden/>
+              </w:rPr>
+              <w:tab/>
+            </w:r>
+            <w:r>
+              <w:rPr>
+                <w:noProof/>
+                <w:webHidden/>
+              </w:rPr>
+              <w:fldChar w:fldCharType="begin"/>
+            </w:r>
+            <w:r>
+              <w:rPr>
+                <w:noProof/>
+                <w:webHidden/>
+              </w:rPr>
+              <w:instrText xml:space="preserve"> PAGEREF _Toc386156741 \h </w:instrText>
+            </w:r>
+            <w:r>
+              <w:rPr>
+                <w:noProof/>
+                <w:webHidden/>
+              </w:rPr>
+            </w:r>
+            <w:r>
+              <w:rPr>
+                <w:noProof/>
+                <w:webHidden/>
+              </w:rPr>
+              <w:fldChar w:fldCharType="separate"/>
+            </w:r>
+            <w:r>
+              <w:rPr>
+                <w:noProof/>
+                <w:webHidden/>
+              </w:rPr>
+              <w:t>14</w:t>
+            </w:r>
+            <w:r>
+              <w:rPr>
+                <w:noProof/>
+                <w:webHidden/>
+              </w:rPr>
+              <w:fldChar w:fldCharType="end"/>
+            </w:r>
+          </w:hyperlink>
+        </w:p>
+        <w:p>
           <w:r>
             <w:fldChar w:fldCharType="end"/>
           </w:r>
@@ -754,7 +1550,7 @@
       <w:bookmarkStart w:id="5" w:name="_Toc201884438"/>
       <w:bookmarkStart w:id="6" w:name="_Toc201884791"/>
       <w:bookmarkStart w:id="7" w:name="_Toc201887183"/>
-      <w:bookmarkStart w:id="8" w:name="_Toc386146686"/>
+      <w:bookmarkStart w:id="8" w:name="_Toc386156729"/>
       <w:r>
         <w:lastRenderedPageBreak/>
         <w:t>1. Uvod</w:t>
@@ -881,7 +1677,7 @@
       <w:bookmarkStart w:id="14" w:name="_Toc201884792"/>
       <w:bookmarkStart w:id="15" w:name="_Toc201887184"/>
       <w:bookmarkStart w:id="16" w:name="_Toc386138390"/>
-      <w:bookmarkStart w:id="17" w:name="_Toc386146687"/>
+      <w:bookmarkStart w:id="17" w:name="_Toc386156730"/>
       <w:r>
         <w:lastRenderedPageBreak/>
         <w:t xml:space="preserve">2. </w:t>
@@ -973,6 +1769,7 @@
     <w:p>
       <w:pPr>
         <w:spacing w:line="360" w:lineRule="auto"/>
+        <w:jc w:val="both"/>
       </w:pPr>
       <w:r>
         <w:t>Aplikaciju „Knjižnica“ mogu koristiti 2 vrste korisnika:</w:t>
@@ -986,6 +1783,7 @@
           <w:numId w:val="24"/>
         </w:numPr>
         <w:spacing w:line="360" w:lineRule="auto"/>
+        <w:jc w:val="both"/>
       </w:pPr>
       <w:r>
         <w:t>Zaposlenik</w:t>
@@ -999,6 +1797,7 @@
           <w:numId w:val="24"/>
         </w:numPr>
         <w:spacing w:line="360" w:lineRule="auto"/>
+        <w:jc w:val="both"/>
       </w:pPr>
       <w:r>
         <w:t>Registrirani korisnik</w:t>
@@ -1007,11 +1806,13 @@
     <w:p>
       <w:pPr>
         <w:spacing w:line="360" w:lineRule="auto"/>
+        <w:jc w:val="both"/>
       </w:pPr>
     </w:p>
     <w:p>
       <w:pPr>
         <w:spacing w:line="360" w:lineRule="auto"/>
+        <w:jc w:val="both"/>
       </w:pPr>
       <w:r>
         <w:t>Definirani su sljedeći slučajevi korištenja:</w:t>
@@ -1021,6 +1822,7 @@
       <w:pPr>
         <w:pStyle w:val="ListParagraph"/>
         <w:spacing w:line="360" w:lineRule="auto"/>
+        <w:jc w:val="both"/>
       </w:pPr>
     </w:p>
     <w:p>
@@ -1031,6 +1833,7 @@
           <w:numId w:val="25"/>
         </w:numPr>
         <w:spacing w:line="360" w:lineRule="auto"/>
+        <w:jc w:val="both"/>
       </w:pPr>
       <w:r>
         <w:rPr>
@@ -1043,6 +1846,7 @@
       <w:pPr>
         <w:spacing w:line="360" w:lineRule="auto"/>
         <w:ind w:left="708"/>
+        <w:jc w:val="both"/>
       </w:pPr>
       <w:r>
         <w:t>Kod pokretanje aplikacije otvara se početna forma na kojoj korisnik može odabrati opciju prijava. Bez unosa korisničkog imena i lozinke korisnicima je onemogućen pristup sustavu i njegovim funkcionalnostima. Ako korisnik nema korisničko ime tada može odabrati registraciju. Ako su uneseni krivi podaci, sustav će javiti pogrešku i onemogućiti daljnji rad.</w:t>
@@ -1059,6 +1863,7 @@
           <w:numId w:val="25"/>
         </w:numPr>
         <w:spacing w:line="360" w:lineRule="auto"/>
+        <w:jc w:val="both"/>
       </w:pPr>
       <w:r>
         <w:rPr>
@@ -1071,6 +1876,7 @@
       <w:pPr>
         <w:spacing w:line="360" w:lineRule="auto"/>
         <w:ind w:left="708"/>
+        <w:jc w:val="both"/>
       </w:pPr>
       <w:r>
         <w:t>Registrirani korisnik ima mogućnost pretraživanja knjiga prema žanru, nazivu, autoru i prema nazivu knjige lokaciju.</w:t>
@@ -1080,6 +1886,7 @@
       <w:pPr>
         <w:pStyle w:val="ListParagraph"/>
         <w:spacing w:line="360" w:lineRule="auto"/>
+        <w:jc w:val="both"/>
       </w:pPr>
     </w:p>
     <w:p>
@@ -1090,6 +1897,7 @@
           <w:numId w:val="25"/>
         </w:numPr>
         <w:spacing w:line="360" w:lineRule="auto"/>
+        <w:jc w:val="both"/>
       </w:pPr>
       <w:r>
         <w:rPr>
@@ -1103,6 +1911,7 @@
       <w:pPr>
         <w:spacing w:line="360" w:lineRule="auto"/>
         <w:ind w:left="708"/>
+        <w:jc w:val="both"/>
       </w:pPr>
       <w:r>
         <w:t xml:space="preserve">Zaposlenik ima mogućnost unosa podataka </w:t>
@@ -1149,6 +1958,7 @@
           <w:numId w:val="25"/>
         </w:numPr>
         <w:spacing w:line="360" w:lineRule="auto"/>
+        <w:jc w:val="both"/>
         <w:rPr>
           <w:b/>
         </w:rPr>
@@ -1164,6 +1974,7 @@
       <w:pPr>
         <w:spacing w:line="360" w:lineRule="auto"/>
         <w:ind w:left="720"/>
+        <w:jc w:val="both"/>
       </w:pPr>
       <w:r>
         <w:t>Zaposlenik može prema korisničkom imenu dobiti podatke</w:t>
@@ -1183,6 +1994,7 @@
           <w:numId w:val="25"/>
         </w:numPr>
         <w:spacing w:line="360" w:lineRule="auto"/>
+        <w:jc w:val="both"/>
       </w:pPr>
       <w:r>
         <w:rPr>
@@ -1195,6 +2007,7 @@
       <w:pPr>
         <w:pStyle w:val="ListParagraph"/>
         <w:spacing w:line="360" w:lineRule="auto"/>
+        <w:jc w:val="both"/>
       </w:pPr>
       <w:r>
         <w:t>Zaposlenik unosi podatke o novoj knjizi (</w:t>
@@ -1223,6 +2036,7 @@
           <w:numId w:val="25"/>
         </w:numPr>
         <w:spacing w:line="360" w:lineRule="auto"/>
+        <w:jc w:val="both"/>
         <w:rPr>
           <w:b/>
         </w:rPr>
@@ -1238,6 +2052,7 @@
       <w:pPr>
         <w:spacing w:line="360" w:lineRule="auto"/>
         <w:ind w:left="708"/>
+        <w:jc w:val="both"/>
       </w:pPr>
       <w:r>
         <w:t>Zaposlenik vodi evidenciju o posudbi knjiga. U formi odabire ime i prezime registriranog korisnika, naziv knjige, unosi datum posudbe i datum vračanja.</w:t>
@@ -1251,6 +2066,7 @@
           <w:numId w:val="25"/>
         </w:numPr>
         <w:spacing w:line="360" w:lineRule="auto"/>
+        <w:jc w:val="both"/>
       </w:pPr>
       <w:r>
         <w:rPr>
@@ -1263,6 +2079,7 @@
       <w:pPr>
         <w:spacing w:line="360" w:lineRule="auto"/>
         <w:ind w:left="720"/>
+        <w:jc w:val="both"/>
       </w:pPr>
       <w:r>
         <w:t>Prilikom izrade računa unosi se vrijeme izdavanja ukupna cijena i šifra članarine</w:t>
@@ -1276,6 +2093,7 @@
           <w:numId w:val="25"/>
         </w:numPr>
         <w:spacing w:line="360" w:lineRule="auto"/>
+        <w:jc w:val="both"/>
         <w:rPr>
           <w:b/>
         </w:rPr>
@@ -1291,6 +2109,7 @@
       <w:pPr>
         <w:spacing w:line="360" w:lineRule="auto"/>
         <w:ind w:left="708"/>
+        <w:jc w:val="both"/>
       </w:pPr>
       <w:r>
         <w:t>Kod evidentiranja članarina zaposlenik odabire ime, prezime, korisničko ime, upisuje datum plaćanja,datum isteka i cijenu.</w:t>
@@ -1321,15 +2140,22 @@
       <w:pPr>
         <w:pStyle w:val="Heading1"/>
       </w:pPr>
+      <w:bookmarkStart w:id="18" w:name="_Toc386156731"/>
       <w:r>
         <w:lastRenderedPageBreak/>
         <w:t>3. Dijagrami aktivnosti</w:t>
       </w:r>
-    </w:p>
-    <w:p>
-      <w:pPr>
-        <w:spacing w:line="360" w:lineRule="auto"/>
-      </w:pPr>
+      <w:bookmarkEnd w:id="18"/>
+    </w:p>
+    <w:p>
+      <w:pPr>
+        <w:pStyle w:val="Heading2"/>
+      </w:pPr>
+      <w:bookmarkStart w:id="19" w:name="_Toc386156732"/>
+      <w:r>
+        <w:t>3.1. Prijava</w:t>
+      </w:r>
+      <w:bookmarkEnd w:id="19"/>
     </w:p>
     <w:p>
       <w:pPr>
@@ -1342,9 +2168,641 @@
         </w:rPr>
         <w:drawing>
           <wp:inline distT="0" distB="0" distL="0" distR="0">
-            <wp:extent cx="7074092" cy="4772025"/>
+            <wp:extent cx="7200900" cy="5223928"/>
             <wp:effectExtent l="19050" t="0" r="0" b="0"/>
-            <wp:docPr id="2" name="Picture 1" descr="pretrazivanja.jpg"/>
+            <wp:docPr id="6" name="Picture 1" descr="C:\Users\Ivan\Desktop\dijagrami aktivnosti_sam\prijava.jpg"/>
+            <wp:cNvGraphicFramePr>
+              <a:graphicFrameLocks xmlns:a="http://schemas.openxmlformats.org/drawingml/2006/main" noChangeAspect="1"/>
+            </wp:cNvGraphicFramePr>
+            <a:graphic xmlns:a="http://schemas.openxmlformats.org/drawingml/2006/main">
+              <a:graphicData uri="http://schemas.openxmlformats.org/drawingml/2006/picture">
+                <pic:pic xmlns:pic="http://schemas.openxmlformats.org/drawingml/2006/picture">
+                  <pic:nvPicPr>
+                    <pic:cNvPr id="0" name="Picture 1" descr="C:\Users\Ivan\Desktop\dijagrami aktivnosti_sam\prijava.jpg"/>
+                    <pic:cNvPicPr>
+                      <a:picLocks noChangeAspect="1" noChangeArrowheads="1"/>
+                    </pic:cNvPicPr>
+                  </pic:nvPicPr>
+                  <pic:blipFill>
+                    <a:blip r:embed="rId13" cstate="print"/>
+                    <a:srcRect/>
+                    <a:stretch>
+                      <a:fillRect/>
+                    </a:stretch>
+                  </pic:blipFill>
+                  <pic:spPr bwMode="auto">
+                    <a:xfrm>
+                      <a:off x="0" y="0"/>
+                      <a:ext cx="7200013" cy="5223284"/>
+                    </a:xfrm>
+                    <a:prstGeom prst="rect">
+                      <a:avLst/>
+                    </a:prstGeom>
+                    <a:noFill/>
+                    <a:ln w="9525">
+                      <a:noFill/>
+                      <a:miter lim="800000"/>
+                      <a:headEnd/>
+                      <a:tailEnd/>
+                    </a:ln>
+                  </pic:spPr>
+                </pic:pic>
+              </a:graphicData>
+            </a:graphic>
+          </wp:inline>
+        </w:drawing>
+      </w:r>
+    </w:p>
+    <w:p>
+      <w:pPr>
+        <w:tabs>
+          <w:tab w:val="left" w:pos="7695"/>
+        </w:tabs>
+        <w:jc w:val="center"/>
+        <w:rPr>
+          <w:b/>
+          <w:sz w:val="20"/>
+          <w:szCs w:val="20"/>
+        </w:rPr>
+        <w:sectPr>
+          <w:pgSz w:w="16838" w:h="11906" w:orient="landscape"/>
+          <w:pgMar w:top="1418" w:right="851" w:bottom="1134" w:left="1701" w:header="709" w:footer="709" w:gutter="0"/>
+          <w:cols w:space="708"/>
+          <w:docGrid w:linePitch="360"/>
+        </w:sectPr>
+      </w:pPr>
+      <w:r>
+        <w:rPr>
+          <w:b/>
+          <w:sz w:val="20"/>
+          <w:szCs w:val="20"/>
+        </w:rPr>
+        <w:t>Slika 3.1 Dijagram prijave</w:t>
+      </w:r>
+    </w:p>
+    <w:p>
+      <w:pPr>
+        <w:spacing w:line="360" w:lineRule="auto"/>
+        <w:jc w:val="both"/>
+        <w:rPr>
+          <w:b/>
+          <w:sz w:val="20"/>
+          <w:szCs w:val="20"/>
+        </w:rPr>
+      </w:pPr>
+      <w:r>
+        <w:lastRenderedPageBreak/>
+        <w:t>Korisnik pokreće aplikaciju, te se pokreće forma za prijavu. Nakon inicijalizacije forme za prijavu korisnik odabire između prijave registriranog korisnika i registracije, ukoliko je neregistrirani korisnik. Ukoliko korisnik odabere mogućnost prijave, unosi podatke, te se oni šalju u modul koji provjerava postoji li korisničko ime i lozinka u bazi podataka.  Ako je provjera podataka uspješna, korisniku se dodjeljuju mogućnosti korisnika, i sučelje korisnika se prilagođava prema odabranoj mogućnosti. Nakon toga se dealociraju objekti i aplikacija se zatvara. Ako korisnik unese krivu lozinku ili korisničko ime, ispisuje se poruka greške i opet mu se otvara forma za prijavu korisnika. Ukoliko se korisnik iz nekog razloga (zaborav lozinke, itd) nemože prijaviti, zatvara aplikaciju</w:t>
+      </w:r>
+      <w:r>
+        <w:rPr>
+          <w:b/>
+          <w:sz w:val="20"/>
+          <w:szCs w:val="20"/>
+        </w:rPr>
+        <w:t>.</w:t>
+      </w:r>
+    </w:p>
+    <w:p>
+      <w:pPr>
+        <w:tabs>
+          <w:tab w:val="left" w:pos="7695"/>
+        </w:tabs>
+        <w:jc w:val="center"/>
+        <w:rPr>
+          <w:b/>
+          <w:sz w:val="20"/>
+          <w:szCs w:val="20"/>
+        </w:rPr>
+      </w:pPr>
+    </w:p>
+    <w:p>
+      <w:pPr>
+        <w:tabs>
+          <w:tab w:val="left" w:pos="7695"/>
+        </w:tabs>
+        <w:jc w:val="center"/>
+        <w:rPr>
+          <w:b/>
+          <w:sz w:val="20"/>
+          <w:szCs w:val="20"/>
+        </w:rPr>
+      </w:pPr>
+    </w:p>
+    <w:p>
+      <w:pPr>
+        <w:tabs>
+          <w:tab w:val="left" w:pos="7695"/>
+        </w:tabs>
+        <w:jc w:val="center"/>
+        <w:rPr>
+          <w:b/>
+          <w:sz w:val="20"/>
+          <w:szCs w:val="20"/>
+        </w:rPr>
+      </w:pPr>
+    </w:p>
+    <w:p>
+      <w:pPr>
+        <w:tabs>
+          <w:tab w:val="left" w:pos="7695"/>
+        </w:tabs>
+        <w:jc w:val="center"/>
+        <w:rPr>
+          <w:b/>
+          <w:sz w:val="20"/>
+          <w:szCs w:val="20"/>
+        </w:rPr>
+      </w:pPr>
+    </w:p>
+    <w:p>
+      <w:pPr>
+        <w:tabs>
+          <w:tab w:val="left" w:pos="7695"/>
+        </w:tabs>
+        <w:jc w:val="center"/>
+        <w:rPr>
+          <w:b/>
+          <w:sz w:val="20"/>
+          <w:szCs w:val="20"/>
+        </w:rPr>
+      </w:pPr>
+    </w:p>
+    <w:p>
+      <w:pPr>
+        <w:tabs>
+          <w:tab w:val="left" w:pos="7695"/>
+        </w:tabs>
+        <w:jc w:val="center"/>
+        <w:rPr>
+          <w:b/>
+          <w:sz w:val="20"/>
+          <w:szCs w:val="20"/>
+        </w:rPr>
+      </w:pPr>
+    </w:p>
+    <w:p>
+      <w:pPr>
+        <w:tabs>
+          <w:tab w:val="left" w:pos="7695"/>
+        </w:tabs>
+        <w:jc w:val="center"/>
+        <w:rPr>
+          <w:b/>
+          <w:sz w:val="20"/>
+          <w:szCs w:val="20"/>
+        </w:rPr>
+      </w:pPr>
+    </w:p>
+    <w:p>
+      <w:pPr>
+        <w:tabs>
+          <w:tab w:val="left" w:pos="7695"/>
+        </w:tabs>
+        <w:jc w:val="center"/>
+        <w:rPr>
+          <w:b/>
+          <w:sz w:val="20"/>
+          <w:szCs w:val="20"/>
+        </w:rPr>
+      </w:pPr>
+    </w:p>
+    <w:p>
+      <w:pPr>
+        <w:rPr>
+          <w:sz w:val="20"/>
+          <w:szCs w:val="20"/>
+        </w:rPr>
+      </w:pPr>
+    </w:p>
+    <w:p>
+      <w:pPr>
+        <w:rPr>
+          <w:sz w:val="20"/>
+          <w:szCs w:val="20"/>
+        </w:rPr>
+      </w:pPr>
+    </w:p>
+    <w:p>
+      <w:pPr>
+        <w:rPr>
+          <w:sz w:val="20"/>
+          <w:szCs w:val="20"/>
+        </w:rPr>
+      </w:pPr>
+    </w:p>
+    <w:p>
+      <w:pPr>
+        <w:rPr>
+          <w:sz w:val="20"/>
+          <w:szCs w:val="20"/>
+        </w:rPr>
+      </w:pPr>
+    </w:p>
+    <w:p>
+      <w:pPr>
+        <w:rPr>
+          <w:sz w:val="20"/>
+          <w:szCs w:val="20"/>
+        </w:rPr>
+      </w:pPr>
+    </w:p>
+    <w:p>
+      <w:pPr>
+        <w:rPr>
+          <w:sz w:val="20"/>
+          <w:szCs w:val="20"/>
+        </w:rPr>
+      </w:pPr>
+    </w:p>
+    <w:p>
+      <w:pPr>
+        <w:rPr>
+          <w:sz w:val="20"/>
+          <w:szCs w:val="20"/>
+        </w:rPr>
+      </w:pPr>
+    </w:p>
+    <w:p>
+      <w:pPr>
+        <w:rPr>
+          <w:sz w:val="20"/>
+          <w:szCs w:val="20"/>
+        </w:rPr>
+      </w:pPr>
+    </w:p>
+    <w:p>
+      <w:pPr>
+        <w:rPr>
+          <w:sz w:val="20"/>
+          <w:szCs w:val="20"/>
+        </w:rPr>
+      </w:pPr>
+    </w:p>
+    <w:p>
+      <w:pPr>
+        <w:rPr>
+          <w:sz w:val="20"/>
+          <w:szCs w:val="20"/>
+        </w:rPr>
+      </w:pPr>
+    </w:p>
+    <w:p>
+      <w:pPr>
+        <w:rPr>
+          <w:sz w:val="20"/>
+          <w:szCs w:val="20"/>
+        </w:rPr>
+      </w:pPr>
+    </w:p>
+    <w:p>
+      <w:pPr>
+        <w:rPr>
+          <w:sz w:val="20"/>
+          <w:szCs w:val="20"/>
+        </w:rPr>
+      </w:pPr>
+    </w:p>
+    <w:p>
+      <w:pPr>
+        <w:rPr>
+          <w:sz w:val="20"/>
+          <w:szCs w:val="20"/>
+        </w:rPr>
+      </w:pPr>
+    </w:p>
+    <w:p>
+      <w:pPr>
+        <w:rPr>
+          <w:sz w:val="20"/>
+          <w:szCs w:val="20"/>
+        </w:rPr>
+      </w:pPr>
+    </w:p>
+    <w:p>
+      <w:pPr>
+        <w:rPr>
+          <w:sz w:val="20"/>
+          <w:szCs w:val="20"/>
+        </w:rPr>
+      </w:pPr>
+    </w:p>
+    <w:p>
+      <w:pPr>
+        <w:rPr>
+          <w:sz w:val="20"/>
+          <w:szCs w:val="20"/>
+        </w:rPr>
+      </w:pPr>
+    </w:p>
+    <w:p>
+      <w:pPr>
+        <w:rPr>
+          <w:sz w:val="20"/>
+          <w:szCs w:val="20"/>
+        </w:rPr>
+      </w:pPr>
+    </w:p>
+    <w:p>
+      <w:pPr>
+        <w:rPr>
+          <w:sz w:val="20"/>
+          <w:szCs w:val="20"/>
+        </w:rPr>
+      </w:pPr>
+    </w:p>
+    <w:p>
+      <w:pPr>
+        <w:rPr>
+          <w:sz w:val="20"/>
+          <w:szCs w:val="20"/>
+        </w:rPr>
+      </w:pPr>
+    </w:p>
+    <w:p>
+      <w:pPr>
+        <w:rPr>
+          <w:sz w:val="20"/>
+          <w:szCs w:val="20"/>
+        </w:rPr>
+      </w:pPr>
+    </w:p>
+    <w:p>
+      <w:pPr>
+        <w:rPr>
+          <w:sz w:val="20"/>
+          <w:szCs w:val="20"/>
+        </w:rPr>
+      </w:pPr>
+    </w:p>
+    <w:p>
+      <w:pPr>
+        <w:rPr>
+          <w:sz w:val="20"/>
+          <w:szCs w:val="20"/>
+        </w:rPr>
+      </w:pPr>
+    </w:p>
+    <w:p>
+      <w:pPr>
+        <w:rPr>
+          <w:sz w:val="20"/>
+          <w:szCs w:val="20"/>
+        </w:rPr>
+      </w:pPr>
+    </w:p>
+    <w:p>
+      <w:pPr>
+        <w:rPr>
+          <w:sz w:val="20"/>
+          <w:szCs w:val="20"/>
+        </w:rPr>
+      </w:pPr>
+    </w:p>
+    <w:p>
+      <w:pPr>
+        <w:tabs>
+          <w:tab w:val="left" w:pos="945"/>
+        </w:tabs>
+        <w:rPr>
+          <w:sz w:val="20"/>
+          <w:szCs w:val="20"/>
+        </w:rPr>
+        <w:sectPr>
+          <w:pgSz w:w="11906" w:h="16838"/>
+          <w:pgMar w:top="851" w:right="1134" w:bottom="1701" w:left="1418" w:header="709" w:footer="709" w:gutter="0"/>
+          <w:cols w:space="708"/>
+          <w:docGrid w:linePitch="360"/>
+        </w:sectPr>
+      </w:pPr>
+      <w:r>
+        <w:rPr>
+          <w:sz w:val="20"/>
+          <w:szCs w:val="20"/>
+        </w:rPr>
+        <w:tab/>
+      </w:r>
+    </w:p>
+    <w:p>
+      <w:pPr>
+        <w:pStyle w:val="Heading2"/>
+      </w:pPr>
+      <w:bookmarkStart w:id="20" w:name="_Toc386156733"/>
+      <w:r>
+        <w:lastRenderedPageBreak/>
+        <w:t>3.2. Funkcije zaposlenika</w:t>
+      </w:r>
+      <w:bookmarkEnd w:id="20"/>
+    </w:p>
+    <w:p>
+      <w:pPr>
+        <w:tabs>
+          <w:tab w:val="left" w:pos="945"/>
+        </w:tabs>
+        <w:rPr>
+          <w:sz w:val="20"/>
+          <w:szCs w:val="20"/>
+        </w:rPr>
+      </w:pPr>
+    </w:p>
+    <w:p>
+      <w:pPr>
+        <w:tabs>
+          <w:tab w:val="left" w:pos="945"/>
+        </w:tabs>
+        <w:jc w:val="center"/>
+        <w:rPr>
+          <w:sz w:val="20"/>
+          <w:szCs w:val="20"/>
+        </w:rPr>
+      </w:pPr>
+      <w:r>
+        <w:rPr>
+          <w:noProof/>
+          <w:sz w:val="20"/>
+          <w:szCs w:val="20"/>
+        </w:rPr>
+        <w:drawing>
+          <wp:inline distT="0" distB="0" distL="0" distR="0">
+            <wp:extent cx="6052370" cy="3819525"/>
+            <wp:effectExtent l="19050" t="0" r="5530" b="0"/>
+            <wp:docPr id="7" name="Picture 4" descr="C:\Users\Ivan\Desktop\dijagrami aktivnosti_sam\funkcije zaposlenika.jpg"/>
+            <wp:cNvGraphicFramePr>
+              <a:graphicFrameLocks xmlns:a="http://schemas.openxmlformats.org/drawingml/2006/main" noChangeAspect="1"/>
+            </wp:cNvGraphicFramePr>
+            <a:graphic xmlns:a="http://schemas.openxmlformats.org/drawingml/2006/main">
+              <a:graphicData uri="http://schemas.openxmlformats.org/drawingml/2006/picture">
+                <pic:pic xmlns:pic="http://schemas.openxmlformats.org/drawingml/2006/picture">
+                  <pic:nvPicPr>
+                    <pic:cNvPr id="0" name="Picture 4" descr="C:\Users\Ivan\Desktop\dijagrami aktivnosti_sam\funkcije zaposlenika.jpg"/>
+                    <pic:cNvPicPr>
+                      <a:picLocks noChangeAspect="1" noChangeArrowheads="1"/>
+                    </pic:cNvPicPr>
+                  </pic:nvPicPr>
+                  <pic:blipFill>
+                    <a:blip r:embed="rId14" cstate="print"/>
+                    <a:srcRect/>
+                    <a:stretch>
+                      <a:fillRect/>
+                    </a:stretch>
+                  </pic:blipFill>
+                  <pic:spPr bwMode="auto">
+                    <a:xfrm>
+                      <a:off x="0" y="0"/>
+                      <a:ext cx="6051739" cy="3819127"/>
+                    </a:xfrm>
+                    <a:prstGeom prst="rect">
+                      <a:avLst/>
+                    </a:prstGeom>
+                    <a:noFill/>
+                    <a:ln w="9525">
+                      <a:noFill/>
+                      <a:miter lim="800000"/>
+                      <a:headEnd/>
+                      <a:tailEnd/>
+                    </a:ln>
+                  </pic:spPr>
+                </pic:pic>
+              </a:graphicData>
+            </a:graphic>
+          </wp:inline>
+        </w:drawing>
+      </w:r>
+    </w:p>
+    <w:p>
+      <w:pPr>
+        <w:tabs>
+          <w:tab w:val="left" w:pos="945"/>
+        </w:tabs>
+        <w:rPr>
+          <w:sz w:val="20"/>
+          <w:szCs w:val="20"/>
+        </w:rPr>
+      </w:pPr>
+    </w:p>
+    <w:p>
+      <w:pPr>
+        <w:tabs>
+          <w:tab w:val="left" w:pos="945"/>
+        </w:tabs>
+        <w:rPr>
+          <w:sz w:val="20"/>
+          <w:szCs w:val="20"/>
+        </w:rPr>
+      </w:pPr>
+    </w:p>
+    <w:p>
+      <w:pPr>
+        <w:tabs>
+          <w:tab w:val="left" w:pos="945"/>
+        </w:tabs>
+        <w:jc w:val="center"/>
+        <w:rPr>
+          <w:b/>
+          <w:sz w:val="20"/>
+          <w:szCs w:val="20"/>
+        </w:rPr>
+      </w:pPr>
+      <w:r>
+        <w:rPr>
+          <w:b/>
+          <w:sz w:val="20"/>
+          <w:szCs w:val="20"/>
+        </w:rPr>
+        <w:t>Slika 3.2 Dijagram funkcije zaposlenika</w:t>
+      </w:r>
+    </w:p>
+    <w:p>
+      <w:pPr>
+        <w:rPr>
+          <w:sz w:val="20"/>
+          <w:szCs w:val="20"/>
+        </w:rPr>
+      </w:pPr>
+    </w:p>
+    <w:p>
+      <w:pPr>
+        <w:rPr>
+          <w:sz w:val="20"/>
+          <w:szCs w:val="20"/>
+        </w:rPr>
+      </w:pPr>
+    </w:p>
+    <w:p>
+      <w:pPr>
+        <w:rPr>
+          <w:sz w:val="20"/>
+          <w:szCs w:val="20"/>
+        </w:rPr>
+      </w:pPr>
+    </w:p>
+    <w:p>
+      <w:pPr>
+        <w:spacing w:line="360" w:lineRule="auto"/>
+        <w:jc w:val="both"/>
+      </w:pPr>
+      <w:r>
+        <w:t>Zaposlenik se prijavljuje u aplikaciju koja inicijalizira formu funkcija zaposlenika. Nakon inicijalizacije forme, zaposleniku se prikaže forma u kojoj on odabire funkcije.  Funkcije zaposlenika podrazumijevaju unos elemenata knjižnice (autor, žanr, izdavač, lokacija), pretraživanje elemenata knjižnice (autor, izdavač, žanr, lokacija) ili funkcije posudbe (evidencija članarine, posudba knjige, izrada računa). Nakon što zaposlenik odradi željenu funkciju, zatvara aplikaciju i dealociraju se objekti.</w:t>
+      </w:r>
+    </w:p>
+    <w:p>
+      <w:pPr>
+        <w:rPr>
+          <w:sz w:val="20"/>
+          <w:szCs w:val="20"/>
+        </w:rPr>
+        <w:sectPr>
+          <w:pgSz w:w="11906" w:h="16838"/>
+          <w:pgMar w:top="851" w:right="1134" w:bottom="1701" w:left="1418" w:header="709" w:footer="709" w:gutter="0"/>
+          <w:cols w:space="708"/>
+          <w:docGrid w:linePitch="360"/>
+        </w:sectPr>
+      </w:pPr>
+    </w:p>
+    <w:p>
+      <w:pPr>
+        <w:tabs>
+          <w:tab w:val="left" w:pos="1185"/>
+        </w:tabs>
+        <w:rPr>
+          <w:sz w:val="20"/>
+          <w:szCs w:val="20"/>
+        </w:rPr>
+      </w:pPr>
+    </w:p>
+    <w:p>
+      <w:pPr>
+        <w:rPr>
+          <w:sz w:val="20"/>
+          <w:szCs w:val="20"/>
+        </w:rPr>
+      </w:pPr>
+    </w:p>
+    <w:p>
+      <w:pPr>
+        <w:pStyle w:val="Heading2"/>
+      </w:pPr>
+      <w:bookmarkStart w:id="21" w:name="_Toc386156734"/>
+      <w:r>
+        <w:t>3.3 Pretraživanja ( zaposlenik/ registrirani korisnik )</w:t>
+      </w:r>
+      <w:bookmarkEnd w:id="21"/>
+    </w:p>
+    <w:p/>
+    <w:p>
+      <w:pPr>
+        <w:spacing w:line="360" w:lineRule="auto"/>
+        <w:jc w:val="center"/>
+      </w:pPr>
+      <w:r>
+        <w:rPr>
+          <w:noProof/>
+        </w:rPr>
+        <w:drawing>
+          <wp:inline distT="0" distB="0" distL="0" distR="0">
+            <wp:extent cx="5958422" cy="4019550"/>
+            <wp:effectExtent l="19050" t="0" r="4228" b="0"/>
+            <wp:docPr id="4" name="Picture 3" descr="pretrazivanja.jpg"/>
             <wp:cNvGraphicFramePr>
               <a:graphicFrameLocks xmlns:a="http://schemas.openxmlformats.org/drawingml/2006/main" noChangeAspect="1"/>
             </wp:cNvGraphicFramePr>
@@ -1356,7 +2814,7 @@
                     <pic:cNvPicPr/>
                   </pic:nvPicPr>
                   <pic:blipFill>
-                    <a:blip r:embed="rId13"/>
+                    <a:blip r:embed="rId15"/>
                     <a:stretch>
                       <a:fillRect/>
                     </a:stretch>
@@ -1364,7 +2822,7 @@
                   <pic:spPr>
                     <a:xfrm>
                       <a:off x="0" y="0"/>
-                      <a:ext cx="7074092" cy="4772025"/>
+                      <a:ext cx="5961832" cy="4021850"/>
                     </a:xfrm>
                     <a:prstGeom prst="rect">
                       <a:avLst/>
@@ -1383,21 +2841,973 @@
           <w:tab w:val="left" w:pos="10935"/>
         </w:tabs>
         <w:jc w:val="center"/>
+      </w:pPr>
+      <w:r>
         <w:rPr>
           <w:b/>
           <w:sz w:val="20"/>
           <w:szCs w:val="20"/>
         </w:rPr>
-      </w:pPr>
+        <w:t>Slika 3.</w:t>
+      </w:r>
       <w:r>
         <w:rPr>
           <w:b/>
           <w:sz w:val="20"/>
           <w:szCs w:val="20"/>
         </w:rPr>
-        <w:t>Slika 3. Dijagram pretraživanja</w:t>
-      </w:r>
-    </w:p>
+        <w:t>3</w:t>
+      </w:r>
+      <w:r>
+        <w:rPr>
+          <w:b/>
+          <w:sz w:val="20"/>
+          <w:szCs w:val="20"/>
+        </w:rPr>
+        <w:t xml:space="preserve"> Dijagram pretraživanja</w:t>
+      </w:r>
+      <w:r>
+        <w:rPr>
+          <w:b/>
+          <w:sz w:val="20"/>
+          <w:szCs w:val="20"/>
+        </w:rPr>
+        <w:t xml:space="preserve"> (</w:t>
+      </w:r>
+      <w:r>
+        <w:rPr>
+          <w:b/>
+          <w:sz w:val="20"/>
+          <w:szCs w:val="20"/>
+        </w:rPr>
+        <w:t>knjiga,autor,žanr,lokacija</w:t>
+      </w:r>
+      <w:r>
+        <w:rPr>
+          <w:b/>
+          <w:sz w:val="20"/>
+          <w:szCs w:val="20"/>
+        </w:rPr>
+        <w:t>)</w:t>
+      </w:r>
+    </w:p>
+    <w:p/>
+    <w:p/>
+    <w:p>
+      <w:pPr>
+        <w:spacing w:line="360" w:lineRule="auto"/>
+      </w:pPr>
+      <w:r>
+        <w:t>Na početku zaposlenik ili registrirani korisnik šalje zahtjev za pretraživanje, inicijalizira se i prikazuje forma za pretraživanje. Korisnik unosi parametar prema kojem pretražuje ( naziv autora, knjige, žanra, lokacija ) ili zatvara aplikaciju. Popunjena forma za pretraživanje se šalje u bazu podataka, tamo se dohvaćaju podaci i šalje se rezultat pretraživanja. Ukoliko ne postoji knjiga prema odabranom parametru ispisuje se poruka da nema pronađenih knjiga i vraća se u unos podataka, ako postoji knjiga prilagođava se izgled forme, ispisuje se rezultat i delociraju se objekti.</w:t>
+      </w:r>
+    </w:p>
+    <w:p>
+      <w:pPr>
+        <w:ind w:firstLine="708"/>
+      </w:pPr>
+    </w:p>
+    <w:p/>
+    <w:p>
+      <w:pPr>
+        <w:sectPr>
+          <w:pgSz w:w="11906" w:h="16838"/>
+          <w:pgMar w:top="851" w:right="1134" w:bottom="1701" w:left="1418" w:header="709" w:footer="709" w:gutter="0"/>
+          <w:cols w:space="708"/>
+          <w:docGrid w:linePitch="360"/>
+        </w:sectPr>
+      </w:pPr>
+    </w:p>
+    <w:p>
+      <w:pPr>
+        <w:pStyle w:val="Heading2"/>
+      </w:pPr>
+      <w:bookmarkStart w:id="22" w:name="_Toc386156735"/>
+      <w:r>
+        <w:lastRenderedPageBreak/>
+        <w:t>3.4. Pretraživanje po korisniku ( zaposlenik)</w:t>
+      </w:r>
+      <w:bookmarkEnd w:id="22"/>
+    </w:p>
+    <w:p>
+      <w:pPr>
+        <w:spacing w:line="360" w:lineRule="auto"/>
+        <w:jc w:val="center"/>
+      </w:pPr>
+    </w:p>
+    <w:p>
+      <w:pPr>
+        <w:spacing w:line="360" w:lineRule="auto"/>
+        <w:jc w:val="center"/>
+      </w:pPr>
+      <w:r>
+        <w:rPr>
+          <w:noProof/>
+        </w:rPr>
+        <w:drawing>
+          <wp:inline distT="0" distB="0" distL="0" distR="0">
+            <wp:extent cx="6219825" cy="4298149"/>
+            <wp:effectExtent l="19050" t="0" r="9525" b="0"/>
+            <wp:docPr id="3" name="Picture 2" descr="pret. kor. po kor. imenu.jpg"/>
+            <wp:cNvGraphicFramePr>
+              <a:graphicFrameLocks xmlns:a="http://schemas.openxmlformats.org/drawingml/2006/main" noChangeAspect="1"/>
+            </wp:cNvGraphicFramePr>
+            <a:graphic xmlns:a="http://schemas.openxmlformats.org/drawingml/2006/main">
+              <a:graphicData uri="http://schemas.openxmlformats.org/drawingml/2006/picture">
+                <pic:pic xmlns:pic="http://schemas.openxmlformats.org/drawingml/2006/picture">
+                  <pic:nvPicPr>
+                    <pic:cNvPr id="0" name="pret. kor. po kor. imenu.jpg"/>
+                    <pic:cNvPicPr/>
+                  </pic:nvPicPr>
+                  <pic:blipFill>
+                    <a:blip r:embed="rId16"/>
+                    <a:stretch>
+                      <a:fillRect/>
+                    </a:stretch>
+                  </pic:blipFill>
+                  <pic:spPr>
+                    <a:xfrm>
+                      <a:off x="0" y="0"/>
+                      <a:ext cx="6220042" cy="4298299"/>
+                    </a:xfrm>
+                    <a:prstGeom prst="rect">
+                      <a:avLst/>
+                    </a:prstGeom>
+                  </pic:spPr>
+                </pic:pic>
+              </a:graphicData>
+            </a:graphic>
+          </wp:inline>
+        </w:drawing>
+      </w:r>
+    </w:p>
+    <w:p>
+      <w:pPr>
+        <w:spacing w:line="360" w:lineRule="auto"/>
+        <w:jc w:val="center"/>
+        <w:rPr>
+          <w:b/>
+          <w:sz w:val="20"/>
+          <w:szCs w:val="20"/>
+        </w:rPr>
+      </w:pPr>
+      <w:r>
+        <w:rPr>
+          <w:b/>
+          <w:sz w:val="20"/>
+          <w:szCs w:val="20"/>
+        </w:rPr>
+        <w:t>Slika 3.</w:t>
+      </w:r>
+      <w:r>
+        <w:rPr>
+          <w:b/>
+          <w:sz w:val="20"/>
+          <w:szCs w:val="20"/>
+        </w:rPr>
+        <w:t>4</w:t>
+      </w:r>
+      <w:r>
+        <w:rPr>
+          <w:b/>
+          <w:sz w:val="20"/>
+          <w:szCs w:val="20"/>
+        </w:rPr>
+        <w:t xml:space="preserve"> </w:t>
+      </w:r>
+      <w:r>
+        <w:rPr>
+          <w:b/>
+          <w:sz w:val="20"/>
+          <w:szCs w:val="20"/>
+        </w:rPr>
+        <w:t>Dijagram pretraživanja korisnika</w:t>
+      </w:r>
+    </w:p>
+    <w:p>
+      <w:pPr>
+        <w:rPr>
+          <w:sz w:val="20"/>
+          <w:szCs w:val="20"/>
+        </w:rPr>
+      </w:pPr>
+    </w:p>
+    <w:p>
+      <w:pPr>
+        <w:rPr>
+          <w:sz w:val="20"/>
+          <w:szCs w:val="20"/>
+        </w:rPr>
+      </w:pPr>
+    </w:p>
+    <w:p>
+      <w:pPr>
+        <w:spacing w:line="360" w:lineRule="auto"/>
+        <w:sectPr>
+          <w:pgSz w:w="11906" w:h="16838"/>
+          <w:pgMar w:top="851" w:right="1134" w:bottom="1701" w:left="1418" w:header="709" w:footer="709" w:gutter="0"/>
+          <w:cols w:space="708"/>
+          <w:docGrid w:linePitch="360"/>
+        </w:sectPr>
+      </w:pPr>
+      <w:r>
+        <w:rPr>
+          <w:sz w:val="20"/>
+          <w:szCs w:val="20"/>
+        </w:rPr>
+        <w:tab/>
+      </w:r>
+      <w:r>
+        <w:t>Zaposlenik šalje zahtjev za pretraživanjem, inicijalizira se i prikazuje forma. Unosi podatke o korisniku ili zatvara aplikaciju. Popunjena forma se šalje u bazu podataka, dohvaćaju se podaci iz baze i šalje se rezultat pretraživanja. Ukoliko ne postoji korisnik ispisuje se poruka da nema pronađenog korisnika, ako postoji korisnik prilagodi se izgled forme i prikažu podaci o korisniku</w:t>
+      </w:r>
+    </w:p>
+    <w:p/>
+    <w:p>
+      <w:pPr>
+        <w:jc w:val="center"/>
+      </w:pPr>
+    </w:p>
+    <w:p>
+      <w:pPr>
+        <w:pStyle w:val="Heading2"/>
+      </w:pPr>
+      <w:bookmarkStart w:id="23" w:name="_Toc386156736"/>
+      <w:r>
+        <w:t>3.5 Funkcije registriranog korisnika</w:t>
+      </w:r>
+      <w:bookmarkEnd w:id="23"/>
+    </w:p>
+    <w:p/>
+    <w:p>
+      <w:pPr>
+        <w:jc w:val="center"/>
+      </w:pPr>
+      <w:r>
+        <w:rPr>
+          <w:noProof/>
+        </w:rPr>
+        <w:drawing>
+          <wp:inline distT="0" distB="0" distL="0" distR="0">
+            <wp:extent cx="5705475" cy="4801241"/>
+            <wp:effectExtent l="19050" t="0" r="9525" b="0"/>
+            <wp:docPr id="8" name="Picture 3" descr="C:\Users\Ivan\Desktop\dijagrami aktivnosti_sam\funkcije reg. kor..jpg"/>
+            <wp:cNvGraphicFramePr>
+              <a:graphicFrameLocks xmlns:a="http://schemas.openxmlformats.org/drawingml/2006/main" noChangeAspect="1"/>
+            </wp:cNvGraphicFramePr>
+            <a:graphic xmlns:a="http://schemas.openxmlformats.org/drawingml/2006/main">
+              <a:graphicData uri="http://schemas.openxmlformats.org/drawingml/2006/picture">
+                <pic:pic xmlns:pic="http://schemas.openxmlformats.org/drawingml/2006/picture">
+                  <pic:nvPicPr>
+                    <pic:cNvPr id="0" name="Picture 3" descr="C:\Users\Ivan\Desktop\dijagrami aktivnosti_sam\funkcije reg. kor..jpg"/>
+                    <pic:cNvPicPr>
+                      <a:picLocks noChangeAspect="1" noChangeArrowheads="1"/>
+                    </pic:cNvPicPr>
+                  </pic:nvPicPr>
+                  <pic:blipFill>
+                    <a:blip r:embed="rId17" cstate="print"/>
+                    <a:srcRect/>
+                    <a:stretch>
+                      <a:fillRect/>
+                    </a:stretch>
+                  </pic:blipFill>
+                  <pic:spPr bwMode="auto">
+                    <a:xfrm>
+                      <a:off x="0" y="0"/>
+                      <a:ext cx="5709479" cy="4804610"/>
+                    </a:xfrm>
+                    <a:prstGeom prst="rect">
+                      <a:avLst/>
+                    </a:prstGeom>
+                    <a:noFill/>
+                    <a:ln w="9525">
+                      <a:noFill/>
+                      <a:miter lim="800000"/>
+                      <a:headEnd/>
+                      <a:tailEnd/>
+                    </a:ln>
+                  </pic:spPr>
+                </pic:pic>
+              </a:graphicData>
+            </a:graphic>
+          </wp:inline>
+        </w:drawing>
+      </w:r>
+    </w:p>
+    <w:p/>
+    <w:p>
+      <w:pPr>
+        <w:jc w:val="center"/>
+        <w:rPr>
+          <w:b/>
+          <w:sz w:val="20"/>
+          <w:szCs w:val="20"/>
+        </w:rPr>
+      </w:pPr>
+      <w:r>
+        <w:rPr>
+          <w:b/>
+          <w:sz w:val="20"/>
+          <w:szCs w:val="20"/>
+        </w:rPr>
+        <w:t>Slika 3.5 Funkcije registriranog korisnika</w:t>
+      </w:r>
+    </w:p>
+    <w:p>
+      <w:pPr>
+        <w:rPr>
+          <w:sz w:val="20"/>
+          <w:szCs w:val="20"/>
+        </w:rPr>
+      </w:pPr>
+    </w:p>
+    <w:p>
+      <w:pPr>
+        <w:rPr>
+          <w:sz w:val="20"/>
+          <w:szCs w:val="20"/>
+        </w:rPr>
+      </w:pPr>
+    </w:p>
+    <w:p>
+      <w:pPr>
+        <w:rPr>
+          <w:sz w:val="20"/>
+          <w:szCs w:val="20"/>
+        </w:rPr>
+      </w:pPr>
+    </w:p>
+    <w:p>
+      <w:pPr>
+        <w:spacing w:line="360" w:lineRule="auto"/>
+        <w:jc w:val="both"/>
+      </w:pPr>
+      <w:r>
+        <w:rPr>
+          <w:sz w:val="20"/>
+          <w:szCs w:val="20"/>
+        </w:rPr>
+        <w:tab/>
+      </w:r>
+      <w:r>
+        <w:t>Da bi korisnik pristupio funkcijama korisnika, a to su funkcije pretraživanja, mora se prijaviti kao korisnik (ne kao zaposlenik), te se tada inicijalizira forma registriranog korisnika. Nakon što se forma inicijalizirala, korisnik vidi prikaz forme te pretražuje knjige po željenom parametru (autor, žanr, lokacija knjige, izdavač). Nakon toga korisnik zatvara forma, te se dealociraju objekti.</w:t>
+      </w:r>
+    </w:p>
+    <w:p>
+      <w:pPr>
+        <w:tabs>
+          <w:tab w:val="left" w:pos="1114"/>
+        </w:tabs>
+        <w:rPr>
+          <w:sz w:val="20"/>
+          <w:szCs w:val="20"/>
+        </w:rPr>
+      </w:pPr>
+    </w:p>
+    <w:p>
+      <w:pPr>
+        <w:rPr>
+          <w:sz w:val="20"/>
+          <w:szCs w:val="20"/>
+        </w:rPr>
+      </w:pPr>
+    </w:p>
+    <w:p>
+      <w:pPr>
+        <w:rPr>
+          <w:sz w:val="20"/>
+          <w:szCs w:val="20"/>
+        </w:rPr>
+        <w:sectPr>
+          <w:pgSz w:w="11906" w:h="16838"/>
+          <w:pgMar w:top="851" w:right="1134" w:bottom="1701" w:left="1418" w:header="709" w:footer="709" w:gutter="0"/>
+          <w:cols w:space="708"/>
+          <w:docGrid w:linePitch="360"/>
+        </w:sectPr>
+      </w:pPr>
+    </w:p>
+    <w:p/>
+    <w:p>
+      <w:pPr>
+        <w:pStyle w:val="Heading2"/>
+      </w:pPr>
+      <w:bookmarkStart w:id="24" w:name="_Toc386156737"/>
+      <w:r>
+        <w:t xml:space="preserve">3.6 </w:t>
+      </w:r>
+      <w:r>
+        <w:t>Unos elemenata (žanr, knjiga, lokacija, izdavači)</w:t>
+      </w:r>
+      <w:bookmarkEnd w:id="24"/>
+    </w:p>
+    <w:p/>
+    <w:p>
+      <w:pPr>
+        <w:jc w:val="center"/>
+      </w:pPr>
+      <w:r>
+        <w:rPr>
+          <w:noProof/>
+        </w:rPr>
+        <w:drawing>
+          <wp:inline distT="0" distB="0" distL="0" distR="0">
+            <wp:extent cx="6198499" cy="5184475"/>
+            <wp:effectExtent l="19050" t="0" r="0" b="0"/>
+            <wp:docPr id="10" name="Picture 2" descr="C:\Users\Ivan\Desktop\dijagrami aktivnosti_sam\forma za unos.jpg"/>
+            <wp:cNvGraphicFramePr>
+              <a:graphicFrameLocks xmlns:a="http://schemas.openxmlformats.org/drawingml/2006/main" noChangeAspect="1"/>
+            </wp:cNvGraphicFramePr>
+            <a:graphic xmlns:a="http://schemas.openxmlformats.org/drawingml/2006/main">
+              <a:graphicData uri="http://schemas.openxmlformats.org/drawingml/2006/picture">
+                <pic:pic xmlns:pic="http://schemas.openxmlformats.org/drawingml/2006/picture">
+                  <pic:nvPicPr>
+                    <pic:cNvPr id="0" name="Picture 2" descr="C:\Users\Ivan\Desktop\dijagrami aktivnosti_sam\forma za unos.jpg"/>
+                    <pic:cNvPicPr>
+                      <a:picLocks noChangeAspect="1" noChangeArrowheads="1"/>
+                    </pic:cNvPicPr>
+                  </pic:nvPicPr>
+                  <pic:blipFill>
+                    <a:blip r:embed="rId18" cstate="print"/>
+                    <a:srcRect/>
+                    <a:stretch>
+                      <a:fillRect/>
+                    </a:stretch>
+                  </pic:blipFill>
+                  <pic:spPr bwMode="auto">
+                    <a:xfrm>
+                      <a:off x="0" y="0"/>
+                      <a:ext cx="6199414" cy="5185240"/>
+                    </a:xfrm>
+                    <a:prstGeom prst="rect">
+                      <a:avLst/>
+                    </a:prstGeom>
+                    <a:noFill/>
+                    <a:ln w="9525">
+                      <a:noFill/>
+                      <a:miter lim="800000"/>
+                      <a:headEnd/>
+                      <a:tailEnd/>
+                    </a:ln>
+                  </pic:spPr>
+                </pic:pic>
+              </a:graphicData>
+            </a:graphic>
+          </wp:inline>
+        </w:drawing>
+      </w:r>
+    </w:p>
+    <w:p/>
+    <w:p>
+      <w:pPr>
+        <w:jc w:val="center"/>
+        <w:rPr>
+          <w:b/>
+          <w:sz w:val="20"/>
+          <w:szCs w:val="20"/>
+        </w:rPr>
+      </w:pPr>
+      <w:r>
+        <w:rPr>
+          <w:b/>
+          <w:sz w:val="20"/>
+          <w:szCs w:val="20"/>
+        </w:rPr>
+        <w:t xml:space="preserve">Slika </w:t>
+      </w:r>
+      <w:r>
+        <w:rPr>
+          <w:b/>
+          <w:sz w:val="20"/>
+          <w:szCs w:val="20"/>
+        </w:rPr>
+        <w:t xml:space="preserve">3.6 </w:t>
+      </w:r>
+      <w:r>
+        <w:rPr>
+          <w:b/>
+          <w:sz w:val="20"/>
+          <w:szCs w:val="20"/>
+        </w:rPr>
+        <w:t>U</w:t>
+      </w:r>
+      <w:r>
+        <w:rPr>
+          <w:b/>
+          <w:sz w:val="20"/>
+          <w:szCs w:val="20"/>
+        </w:rPr>
+        <w:t>nos elemenata (žanr,knjiga,lokacija,izdavači)</w:t>
+      </w:r>
+    </w:p>
+    <w:p/>
+    <w:p>
+      <w:pPr>
+        <w:spacing w:line="360" w:lineRule="auto"/>
+        <w:jc w:val="both"/>
+      </w:pPr>
+      <w:r>
+        <w:t>Kod unosa novih elemenata zaposlenik pokreće aplikaciju, te se inicijalizira forma za unos elemenata u bazu podataka. Nakon što se forma inicijalizirala, prikazuje se zaposleniku koji unosi podatke u elementu unosa. Može unositi novi žanr, knjigu, izdavača ili lokaciju. Nakon što je forma ispunjena šalje se u modul za unos podataka u bazu, gdje se podaci provjeravaju. Ako su podaci uspješno uneseni prikazala se bude poruka o uspješnosti upisa podataka te se prilagodi izgled forme. Ako podaci nisu uspješno uneseni, ispisuje se poruka o grešci te se opet otvara forma za upis podataka. Zaposlenik može ili opet unositi podatke o elementima ili zatvoriti aplikaciju, koje dovodi do dealokacije objekata</w:t>
+      </w:r>
+      <w:r>
+        <w:rPr>
+          <w:b/>
+          <w:sz w:val="20"/>
+          <w:szCs w:val="20"/>
+        </w:rPr>
+        <w:t>.</w:t>
+      </w:r>
+    </w:p>
+    <w:p/>
+    <w:p/>
+    <w:p>
+      <w:pPr>
+        <w:pStyle w:val="Heading2"/>
+      </w:pPr>
+      <w:bookmarkStart w:id="25" w:name="_Toc386156738"/>
+      <w:r>
+        <w:lastRenderedPageBreak/>
+        <w:t>3.7 Evidencija članarine</w:t>
+      </w:r>
+      <w:bookmarkEnd w:id="25"/>
+    </w:p>
+    <w:p/>
+    <w:p>
+      <w:r>
+        <w:rPr>
+          <w:noProof/>
+        </w:rPr>
+        <w:drawing>
+          <wp:inline distT="0" distB="0" distL="0" distR="0">
+            <wp:extent cx="5760720" cy="4745281"/>
+            <wp:effectExtent l="19050" t="0" r="0" b="0"/>
+            <wp:docPr id="9" name="Picture 1" descr="C:\Users\Ivan\Desktop\dijagrami aktivnosti_sam\clanarina.jpg"/>
+            <wp:cNvGraphicFramePr>
+              <a:graphicFrameLocks xmlns:a="http://schemas.openxmlformats.org/drawingml/2006/main" noChangeAspect="1"/>
+            </wp:cNvGraphicFramePr>
+            <a:graphic xmlns:a="http://schemas.openxmlformats.org/drawingml/2006/main">
+              <a:graphicData uri="http://schemas.openxmlformats.org/drawingml/2006/picture">
+                <pic:pic xmlns:pic="http://schemas.openxmlformats.org/drawingml/2006/picture">
+                  <pic:nvPicPr>
+                    <pic:cNvPr id="0" name="Picture 1" descr="C:\Users\Ivan\Desktop\dijagrami aktivnosti_sam\clanarina.jpg"/>
+                    <pic:cNvPicPr>
+                      <a:picLocks noChangeAspect="1" noChangeArrowheads="1"/>
+                    </pic:cNvPicPr>
+                  </pic:nvPicPr>
+                  <pic:blipFill>
+                    <a:blip r:embed="rId19" cstate="print"/>
+                    <a:srcRect/>
+                    <a:stretch>
+                      <a:fillRect/>
+                    </a:stretch>
+                  </pic:blipFill>
+                  <pic:spPr bwMode="auto">
+                    <a:xfrm>
+                      <a:off x="0" y="0"/>
+                      <a:ext cx="5760720" cy="4745281"/>
+                    </a:xfrm>
+                    <a:prstGeom prst="rect">
+                      <a:avLst/>
+                    </a:prstGeom>
+                    <a:noFill/>
+                    <a:ln w="9525">
+                      <a:noFill/>
+                      <a:miter lim="800000"/>
+                      <a:headEnd/>
+                      <a:tailEnd/>
+                    </a:ln>
+                  </pic:spPr>
+                </pic:pic>
+              </a:graphicData>
+            </a:graphic>
+          </wp:inline>
+        </w:drawing>
+      </w:r>
+    </w:p>
+    <w:p/>
+    <w:p>
+      <w:pPr>
+        <w:tabs>
+          <w:tab w:val="left" w:pos="4110"/>
+        </w:tabs>
+        <w:jc w:val="center"/>
+        <w:rPr>
+          <w:b/>
+          <w:sz w:val="20"/>
+          <w:szCs w:val="20"/>
+        </w:rPr>
+      </w:pPr>
+      <w:r>
+        <w:rPr>
+          <w:b/>
+          <w:sz w:val="20"/>
+          <w:szCs w:val="20"/>
+        </w:rPr>
+        <w:t xml:space="preserve">Slika </w:t>
+      </w:r>
+      <w:r>
+        <w:rPr>
+          <w:b/>
+          <w:sz w:val="20"/>
+          <w:szCs w:val="20"/>
+        </w:rPr>
+        <w:t xml:space="preserve">3.7 </w:t>
+      </w:r>
+      <w:r>
+        <w:rPr>
+          <w:b/>
+          <w:sz w:val="20"/>
+          <w:szCs w:val="20"/>
+        </w:rPr>
+        <w:t>E</w:t>
+      </w:r>
+      <w:r>
+        <w:rPr>
+          <w:b/>
+          <w:sz w:val="20"/>
+          <w:szCs w:val="20"/>
+        </w:rPr>
+        <w:t>videncije članarina</w:t>
+      </w:r>
+    </w:p>
+    <w:p/>
+    <w:p/>
+    <w:p>
+      <w:pPr>
+        <w:spacing w:line="360" w:lineRule="auto"/>
+        <w:jc w:val="both"/>
+      </w:pPr>
+      <w:r>
+        <w:t>Kod evidentiranja članarine zaposlenik pokreće aplikaciju za evidenciju članarine koja inicijalizira formu za evidentiranje članarine. Nakon inicijalizacije forme prikazuje se forma članarine. Zaposlenik ispunjava formu s podacima o postojećem članu, te se zatim ispunjena forma šalje u modul za unos podataka, gdje se podaci prihvaćaju i vrši se provjera unešenih podataka. Ukoliko su podaci uspješno uneseni, javlja se poruka o uspješnosti unosa, te se vrši dealokacija objekata. Ako pak, podaci nisu uspješno uneseni, ponovo mu je javlja forma za upis podataka, te ih zaposlenik ili ponovo upisuje, ili zatvara aplikaciju zbog određenog problema. Nakon toga se forma zatvara i dealociraju se objekti.</w:t>
+      </w:r>
+    </w:p>
+    <w:p/>
+    <w:p/>
+    <w:p/>
+    <w:p/>
+    <w:p/>
+    <w:p/>
+    <w:p/>
+    <w:p>
+      <w:pPr>
+        <w:pStyle w:val="Heading2"/>
+      </w:pPr>
+      <w:bookmarkStart w:id="26" w:name="_Toc386156739"/>
+      <w:r>
+        <w:t>3.8 Evidencija posudbe</w:t>
+      </w:r>
+      <w:bookmarkEnd w:id="26"/>
+    </w:p>
+    <w:p/>
+    <w:p/>
+    <w:p>
+      <w:r>
+        <w:rPr>
+          <w:noProof/>
+        </w:rPr>
+        <w:drawing>
+          <wp:inline distT="0" distB="0" distL="0" distR="0">
+            <wp:extent cx="6096000" cy="5048726"/>
+            <wp:effectExtent l="19050" t="0" r="0" b="0"/>
+            <wp:docPr id="11" name="Picture 5" descr="C:\Users\Ivan\Desktop\dijagrami aktivnosti_sam\posudba.jpg"/>
+            <wp:cNvGraphicFramePr>
+              <a:graphicFrameLocks xmlns:a="http://schemas.openxmlformats.org/drawingml/2006/main" noChangeAspect="1"/>
+            </wp:cNvGraphicFramePr>
+            <a:graphic xmlns:a="http://schemas.openxmlformats.org/drawingml/2006/main">
+              <a:graphicData uri="http://schemas.openxmlformats.org/drawingml/2006/picture">
+                <pic:pic xmlns:pic="http://schemas.openxmlformats.org/drawingml/2006/picture">
+                  <pic:nvPicPr>
+                    <pic:cNvPr id="0" name="Picture 5" descr="C:\Users\Ivan\Desktop\dijagrami aktivnosti_sam\posudba.jpg"/>
+                    <pic:cNvPicPr>
+                      <a:picLocks noChangeAspect="1" noChangeArrowheads="1"/>
+                    </pic:cNvPicPr>
+                  </pic:nvPicPr>
+                  <pic:blipFill>
+                    <a:blip r:embed="rId20" cstate="print"/>
+                    <a:srcRect/>
+                    <a:stretch>
+                      <a:fillRect/>
+                    </a:stretch>
+                  </pic:blipFill>
+                  <pic:spPr bwMode="auto">
+                    <a:xfrm>
+                      <a:off x="0" y="0"/>
+                      <a:ext cx="6094750" cy="5047691"/>
+                    </a:xfrm>
+                    <a:prstGeom prst="rect">
+                      <a:avLst/>
+                    </a:prstGeom>
+                    <a:noFill/>
+                    <a:ln w="9525">
+                      <a:noFill/>
+                      <a:miter lim="800000"/>
+                      <a:headEnd/>
+                      <a:tailEnd/>
+                    </a:ln>
+                  </pic:spPr>
+                </pic:pic>
+              </a:graphicData>
+            </a:graphic>
+          </wp:inline>
+        </w:drawing>
+      </w:r>
+    </w:p>
+    <w:p/>
+    <w:p>
+      <w:pPr>
+        <w:jc w:val="center"/>
+        <w:rPr>
+          <w:b/>
+          <w:sz w:val="20"/>
+          <w:szCs w:val="20"/>
+        </w:rPr>
+      </w:pPr>
+      <w:r>
+        <w:rPr>
+          <w:b/>
+          <w:sz w:val="20"/>
+          <w:szCs w:val="20"/>
+        </w:rPr>
+        <w:t>Slika 3.8</w:t>
+      </w:r>
+      <w:r>
+        <w:rPr>
+          <w:b/>
+          <w:sz w:val="20"/>
+          <w:szCs w:val="20"/>
+        </w:rPr>
+        <w:t xml:space="preserve"> evidencija posudbe</w:t>
+      </w:r>
+      <w:r>
+        <w:rPr>
+          <w:b/>
+          <w:sz w:val="20"/>
+          <w:szCs w:val="20"/>
+        </w:rPr>
+        <w:t xml:space="preserve"> </w:t>
+      </w:r>
+    </w:p>
+    <w:p/>
+    <w:p/>
+    <w:p>
+      <w:pPr>
+        <w:spacing w:line="360" w:lineRule="auto"/>
+        <w:jc w:val="both"/>
+      </w:pPr>
+      <w:r>
+        <w:t>Kod unosa nove posudbe zaposlenik pokreće zahtjev za unosom elemenata posudbe. Inicijalizira se forma za kreiranje posudbe te se prikazuje forma za upis nove posudbe. Zaposlenik upisuje podatke o posudbi, te se ispunjena forma šalje u modul za unos podataka u bazu podataka. Modul prihvaća podatke, i nakon prihvata ih provjerava. Ako su podaci uspješno uneseni, javlja se poruka o uspješnosti unosa i aplikacija se zatvara. Ukoliko podaci nisu uspješno uneseni ponovo se otvara forma za upis podataka. Zaposlenik može ili opet popunjavati formu posudbe ili zatvoriti aplikaciju.</w:t>
+      </w:r>
+    </w:p>
+    <w:p/>
+    <w:p/>
+    <w:p/>
+    <w:p>
+      <w:pPr>
+        <w:pStyle w:val="Heading2"/>
+      </w:pPr>
+      <w:bookmarkStart w:id="27" w:name="_Toc386156740"/>
+      <w:r>
+        <w:lastRenderedPageBreak/>
+        <w:t>3.9 Izrada računa</w:t>
+      </w:r>
+      <w:bookmarkEnd w:id="27"/>
+    </w:p>
+    <w:p/>
+    <w:p/>
+    <w:p>
+      <w:r>
+        <w:rPr>
+          <w:noProof/>
+        </w:rPr>
+        <w:drawing>
+          <wp:inline distT="0" distB="0" distL="0" distR="0">
+            <wp:extent cx="6172200" cy="4417937"/>
+            <wp:effectExtent l="19050" t="0" r="0" b="0"/>
+            <wp:docPr id="12" name="Picture 2" descr="C:\Users\Ivan\Desktop\dijagrami aktivnosti_sam\racun.jpg"/>
+            <wp:cNvGraphicFramePr>
+              <a:graphicFrameLocks xmlns:a="http://schemas.openxmlformats.org/drawingml/2006/main" noChangeAspect="1"/>
+            </wp:cNvGraphicFramePr>
+            <a:graphic xmlns:a="http://schemas.openxmlformats.org/drawingml/2006/main">
+              <a:graphicData uri="http://schemas.openxmlformats.org/drawingml/2006/picture">
+                <pic:pic xmlns:pic="http://schemas.openxmlformats.org/drawingml/2006/picture">
+                  <pic:nvPicPr>
+                    <pic:cNvPr id="0" name="Picture 2" descr="C:\Users\Ivan\Desktop\dijagrami aktivnosti_sam\racun.jpg"/>
+                    <pic:cNvPicPr>
+                      <a:picLocks noChangeAspect="1" noChangeArrowheads="1"/>
+                    </pic:cNvPicPr>
+                  </pic:nvPicPr>
+                  <pic:blipFill>
+                    <a:blip r:embed="rId21" cstate="print"/>
+                    <a:srcRect/>
+                    <a:stretch>
+                      <a:fillRect/>
+                    </a:stretch>
+                  </pic:blipFill>
+                  <pic:spPr bwMode="auto">
+                    <a:xfrm>
+                      <a:off x="0" y="0"/>
+                      <a:ext cx="6170190" cy="4416498"/>
+                    </a:xfrm>
+                    <a:prstGeom prst="rect">
+                      <a:avLst/>
+                    </a:prstGeom>
+                    <a:noFill/>
+                    <a:ln w="9525">
+                      <a:noFill/>
+                      <a:miter lim="800000"/>
+                      <a:headEnd/>
+                      <a:tailEnd/>
+                    </a:ln>
+                  </pic:spPr>
+                </pic:pic>
+              </a:graphicData>
+            </a:graphic>
+          </wp:inline>
+        </w:drawing>
+      </w:r>
+    </w:p>
+    <w:p/>
+    <w:p>
+      <w:pPr>
+        <w:tabs>
+          <w:tab w:val="left" w:pos="2970"/>
+        </w:tabs>
+        <w:jc w:val="center"/>
+        <w:rPr>
+          <w:b/>
+          <w:sz w:val="20"/>
+          <w:szCs w:val="20"/>
+        </w:rPr>
+      </w:pPr>
+      <w:r>
+        <w:rPr>
+          <w:b/>
+          <w:sz w:val="20"/>
+          <w:szCs w:val="20"/>
+        </w:rPr>
+        <w:t>Slika 3.9 Izrada računa</w:t>
+      </w:r>
+    </w:p>
+    <w:p>
+      <w:pPr>
+        <w:tabs>
+          <w:tab w:val="left" w:pos="2970"/>
+        </w:tabs>
+      </w:pPr>
+    </w:p>
+    <w:p>
+      <w:pPr>
+        <w:spacing w:line="360" w:lineRule="auto"/>
+        <w:jc w:val="both"/>
+      </w:pPr>
+      <w:r>
+        <w:t>Zaposlenik šalje zahtjev za unosom elemenata računa, te se inicijalizira forma za kreiranje računa. Nakon što se forma inicijalizira, prikazuje se forma računa u koju zaposlenik unosi podatke. Ispunjena forma se šalje u modul za unos podataka koji provjerava da li su unešeni podaci uspješno uneseni. Ukoliko jesu ispisuje se račun te se zatvara aplikacija. Ukoliko pak, podaci nisu uspješno uneseni ponovo se otvara forma za unos podataka gdje zaposlenik ili ponovo unosi podatke, ili zatvara aplikaciju, te se dealociraju objekti.</w:t>
+      </w:r>
+    </w:p>
+    <w:p>
+      <w:pPr>
+        <w:tabs>
+          <w:tab w:val="left" w:pos="945"/>
+        </w:tabs>
+      </w:pPr>
+    </w:p>
+    <w:p/>
+    <w:p>
+      <w:pPr>
+        <w:sectPr>
+          <w:pgSz w:w="11906" w:h="16838"/>
+          <w:pgMar w:top="851" w:right="1134" w:bottom="1701" w:left="1418" w:header="709" w:footer="709" w:gutter="0"/>
+          <w:cols w:space="708"/>
+          <w:docGrid w:linePitch="360"/>
+        </w:sectPr>
+      </w:pPr>
+    </w:p>
+    <w:p>
+      <w:pPr>
+        <w:pStyle w:val="Heading1"/>
+      </w:pPr>
+      <w:bookmarkStart w:id="28" w:name="_Toc386156741"/>
+      <w:r>
+        <w:lastRenderedPageBreak/>
+        <w:t>4. ERA model</w:t>
+      </w:r>
+      <w:bookmarkEnd w:id="28"/>
+    </w:p>
+    <w:p/>
+    <w:p>
+      <w:r>
+        <w:rPr>
+          <w:noProof/>
+        </w:rPr>
+        <w:drawing>
+          <wp:anchor distT="0" distB="0" distL="114300" distR="114300" simplePos="0" relativeHeight="251661312" behindDoc="0" locked="0" layoutInCell="1" allowOverlap="1">
+            <wp:simplePos x="0" y="0"/>
+            <wp:positionH relativeFrom="column">
+              <wp:posOffset>1100455</wp:posOffset>
+            </wp:positionH>
+            <wp:positionV relativeFrom="paragraph">
+              <wp:align>top</wp:align>
+            </wp:positionV>
+            <wp:extent cx="6105525" cy="4973955"/>
+            <wp:effectExtent l="19050" t="0" r="9525" b="0"/>
+            <wp:wrapSquare wrapText="bothSides"/>
+            <wp:docPr id="14" name="Picture 12" descr="Knjiznica.jpg"/>
+            <wp:cNvGraphicFramePr>
+              <a:graphicFrameLocks xmlns:a="http://schemas.openxmlformats.org/drawingml/2006/main" noChangeAspect="1"/>
+            </wp:cNvGraphicFramePr>
+            <a:graphic xmlns:a="http://schemas.openxmlformats.org/drawingml/2006/main">
+              <a:graphicData uri="http://schemas.openxmlformats.org/drawingml/2006/picture">
+                <pic:pic xmlns:pic="http://schemas.openxmlformats.org/drawingml/2006/picture">
+                  <pic:nvPicPr>
+                    <pic:cNvPr id="0" name="Knjiznica.jpg"/>
+                    <pic:cNvPicPr/>
+                  </pic:nvPicPr>
+                  <pic:blipFill>
+                    <a:blip r:embed="rId22"/>
+                    <a:stretch>
+                      <a:fillRect/>
+                    </a:stretch>
+                  </pic:blipFill>
+                  <pic:spPr>
+                    <a:xfrm>
+                      <a:off x="0" y="0"/>
+                      <a:ext cx="6105525" cy="4973955"/>
+                    </a:xfrm>
+                    <a:prstGeom prst="rect">
+                      <a:avLst/>
+                    </a:prstGeom>
+                  </pic:spPr>
+                </pic:pic>
+              </a:graphicData>
+            </a:graphic>
+          </wp:anchor>
+        </w:drawing>
+      </w:r>
+    </w:p>
+    <w:p/>
+    <w:p/>
+    <w:p/>
+    <w:p/>
+    <w:p/>
+    <w:p/>
+    <w:p/>
+    <w:p/>
+    <w:p/>
+    <w:p/>
+    <w:p/>
+    <w:p/>
+    <w:p/>
+    <w:p/>
+    <w:p/>
+    <w:p/>
+    <w:p/>
+    <w:p/>
+    <w:p/>
+    <w:p/>
+    <w:p/>
+    <w:p/>
+    <w:p/>
+    <w:p/>
+    <w:p/>
+    <w:p/>
+    <w:p/>
     <w:p/>
     <w:p>
       <w:pPr>
@@ -1408,31 +3818,62 @@
           <w:docGrid w:linePitch="360"/>
         </w:sectPr>
       </w:pPr>
-    </w:p>
-    <w:p>
-      <w:pPr>
-        <w:spacing w:line="360" w:lineRule="auto"/>
-      </w:pPr>
-      <w:r>
-        <w:lastRenderedPageBreak/>
-        <w:t>Na početku zaposlenik ili registrirani korisnik šalje zahtjev za pretraživanje</w:t>
-      </w:r>
-      <w:r>
-        <w:t xml:space="preserve">, inicijalizira se i prikazuje forma za pretraživanje. Korisnik unosi parametar prema kojem pretražuje ( naziv autora, knjige, žanra, lokacija ) ili zatvara aplikaciju. Popunjena forma za pretraživanje se šalje u bazu podataka, tamo se dohvaćaju podaci </w:t>
-      </w:r>
-      <w:r>
-        <w:t>i šalje se rezultat pretraživanja. Ukoliko ne postoji knjiga prema odabranom parametru ispisuje se poruka da nema pronađenih knjiga i vraća se u unos podataka, ako postoji knjiga prilagođava se izgled forme, ispisuje se rezultat i delociraju se objekti.</w:t>
-      </w:r>
-    </w:p>
-    <w:p>
-      <w:pPr>
-        <w:spacing w:line="360" w:lineRule="auto"/>
-      </w:pPr>
-    </w:p>
-    <w:p>
-      <w:pPr>
-        <w:spacing w:line="360" w:lineRule="auto"/>
-      </w:pPr>
+      <w:r>
+        <w:rPr>
+          <w:noProof/>
+          <w:lang w:val="en-US" w:eastAsia="zh-TW"/>
+        </w:rPr>
+        <w:pict>
+          <v:shapetype id="_x0000_t202" coordsize="21600,21600" o:spt="202" path="m,l,21600r21600,l21600,xe">
+            <v:stroke joinstyle="miter"/>
+            <v:path gradientshapeok="t" o:connecttype="rect"/>
+          </v:shapetype>
+          <v:shape id="_x0000_s1026" type="#_x0000_t202" style="position:absolute;margin-left:487.85pt;margin-top:19.05pt;width:115.8pt;height:19.45pt;z-index:251660288;mso-height-percent:200;mso-height-percent:200;mso-width-relative:margin;mso-height-relative:margin" strokecolor="white [3212]">
+            <v:textbox style="mso-next-textbox:#_x0000_s1026;mso-fit-shape-to-text:t">
+              <w:txbxContent>
+                <w:p>
+                  <w:pPr>
+                    <w:rPr>
+                      <w:b/>
+                      <w:sz w:val="20"/>
+                      <w:szCs w:val="20"/>
+                    </w:rPr>
+                  </w:pPr>
+                  <w:r>
+                    <w:rPr>
+                      <w:b/>
+                      <w:sz w:val="20"/>
+                      <w:szCs w:val="20"/>
+                    </w:rPr>
+                    <w:t>Slika 4.1 ERA model</w:t>
+                  </w:r>
+                </w:p>
+              </w:txbxContent>
+            </v:textbox>
+          </v:shape>
+        </w:pict>
+      </w:r>
+      <w:r>
+        <w:br w:type="textWrapping" w:clear="all"/>
+      </w:r>
+    </w:p>
+    <w:p>
+      <w:pPr>
+        <w:jc w:val="center"/>
+      </w:pPr>
+    </w:p>
+    <w:p/>
+    <w:p/>
+    <w:p/>
+    <w:p>
+      <w:pPr>
+        <w:tabs>
+          <w:tab w:val="left" w:pos="8010"/>
+        </w:tabs>
+      </w:pPr>
+      <w:r>
+        <w:tab/>
+      </w:r>
     </w:p>
     <w:sectPr>
       <w:pgSz w:w="11906" w:h="16838"/>
@@ -1535,7 +3976,7 @@
         <w:rStyle w:val="PageNumber"/>
         <w:noProof/>
       </w:rPr>
-      <w:t>5</w:t>
+      <w:t>15</w:t>
     </w:r>
     <w:r>
       <w:rPr>
@@ -7954,7 +10395,7 @@
 </file>
 
 <file path=customXml/itemProps1.xml><?xml version="1.0" encoding="utf-8"?>
-<ds:datastoreItem xmlns:ds="http://schemas.openxmlformats.org/officeDocument/2006/customXml" ds:itemID="{9BC0E9AD-0831-4EFB-A8D6-681D5ED358C0}">
+<ds:datastoreItem xmlns:ds="http://schemas.openxmlformats.org/officeDocument/2006/customXml" ds:itemID="{0BF7E5C8-BF0D-4F7A-B099-A37B912723F3}">
   <ds:schemaRefs>
     <ds:schemaRef ds:uri="http://schemas.openxmlformats.org/officeDocument/2006/bibliography"/>
   </ds:schemaRefs>

--- a/teh. dokumentacija.docx
+++ b/teh. dokumentacija.docx
@@ -589,7 +589,7 @@
           <w:r>
             <w:fldChar w:fldCharType="separate"/>
           </w:r>
-          <w:hyperlink w:anchor="_Toc386156729" w:history="1">
+          <w:hyperlink w:anchor="_Toc386215438" w:history="1">
             <w:r>
               <w:rPr>
                 <w:rStyle w:val="Hyperlink"/>
@@ -616,7 +616,7 @@
                 <w:noProof/>
                 <w:webHidden/>
               </w:rPr>
-              <w:instrText xml:space="preserve"> PAGEREF _Toc386156729 \h </w:instrText>
+              <w:instrText xml:space="preserve"> PAGEREF _Toc386215438 \h </w:instrText>
             </w:r>
             <w:r>
               <w:rPr>
@@ -663,7 +663,7 @@
               <w:szCs w:val="22"/>
             </w:rPr>
           </w:pPr>
-          <w:hyperlink w:anchor="_Toc386156730" w:history="1">
+          <w:hyperlink w:anchor="_Toc386215439" w:history="1">
             <w:r>
               <w:rPr>
                 <w:rStyle w:val="Hyperlink"/>
@@ -690,7 +690,7 @@
                 <w:noProof/>
                 <w:webHidden/>
               </w:rPr>
-              <w:instrText xml:space="preserve"> PAGEREF _Toc386156730 \h </w:instrText>
+              <w:instrText xml:space="preserve"> PAGEREF _Toc386215439 \h </w:instrText>
             </w:r>
             <w:r>
               <w:rPr>
@@ -737,7 +737,7 @@
               <w:szCs w:val="22"/>
             </w:rPr>
           </w:pPr>
-          <w:hyperlink w:anchor="_Toc386156731" w:history="1">
+          <w:hyperlink w:anchor="_Toc386215440" w:history="1">
             <w:r>
               <w:rPr>
                 <w:rStyle w:val="Hyperlink"/>
@@ -764,7 +764,7 @@
                 <w:noProof/>
                 <w:webHidden/>
               </w:rPr>
-              <w:instrText xml:space="preserve"> PAGEREF _Toc386156731 \h </w:instrText>
+              <w:instrText xml:space="preserve"> PAGEREF _Toc386215440 \h </w:instrText>
             </w:r>
             <w:r>
               <w:rPr>
@@ -809,7 +809,7 @@
               <w:szCs w:val="22"/>
             </w:rPr>
           </w:pPr>
-          <w:hyperlink w:anchor="_Toc386156732" w:history="1">
+          <w:hyperlink w:anchor="_Toc386215441" w:history="1">
             <w:r>
               <w:rPr>
                 <w:rStyle w:val="Hyperlink"/>
@@ -836,7 +836,7 @@
                 <w:noProof/>
                 <w:webHidden/>
               </w:rPr>
-              <w:instrText xml:space="preserve"> PAGEREF _Toc386156732 \h </w:instrText>
+              <w:instrText xml:space="preserve"> PAGEREF _Toc386215441 \h </w:instrText>
             </w:r>
             <w:r>
               <w:rPr>
@@ -881,13 +881,13 @@
               <w:szCs w:val="22"/>
             </w:rPr>
           </w:pPr>
-          <w:hyperlink w:anchor="_Toc386156733" w:history="1">
+          <w:hyperlink w:anchor="_Toc386215442" w:history="1">
             <w:r>
               <w:rPr>
                 <w:rStyle w:val="Hyperlink"/>
                 <w:noProof/>
               </w:rPr>
-              <w:t>3.2. Funkcije zaposlenika</w:t>
+              <w:t>3.2. Pretraživanje knjiga</w:t>
             </w:r>
             <w:r>
               <w:rPr>
@@ -908,7 +908,7 @@
                 <w:noProof/>
                 <w:webHidden/>
               </w:rPr>
-              <w:instrText xml:space="preserve"> PAGEREF _Toc386156733 \h </w:instrText>
+              <w:instrText xml:space="preserve"> PAGEREF _Toc386215442 \h </w:instrText>
             </w:r>
             <w:r>
               <w:rPr>
@@ -928,7 +928,7 @@
                 <w:noProof/>
                 <w:webHidden/>
               </w:rPr>
-              <w:t>6</w:t>
+              <w:t>5</w:t>
             </w:r>
             <w:r>
               <w:rPr>
@@ -953,13 +953,13 @@
               <w:szCs w:val="22"/>
             </w:rPr>
           </w:pPr>
-          <w:hyperlink w:anchor="_Toc386156734" w:history="1">
+          <w:hyperlink w:anchor="_Toc386215443" w:history="1">
             <w:r>
               <w:rPr>
                 <w:rStyle w:val="Hyperlink"/>
                 <w:noProof/>
               </w:rPr>
-              <w:t>3.3 Pretraživanja ( zaposlenik/ registrirani korisnik )</w:t>
+              <w:t>3.3. Pretraživanje korisnika</w:t>
             </w:r>
             <w:r>
               <w:rPr>
@@ -980,7 +980,7 @@
                 <w:noProof/>
                 <w:webHidden/>
               </w:rPr>
-              <w:instrText xml:space="preserve"> PAGEREF _Toc386156734 \h </w:instrText>
+              <w:instrText xml:space="preserve"> PAGEREF _Toc386215443 \h </w:instrText>
             </w:r>
             <w:r>
               <w:rPr>
@@ -1000,7 +1000,7 @@
                 <w:noProof/>
                 <w:webHidden/>
               </w:rPr>
-              <w:t>7</w:t>
+              <w:t>6</w:t>
             </w:r>
             <w:r>
               <w:rPr>
@@ -1025,13 +1025,13 @@
               <w:szCs w:val="22"/>
             </w:rPr>
           </w:pPr>
-          <w:hyperlink w:anchor="_Toc386156735" w:history="1">
+          <w:hyperlink w:anchor="_Toc386215444" w:history="1">
             <w:r>
               <w:rPr>
                 <w:rStyle w:val="Hyperlink"/>
                 <w:noProof/>
               </w:rPr>
-              <w:t>3.4. Pretraživanje po korisniku ( zaposlenik)</w:t>
+              <w:t>3.4. Unos elemenata (žanr, knjiga, lokacija, izdavači)</w:t>
             </w:r>
             <w:r>
               <w:rPr>
@@ -1052,7 +1052,7 @@
                 <w:noProof/>
                 <w:webHidden/>
               </w:rPr>
-              <w:instrText xml:space="preserve"> PAGEREF _Toc386156735 \h </w:instrText>
+              <w:instrText xml:space="preserve"> PAGEREF _Toc386215444 \h </w:instrText>
             </w:r>
             <w:r>
               <w:rPr>
@@ -1072,7 +1072,7 @@
                 <w:noProof/>
                 <w:webHidden/>
               </w:rPr>
-              <w:t>8</w:t>
+              <w:t>7</w:t>
             </w:r>
             <w:r>
               <w:rPr>
@@ -1097,13 +1097,13 @@
               <w:szCs w:val="22"/>
             </w:rPr>
           </w:pPr>
-          <w:hyperlink w:anchor="_Toc386156736" w:history="1">
+          <w:hyperlink w:anchor="_Toc386215445" w:history="1">
             <w:r>
               <w:rPr>
                 <w:rStyle w:val="Hyperlink"/>
                 <w:noProof/>
               </w:rPr>
-              <w:t>3.5 Funkcije registriranog korisnika</w:t>
+              <w:t>3.5. Evidencija članarine</w:t>
             </w:r>
             <w:r>
               <w:rPr>
@@ -1124,7 +1124,7 @@
                 <w:noProof/>
                 <w:webHidden/>
               </w:rPr>
-              <w:instrText xml:space="preserve"> PAGEREF _Toc386156736 \h </w:instrText>
+              <w:instrText xml:space="preserve"> PAGEREF _Toc386215445 \h </w:instrText>
             </w:r>
             <w:r>
               <w:rPr>
@@ -1144,7 +1144,7 @@
                 <w:noProof/>
                 <w:webHidden/>
               </w:rPr>
-              <w:t>9</w:t>
+              <w:t>8</w:t>
             </w:r>
             <w:r>
               <w:rPr>
@@ -1169,13 +1169,13 @@
               <w:szCs w:val="22"/>
             </w:rPr>
           </w:pPr>
-          <w:hyperlink w:anchor="_Toc386156737" w:history="1">
+          <w:hyperlink w:anchor="_Toc386215446" w:history="1">
             <w:r>
               <w:rPr>
                 <w:rStyle w:val="Hyperlink"/>
                 <w:noProof/>
               </w:rPr>
-              <w:t>3.6 Unos elemenata (žanr, knjiga, lokacija, izdavači)</w:t>
+              <w:t>3.6. Evidencija posudbe</w:t>
             </w:r>
             <w:r>
               <w:rPr>
@@ -1196,7 +1196,7 @@
                 <w:noProof/>
                 <w:webHidden/>
               </w:rPr>
-              <w:instrText xml:space="preserve"> PAGEREF _Toc386156737 \h </w:instrText>
+              <w:instrText xml:space="preserve"> PAGEREF _Toc386215446 \h </w:instrText>
             </w:r>
             <w:r>
               <w:rPr>
@@ -1216,7 +1216,7 @@
                 <w:noProof/>
                 <w:webHidden/>
               </w:rPr>
-              <w:t>10</w:t>
+              <w:t>9</w:t>
             </w:r>
             <w:r>
               <w:rPr>
@@ -1241,13 +1241,13 @@
               <w:szCs w:val="22"/>
             </w:rPr>
           </w:pPr>
-          <w:hyperlink w:anchor="_Toc386156738" w:history="1">
+          <w:hyperlink w:anchor="_Toc386215447" w:history="1">
             <w:r>
               <w:rPr>
                 <w:rStyle w:val="Hyperlink"/>
                 <w:noProof/>
               </w:rPr>
-              <w:t>3.7 Evidencija članarine</w:t>
+              <w:t>3.7. Izrada računa</w:t>
             </w:r>
             <w:r>
               <w:rPr>
@@ -1268,7 +1268,7 @@
                 <w:noProof/>
                 <w:webHidden/>
               </w:rPr>
-              <w:instrText xml:space="preserve"> PAGEREF _Toc386156738 \h </w:instrText>
+              <w:instrText xml:space="preserve"> PAGEREF _Toc386215447 \h </w:instrText>
             </w:r>
             <w:r>
               <w:rPr>
@@ -1288,151 +1288,7 @@
                 <w:noProof/>
                 <w:webHidden/>
               </w:rPr>
-              <w:t>11</w:t>
-            </w:r>
-            <w:r>
-              <w:rPr>
-                <w:noProof/>
-                <w:webHidden/>
-              </w:rPr>
-              <w:fldChar w:fldCharType="end"/>
-            </w:r>
-          </w:hyperlink>
-        </w:p>
-        <w:p>
-          <w:pPr>
-            <w:pStyle w:val="TOC2"/>
-            <w:tabs>
-              <w:tab w:val="right" w:leader="dot" w:pos="9344"/>
-            </w:tabs>
-            <w:rPr>
-              <w:rFonts w:asciiTheme="minorHAnsi" w:eastAsiaTheme="minorEastAsia" w:hAnsiTheme="minorHAnsi" w:cstheme="minorBidi"/>
-              <w:smallCaps w:val="0"/>
-              <w:noProof/>
-              <w:sz w:val="22"/>
-              <w:szCs w:val="22"/>
-            </w:rPr>
-          </w:pPr>
-          <w:hyperlink w:anchor="_Toc386156739" w:history="1">
-            <w:r>
-              <w:rPr>
-                <w:rStyle w:val="Hyperlink"/>
-                <w:noProof/>
-              </w:rPr>
-              <w:t>3.8 Evidencija posudbe</w:t>
-            </w:r>
-            <w:r>
-              <w:rPr>
-                <w:noProof/>
-                <w:webHidden/>
-              </w:rPr>
-              <w:tab/>
-            </w:r>
-            <w:r>
-              <w:rPr>
-                <w:noProof/>
-                <w:webHidden/>
-              </w:rPr>
-              <w:fldChar w:fldCharType="begin"/>
-            </w:r>
-            <w:r>
-              <w:rPr>
-                <w:noProof/>
-                <w:webHidden/>
-              </w:rPr>
-              <w:instrText xml:space="preserve"> PAGEREF _Toc386156739 \h </w:instrText>
-            </w:r>
-            <w:r>
-              <w:rPr>
-                <w:noProof/>
-                <w:webHidden/>
-              </w:rPr>
-            </w:r>
-            <w:r>
-              <w:rPr>
-                <w:noProof/>
-                <w:webHidden/>
-              </w:rPr>
-              <w:fldChar w:fldCharType="separate"/>
-            </w:r>
-            <w:r>
-              <w:rPr>
-                <w:noProof/>
-                <w:webHidden/>
-              </w:rPr>
-              <w:t>12</w:t>
-            </w:r>
-            <w:r>
-              <w:rPr>
-                <w:noProof/>
-                <w:webHidden/>
-              </w:rPr>
-              <w:fldChar w:fldCharType="end"/>
-            </w:r>
-          </w:hyperlink>
-        </w:p>
-        <w:p>
-          <w:pPr>
-            <w:pStyle w:val="TOC2"/>
-            <w:tabs>
-              <w:tab w:val="right" w:leader="dot" w:pos="9344"/>
-            </w:tabs>
-            <w:rPr>
-              <w:rFonts w:asciiTheme="minorHAnsi" w:eastAsiaTheme="minorEastAsia" w:hAnsiTheme="minorHAnsi" w:cstheme="minorBidi"/>
-              <w:smallCaps w:val="0"/>
-              <w:noProof/>
-              <w:sz w:val="22"/>
-              <w:szCs w:val="22"/>
-            </w:rPr>
-          </w:pPr>
-          <w:hyperlink w:anchor="_Toc386156740" w:history="1">
-            <w:r>
-              <w:rPr>
-                <w:rStyle w:val="Hyperlink"/>
-                <w:noProof/>
-              </w:rPr>
-              <w:t>3.9 Izrada računa</w:t>
-            </w:r>
-            <w:r>
-              <w:rPr>
-                <w:noProof/>
-                <w:webHidden/>
-              </w:rPr>
-              <w:tab/>
-            </w:r>
-            <w:r>
-              <w:rPr>
-                <w:noProof/>
-                <w:webHidden/>
-              </w:rPr>
-              <w:fldChar w:fldCharType="begin"/>
-            </w:r>
-            <w:r>
-              <w:rPr>
-                <w:noProof/>
-                <w:webHidden/>
-              </w:rPr>
-              <w:instrText xml:space="preserve"> PAGEREF _Toc386156740 \h </w:instrText>
-            </w:r>
-            <w:r>
-              <w:rPr>
-                <w:noProof/>
-                <w:webHidden/>
-              </w:rPr>
-            </w:r>
-            <w:r>
-              <w:rPr>
-                <w:noProof/>
-                <w:webHidden/>
-              </w:rPr>
-              <w:fldChar w:fldCharType="separate"/>
-            </w:r>
-            <w:r>
-              <w:rPr>
-                <w:noProof/>
-                <w:webHidden/>
-              </w:rPr>
-              <w:t>13</w:t>
+              <w:t>10</w:t>
             </w:r>
             <w:r>
               <w:rPr>
@@ -1459,13 +1315,13 @@
               <w:szCs w:val="22"/>
             </w:rPr>
           </w:pPr>
-          <w:hyperlink w:anchor="_Toc386156741" w:history="1">
+          <w:hyperlink w:anchor="_Toc386215448" w:history="1">
             <w:r>
               <w:rPr>
                 <w:rStyle w:val="Hyperlink"/>
                 <w:noProof/>
               </w:rPr>
-              <w:t>4. ERA model</w:t>
+              <w:t>4. Dijagrami slijeda</w:t>
             </w:r>
             <w:r>
               <w:rPr>
@@ -1486,7 +1342,299 @@
                 <w:noProof/>
                 <w:webHidden/>
               </w:rPr>
-              <w:instrText xml:space="preserve"> PAGEREF _Toc386156741 \h </w:instrText>
+              <w:instrText xml:space="preserve"> PAGEREF _Toc386215448 \h </w:instrText>
+            </w:r>
+            <w:r>
+              <w:rPr>
+                <w:noProof/>
+                <w:webHidden/>
+              </w:rPr>
+            </w:r>
+            <w:r>
+              <w:rPr>
+                <w:noProof/>
+                <w:webHidden/>
+              </w:rPr>
+              <w:fldChar w:fldCharType="separate"/>
+            </w:r>
+            <w:r>
+              <w:rPr>
+                <w:noProof/>
+                <w:webHidden/>
+              </w:rPr>
+              <w:t>11</w:t>
+            </w:r>
+            <w:r>
+              <w:rPr>
+                <w:noProof/>
+                <w:webHidden/>
+              </w:rPr>
+              <w:fldChar w:fldCharType="end"/>
+            </w:r>
+          </w:hyperlink>
+        </w:p>
+        <w:p>
+          <w:pPr>
+            <w:pStyle w:val="TOC2"/>
+            <w:tabs>
+              <w:tab w:val="right" w:leader="dot" w:pos="9344"/>
+            </w:tabs>
+            <w:rPr>
+              <w:rFonts w:asciiTheme="minorHAnsi" w:eastAsiaTheme="minorEastAsia" w:hAnsiTheme="minorHAnsi" w:cstheme="minorBidi"/>
+              <w:smallCaps w:val="0"/>
+              <w:noProof/>
+              <w:sz w:val="22"/>
+              <w:szCs w:val="22"/>
+            </w:rPr>
+          </w:pPr>
+          <w:hyperlink w:anchor="_Toc386215449" w:history="1">
+            <w:r>
+              <w:rPr>
+                <w:rStyle w:val="Hyperlink"/>
+                <w:noProof/>
+              </w:rPr>
+              <w:t>4.1. Evidencija članarine</w:t>
+            </w:r>
+            <w:r>
+              <w:rPr>
+                <w:noProof/>
+                <w:webHidden/>
+              </w:rPr>
+              <w:tab/>
+            </w:r>
+            <w:r>
+              <w:rPr>
+                <w:noProof/>
+                <w:webHidden/>
+              </w:rPr>
+              <w:fldChar w:fldCharType="begin"/>
+            </w:r>
+            <w:r>
+              <w:rPr>
+                <w:noProof/>
+                <w:webHidden/>
+              </w:rPr>
+              <w:instrText xml:space="preserve"> PAGEREF _Toc386215449 \h </w:instrText>
+            </w:r>
+            <w:r>
+              <w:rPr>
+                <w:noProof/>
+                <w:webHidden/>
+              </w:rPr>
+            </w:r>
+            <w:r>
+              <w:rPr>
+                <w:noProof/>
+                <w:webHidden/>
+              </w:rPr>
+              <w:fldChar w:fldCharType="separate"/>
+            </w:r>
+            <w:r>
+              <w:rPr>
+                <w:noProof/>
+                <w:webHidden/>
+              </w:rPr>
+              <w:t>11</w:t>
+            </w:r>
+            <w:r>
+              <w:rPr>
+                <w:noProof/>
+                <w:webHidden/>
+              </w:rPr>
+              <w:fldChar w:fldCharType="end"/>
+            </w:r>
+          </w:hyperlink>
+        </w:p>
+        <w:p>
+          <w:pPr>
+            <w:pStyle w:val="TOC2"/>
+            <w:tabs>
+              <w:tab w:val="right" w:leader="dot" w:pos="9344"/>
+            </w:tabs>
+            <w:rPr>
+              <w:rFonts w:asciiTheme="minorHAnsi" w:eastAsiaTheme="minorEastAsia" w:hAnsiTheme="minorHAnsi" w:cstheme="minorBidi"/>
+              <w:smallCaps w:val="0"/>
+              <w:noProof/>
+              <w:sz w:val="22"/>
+              <w:szCs w:val="22"/>
+            </w:rPr>
+          </w:pPr>
+          <w:hyperlink w:anchor="_Toc386215450" w:history="1">
+            <w:r>
+              <w:rPr>
+                <w:rStyle w:val="Hyperlink"/>
+                <w:noProof/>
+              </w:rPr>
+              <w:t>4.2. Evidencija posudbe</w:t>
+            </w:r>
+            <w:r>
+              <w:rPr>
+                <w:noProof/>
+                <w:webHidden/>
+              </w:rPr>
+              <w:tab/>
+            </w:r>
+            <w:r>
+              <w:rPr>
+                <w:noProof/>
+                <w:webHidden/>
+              </w:rPr>
+              <w:fldChar w:fldCharType="begin"/>
+            </w:r>
+            <w:r>
+              <w:rPr>
+                <w:noProof/>
+                <w:webHidden/>
+              </w:rPr>
+              <w:instrText xml:space="preserve"> PAGEREF _Toc386215450 \h </w:instrText>
+            </w:r>
+            <w:r>
+              <w:rPr>
+                <w:noProof/>
+                <w:webHidden/>
+              </w:rPr>
+            </w:r>
+            <w:r>
+              <w:rPr>
+                <w:noProof/>
+                <w:webHidden/>
+              </w:rPr>
+              <w:fldChar w:fldCharType="separate"/>
+            </w:r>
+            <w:r>
+              <w:rPr>
+                <w:noProof/>
+                <w:webHidden/>
+              </w:rPr>
+              <w:t>12</w:t>
+            </w:r>
+            <w:r>
+              <w:rPr>
+                <w:noProof/>
+                <w:webHidden/>
+              </w:rPr>
+              <w:fldChar w:fldCharType="end"/>
+            </w:r>
+          </w:hyperlink>
+        </w:p>
+        <w:p>
+          <w:pPr>
+            <w:pStyle w:val="TOC1"/>
+            <w:tabs>
+              <w:tab w:val="right" w:leader="dot" w:pos="9344"/>
+            </w:tabs>
+            <w:rPr>
+              <w:rFonts w:asciiTheme="minorHAnsi" w:eastAsiaTheme="minorEastAsia" w:hAnsiTheme="minorHAnsi" w:cstheme="minorBidi"/>
+              <w:b w:val="0"/>
+              <w:bCs w:val="0"/>
+              <w:caps w:val="0"/>
+              <w:noProof/>
+              <w:sz w:val="22"/>
+              <w:szCs w:val="22"/>
+            </w:rPr>
+          </w:pPr>
+          <w:hyperlink r:id="rId8" w:anchor="_Toc386215451" w:history="1">
+            <w:r>
+              <w:rPr>
+                <w:rStyle w:val="Hyperlink"/>
+                <w:noProof/>
+              </w:rPr>
+              <w:t>5. Dijagram klasa</w:t>
+            </w:r>
+            <w:r>
+              <w:rPr>
+                <w:noProof/>
+                <w:webHidden/>
+              </w:rPr>
+              <w:tab/>
+            </w:r>
+            <w:r>
+              <w:rPr>
+                <w:noProof/>
+                <w:webHidden/>
+              </w:rPr>
+              <w:fldChar w:fldCharType="begin"/>
+            </w:r>
+            <w:r>
+              <w:rPr>
+                <w:noProof/>
+                <w:webHidden/>
+              </w:rPr>
+              <w:instrText xml:space="preserve"> PAGEREF _Toc386215451 \h </w:instrText>
+            </w:r>
+            <w:r>
+              <w:rPr>
+                <w:noProof/>
+                <w:webHidden/>
+              </w:rPr>
+            </w:r>
+            <w:r>
+              <w:rPr>
+                <w:noProof/>
+                <w:webHidden/>
+              </w:rPr>
+              <w:fldChar w:fldCharType="separate"/>
+            </w:r>
+            <w:r>
+              <w:rPr>
+                <w:noProof/>
+                <w:webHidden/>
+              </w:rPr>
+              <w:t>13</w:t>
+            </w:r>
+            <w:r>
+              <w:rPr>
+                <w:noProof/>
+                <w:webHidden/>
+              </w:rPr>
+              <w:fldChar w:fldCharType="end"/>
+            </w:r>
+          </w:hyperlink>
+        </w:p>
+        <w:p>
+          <w:pPr>
+            <w:pStyle w:val="TOC1"/>
+            <w:tabs>
+              <w:tab w:val="right" w:leader="dot" w:pos="9344"/>
+            </w:tabs>
+            <w:rPr>
+              <w:rFonts w:asciiTheme="minorHAnsi" w:eastAsiaTheme="minorEastAsia" w:hAnsiTheme="minorHAnsi" w:cstheme="minorBidi"/>
+              <w:b w:val="0"/>
+              <w:bCs w:val="0"/>
+              <w:caps w:val="0"/>
+              <w:noProof/>
+              <w:sz w:val="22"/>
+              <w:szCs w:val="22"/>
+            </w:rPr>
+          </w:pPr>
+          <w:hyperlink w:anchor="_Toc386215452" w:history="1">
+            <w:r>
+              <w:rPr>
+                <w:rStyle w:val="Hyperlink"/>
+                <w:noProof/>
+              </w:rPr>
+              <w:t>6. ERA model</w:t>
+            </w:r>
+            <w:r>
+              <w:rPr>
+                <w:noProof/>
+                <w:webHidden/>
+              </w:rPr>
+              <w:tab/>
+            </w:r>
+            <w:r>
+              <w:rPr>
+                <w:noProof/>
+                <w:webHidden/>
+              </w:rPr>
+              <w:fldChar w:fldCharType="begin"/>
+            </w:r>
+            <w:r>
+              <w:rPr>
+                <w:noProof/>
+                <w:webHidden/>
+              </w:rPr>
+              <w:instrText xml:space="preserve"> PAGEREF _Toc386215452 \h </w:instrText>
             </w:r>
             <w:r>
               <w:rPr>
@@ -1529,8 +1677,8 @@
       <w:pPr>
         <w:pStyle w:val="Naslov4razine"/>
         <w:sectPr>
-          <w:headerReference w:type="default" r:id="rId8"/>
-          <w:footerReference w:type="default" r:id="rId9"/>
+          <w:headerReference w:type="default" r:id="rId9"/>
+          <w:footerReference w:type="default" r:id="rId10"/>
           <w:pgSz w:w="11906" w:h="16838"/>
           <w:pgMar w:top="851" w:right="1134" w:bottom="1701" w:left="1418" w:header="709" w:footer="709" w:gutter="0"/>
           <w:pgNumType w:fmt="upperRoman" w:start="1"/>
@@ -1550,7 +1698,7 @@
       <w:bookmarkStart w:id="5" w:name="_Toc201884438"/>
       <w:bookmarkStart w:id="6" w:name="_Toc201884791"/>
       <w:bookmarkStart w:id="7" w:name="_Toc201887183"/>
-      <w:bookmarkStart w:id="8" w:name="_Toc386156729"/>
+      <w:bookmarkStart w:id="8" w:name="_Toc386215438"/>
       <w:r>
         <w:lastRenderedPageBreak/>
         <w:t>1. Uvod</w:t>
@@ -1644,6 +1792,19 @@
         <w:spacing w:line="360" w:lineRule="auto"/>
       </w:pPr>
       <w:r>
+        <w:t>Dijagrama klasa</w:t>
+      </w:r>
+    </w:p>
+    <w:p>
+      <w:pPr>
+        <w:pStyle w:val="ListParagraph"/>
+        <w:numPr>
+          <w:ilvl w:val="0"/>
+          <w:numId w:val="23"/>
+        </w:numPr>
+        <w:spacing w:line="360" w:lineRule="auto"/>
+      </w:pPr>
+      <w:r>
         <w:t>ERA modela</w:t>
       </w:r>
     </w:p>
@@ -1677,7 +1838,7 @@
       <w:bookmarkStart w:id="14" w:name="_Toc201884792"/>
       <w:bookmarkStart w:id="15" w:name="_Toc201887184"/>
       <w:bookmarkStart w:id="16" w:name="_Toc386138390"/>
-      <w:bookmarkStart w:id="17" w:name="_Toc386156730"/>
+      <w:bookmarkStart w:id="17" w:name="_Toc386215439"/>
       <w:r>
         <w:lastRenderedPageBreak/>
         <w:t xml:space="preserve">2. </w:t>
@@ -1707,9 +1868,9 @@
         </w:rPr>
         <w:drawing>
           <wp:inline distT="0" distB="0" distL="0" distR="0">
-            <wp:extent cx="5939790" cy="3223260"/>
+            <wp:extent cx="5939790" cy="3409950"/>
             <wp:effectExtent l="19050" t="0" r="3810" b="0"/>
-            <wp:docPr id="1" name="Picture 0" descr="use_case.jpg"/>
+            <wp:docPr id="2" name="Picture 1" descr="use_case.jpg"/>
             <wp:cNvGraphicFramePr>
               <a:graphicFrameLocks xmlns:a="http://schemas.openxmlformats.org/drawingml/2006/main" noChangeAspect="1"/>
             </wp:cNvGraphicFramePr>
@@ -1721,7 +1882,7 @@
                     <pic:cNvPicPr/>
                   </pic:nvPicPr>
                   <pic:blipFill>
-                    <a:blip r:embed="rId10"/>
+                    <a:blip r:embed="rId11"/>
                     <a:stretch>
                       <a:fillRect/>
                     </a:stretch>
@@ -1729,7 +1890,7 @@
                   <pic:spPr>
                     <a:xfrm>
                       <a:off x="0" y="0"/>
-                      <a:ext cx="5939790" cy="3223260"/>
+                      <a:ext cx="5939790" cy="3409950"/>
                     </a:xfrm>
                     <a:prstGeom prst="rect">
                       <a:avLst/>
@@ -1857,6 +2018,30 @@
     </w:p>
     <w:p>
       <w:pPr>
+        <w:spacing w:line="360" w:lineRule="auto"/>
+        <w:ind w:left="708"/>
+        <w:jc w:val="both"/>
+      </w:pPr>
+    </w:p>
+    <w:p>
+      <w:pPr>
+        <w:pStyle w:val="ListParagraph"/>
+        <w:spacing w:line="360" w:lineRule="auto"/>
+        <w:jc w:val="both"/>
+      </w:pPr>
+    </w:p>
+    <w:p>
+      <w:pPr>
+        <w:pStyle w:val="ListParagraph"/>
+        <w:spacing w:line="360" w:lineRule="auto"/>
+        <w:jc w:val="both"/>
+        <w:rPr>
+          <w:b/>
+        </w:rPr>
+      </w:pPr>
+    </w:p>
+    <w:p>
+      <w:pPr>
         <w:pStyle w:val="ListParagraph"/>
         <w:numPr>
           <w:ilvl w:val="0"/>
@@ -1869,17 +2054,8 @@
         <w:rPr>
           <w:b/>
         </w:rPr>
-        <w:t>Izbornik registriranog korisnika</w:t>
-      </w:r>
-    </w:p>
-    <w:p>
-      <w:pPr>
-        <w:spacing w:line="360" w:lineRule="auto"/>
-        <w:ind w:left="708"/>
-        <w:jc w:val="both"/>
-      </w:pPr>
-      <w:r>
-        <w:t>Registrirani korisnik ima mogućnost pretraživanja knjiga prema žanru, nazivu, autoru i prema nazivu knjige lokaciju.</w:t>
+        <w:lastRenderedPageBreak/>
+        <w:t>Unos podataka</w:t>
       </w:r>
     </w:p>
     <w:p>
@@ -1888,6 +2064,24 @@
         <w:spacing w:line="360" w:lineRule="auto"/>
         <w:jc w:val="both"/>
       </w:pPr>
+      <w:r>
+        <w:t>Zaposlenik unosi podatke o novoj knjizi (</w:t>
+      </w:r>
+      <w:r>
+        <w:t>naziv, godina izdavanja</w:t>
+      </w:r>
+      <w:r>
+        <w:t xml:space="preserve">, iz baze dohvaća podatke o imenu i prezimenu </w:t>
+      </w:r>
+      <w:r>
+        <w:t>autora, nazivu izdavača, žanra</w:t>
+      </w:r>
+      <w:r>
+        <w:t>)</w:t>
+      </w:r>
+      <w:r>
+        <w:t>, o autoru (ime, prezime), o izdavaču (naziv, adresa, kontakt), o žanru (naziv), o lokaciji (odjeljak, stalaža, polica).</w:t>
+      </w:r>
     </w:p>
     <w:p>
       <w:pPr>
@@ -1898,56 +2092,25 @@
         </w:numPr>
         <w:spacing w:line="360" w:lineRule="auto"/>
         <w:jc w:val="both"/>
-      </w:pPr>
-      <w:r>
         <w:rPr>
           <w:b/>
         </w:rPr>
-        <w:lastRenderedPageBreak/>
-        <w:t>Izbornik zaposlenika</w:t>
+      </w:pPr>
+      <w:r>
+        <w:rPr>
+          <w:b/>
+        </w:rPr>
+        <w:t>Pretraživanje korisnika</w:t>
       </w:r>
     </w:p>
     <w:p>
       <w:pPr>
         <w:spacing w:line="360" w:lineRule="auto"/>
-        <w:ind w:left="708"/>
+        <w:ind w:left="720"/>
         <w:jc w:val="both"/>
       </w:pPr>
       <w:r>
-        <w:t xml:space="preserve">Zaposlenik ima mogućnost unosa podataka </w:t>
-      </w:r>
-      <w:r>
-        <w:t xml:space="preserve">o </w:t>
-      </w:r>
-      <w:r>
-        <w:t>knjiga</w:t>
-      </w:r>
-      <w:r>
-        <w:t>ma</w:t>
-      </w:r>
-      <w:r>
-        <w:t>, autor</w:t>
-      </w:r>
-      <w:r>
-        <w:t>u</w:t>
-      </w:r>
-      <w:r>
-        <w:t>, izdavač</w:t>
-      </w:r>
-      <w:r>
-        <w:t>u</w:t>
-      </w:r>
-      <w:r>
-        <w:t>, žanr</w:t>
-      </w:r>
-      <w:r>
-        <w:t>u i lokaciji knjige</w:t>
-      </w:r>
-      <w:r>
-        <w:t>.</w:t>
-      </w:r>
-      <w:r>
-        <w:t xml:space="preserve"> Može pretraživati knjige kao i registrirani korisnik i pretraživati korisnike. Također ima mogućnost evidencije posudba, izradu računa i evidenciju članarina.</w:t>
+        <w:t xml:space="preserve">Zaposlenik može pretraživati korisnike po korisničkom imenu. Iz baze dobiva podatke o korisniku (ime, prezime, adresa, korisničko ime, lozinka, OIB, email, broj telefona). </w:t>
       </w:r>
     </w:p>
     <w:p>
@@ -1959,31 +2122,22 @@
         </w:numPr>
         <w:spacing w:line="360" w:lineRule="auto"/>
         <w:jc w:val="both"/>
+      </w:pPr>
+      <w:r>
         <w:rPr>
           <w:b/>
         </w:rPr>
-      </w:pPr>
-      <w:r>
-        <w:rPr>
-          <w:b/>
-        </w:rPr>
-        <w:t>Pretraživanje korisnika</w:t>
-      </w:r>
-    </w:p>
-    <w:p>
-      <w:pPr>
+        <w:t>Pretraživanje knjiga</w:t>
+      </w:r>
+    </w:p>
+    <w:p>
+      <w:pPr>
+        <w:pStyle w:val="ListParagraph"/>
         <w:spacing w:line="360" w:lineRule="auto"/>
-        <w:ind w:left="720"/>
         <w:jc w:val="both"/>
       </w:pPr>
       <w:r>
-        <w:t>Zaposlenik može prema korisničkom imenu dobiti podatke</w:t>
-      </w:r>
-      <w:r>
-        <w:t xml:space="preserve"> o korisniku</w:t>
-      </w:r>
-      <w:r>
-        <w:t xml:space="preserve"> iz registracije korisnika.</w:t>
+        <w:t>Registrirani korisnik i zaposlenik mogu pretraživati knjige po sljedećim parametrima: žanru, autoru, nazivu, lokaciji knjige</w:t>
       </w:r>
     </w:p>
     <w:p>
@@ -1995,37 +2149,25 @@
         </w:numPr>
         <w:spacing w:line="360" w:lineRule="auto"/>
         <w:jc w:val="both"/>
-      </w:pPr>
-      <w:r>
         <w:rPr>
           <w:b/>
         </w:rPr>
-        <w:t>Unos podataka</w:t>
-      </w:r>
-    </w:p>
-    <w:p>
-      <w:pPr>
-        <w:pStyle w:val="ListParagraph"/>
+      </w:pPr>
+      <w:r>
+        <w:rPr>
+          <w:b/>
+        </w:rPr>
+        <w:t>Evidencija posudbi</w:t>
+      </w:r>
+    </w:p>
+    <w:p>
+      <w:pPr>
         <w:spacing w:line="360" w:lineRule="auto"/>
+        <w:ind w:left="708"/>
         <w:jc w:val="both"/>
       </w:pPr>
       <w:r>
-        <w:t>Zaposlenik unosi podatke o novoj knjizi (</w:t>
-      </w:r>
-      <w:r>
-        <w:t>naziv, godina izdavanja</w:t>
-      </w:r>
-      <w:r>
-        <w:t xml:space="preserve">, iz baze dohvaća podatke o imenu i prezimenu </w:t>
-      </w:r>
-      <w:r>
-        <w:t>autora, nazivu izdavača, žanra</w:t>
-      </w:r>
-      <w:r>
-        <w:t>)</w:t>
-      </w:r>
-      <w:r>
-        <w:t>, o autoru (ime, prezime), o izdavaču (naziv, adresa, kontakt), o žanru (naziv), o lokaciji (odjeljak, stalaža, polica).</w:t>
+        <w:t>Zaposlenik vodi evidenciju o posudbi knjiga. U formi odabire ime i prezime registriranog korisnika, naziv knjige, unosi datum posudbe i datum vračanja.</w:t>
       </w:r>
     </w:p>
     <w:p>
@@ -2037,25 +2179,22 @@
         </w:numPr>
         <w:spacing w:line="360" w:lineRule="auto"/>
         <w:jc w:val="both"/>
+      </w:pPr>
+      <w:r>
         <w:rPr>
           <w:b/>
         </w:rPr>
-      </w:pPr>
-      <w:r>
-        <w:rPr>
-          <w:b/>
-        </w:rPr>
-        <w:t>Evidencija posudbi</w:t>
+        <w:t>Izrada računa</w:t>
       </w:r>
     </w:p>
     <w:p>
       <w:pPr>
         <w:spacing w:line="360" w:lineRule="auto"/>
-        <w:ind w:left="708"/>
+        <w:ind w:left="720"/>
         <w:jc w:val="both"/>
       </w:pPr>
       <w:r>
-        <w:t>Zaposlenik vodi evidenciju o posudbi knjiga. U formi odabire ime i prezime registriranog korisnika, naziv knjige, unosi datum posudbe i datum vračanja.</w:t>
+        <w:t>Prilikom izrade računa unosi se vrijeme izdavanja ukupna cijena i šifra članarine</w:t>
       </w:r>
     </w:p>
     <w:p>
@@ -2067,33 +2206,6 @@
         </w:numPr>
         <w:spacing w:line="360" w:lineRule="auto"/>
         <w:jc w:val="both"/>
-      </w:pPr>
-      <w:r>
-        <w:rPr>
-          <w:b/>
-        </w:rPr>
-        <w:t>Izrada računa</w:t>
-      </w:r>
-    </w:p>
-    <w:p>
-      <w:pPr>
-        <w:spacing w:line="360" w:lineRule="auto"/>
-        <w:ind w:left="720"/>
-        <w:jc w:val="both"/>
-      </w:pPr>
-      <w:r>
-        <w:t>Prilikom izrade računa unosi se vrijeme izdavanja ukupna cijena i šifra članarine</w:t>
-      </w:r>
-    </w:p>
-    <w:p>
-      <w:pPr>
-        <w:pStyle w:val="ListParagraph"/>
-        <w:numPr>
-          <w:ilvl w:val="0"/>
-          <w:numId w:val="25"/>
-        </w:numPr>
-        <w:spacing w:line="360" w:lineRule="auto"/>
-        <w:jc w:val="both"/>
         <w:rPr>
           <w:b/>
         </w:rPr>
@@ -2126,8 +2238,8 @@
         <w:spacing w:line="360" w:lineRule="auto"/>
         <w:ind w:left="708"/>
         <w:sectPr>
-          <w:headerReference w:type="default" r:id="rId11"/>
-          <w:footerReference w:type="default" r:id="rId12"/>
+          <w:headerReference w:type="default" r:id="rId12"/>
+          <w:footerReference w:type="default" r:id="rId13"/>
           <w:pgSz w:w="11906" w:h="16838"/>
           <w:pgMar w:top="851" w:right="1134" w:bottom="1701" w:left="1418" w:header="709" w:footer="709" w:gutter="0"/>
           <w:pgNumType w:start="1"/>
@@ -2140,7 +2252,7 @@
       <w:pPr>
         <w:pStyle w:val="Heading1"/>
       </w:pPr>
-      <w:bookmarkStart w:id="18" w:name="_Toc386156731"/>
+      <w:bookmarkStart w:id="18" w:name="_Toc386215440"/>
       <w:r>
         <w:lastRenderedPageBreak/>
         <w:t>3. Dijagrami aktivnosti</w:t>
@@ -2151,12 +2263,13 @@
       <w:pPr>
         <w:pStyle w:val="Heading2"/>
       </w:pPr>
-      <w:bookmarkStart w:id="19" w:name="_Toc386156732"/>
+      <w:bookmarkStart w:id="19" w:name="_Toc386215441"/>
       <w:r>
         <w:t>3.1. Prijava</w:t>
       </w:r>
       <w:bookmarkEnd w:id="19"/>
     </w:p>
+    <w:p/>
     <w:p>
       <w:pPr>
         <w:spacing w:line="360" w:lineRule="auto"/>
@@ -2168,9 +2281,9 @@
         </w:rPr>
         <w:drawing>
           <wp:inline distT="0" distB="0" distL="0" distR="0">
-            <wp:extent cx="7200900" cy="5223928"/>
-            <wp:effectExtent l="19050" t="0" r="0" b="0"/>
-            <wp:docPr id="6" name="Picture 1" descr="C:\Users\Ivan\Desktop\dijagrami aktivnosti_sam\prijava.jpg"/>
+            <wp:extent cx="6067425" cy="4368435"/>
+            <wp:effectExtent l="19050" t="0" r="9525" b="0"/>
+            <wp:docPr id="15" name="Picture 14" descr="prijava.jpg"/>
             <wp:cNvGraphicFramePr>
               <a:graphicFrameLocks xmlns:a="http://schemas.openxmlformats.org/drawingml/2006/main" noChangeAspect="1"/>
             </wp:cNvGraphicFramePr>
@@ -2178,33 +2291,23 @@
               <a:graphicData uri="http://schemas.openxmlformats.org/drawingml/2006/picture">
                 <pic:pic xmlns:pic="http://schemas.openxmlformats.org/drawingml/2006/picture">
                   <pic:nvPicPr>
-                    <pic:cNvPr id="0" name="Picture 1" descr="C:\Users\Ivan\Desktop\dijagrami aktivnosti_sam\prijava.jpg"/>
-                    <pic:cNvPicPr>
-                      <a:picLocks noChangeAspect="1" noChangeArrowheads="1"/>
-                    </pic:cNvPicPr>
+                    <pic:cNvPr id="0" name="prijava.jpg"/>
+                    <pic:cNvPicPr/>
                   </pic:nvPicPr>
                   <pic:blipFill>
-                    <a:blip r:embed="rId13" cstate="print"/>
-                    <a:srcRect/>
+                    <a:blip r:embed="rId14"/>
                     <a:stretch>
                       <a:fillRect/>
                     </a:stretch>
                   </pic:blipFill>
-                  <pic:spPr bwMode="auto">
+                  <pic:spPr>
                     <a:xfrm>
                       <a:off x="0" y="0"/>
-                      <a:ext cx="7200013" cy="5223284"/>
+                      <a:ext cx="6075435" cy="4374202"/>
                     </a:xfrm>
                     <a:prstGeom prst="rect">
                       <a:avLst/>
                     </a:prstGeom>
-                    <a:noFill/>
-                    <a:ln w="9525">
-                      <a:noFill/>
-                      <a:miter lim="800000"/>
-                      <a:headEnd/>
-                      <a:tailEnd/>
-                    </a:ln>
                   </pic:spPr>
                 </pic:pic>
               </a:graphicData>
@@ -2224,12 +2327,6 @@
           <w:sz w:val="20"/>
           <w:szCs w:val="20"/>
         </w:rPr>
-        <w:sectPr>
-          <w:pgSz w:w="16838" w:h="11906" w:orient="landscape"/>
-          <w:pgMar w:top="1418" w:right="851" w:bottom="1134" w:left="1701" w:header="709" w:footer="709" w:gutter="0"/>
-          <w:cols w:space="708"/>
-          <w:docGrid w:linePitch="360"/>
-        </w:sectPr>
       </w:pPr>
       <w:r>
         <w:rPr>
@@ -2242,6 +2339,22 @@
     </w:p>
     <w:p>
       <w:pPr>
+        <w:rPr>
+          <w:sz w:val="20"/>
+          <w:szCs w:val="20"/>
+        </w:rPr>
+      </w:pPr>
+    </w:p>
+    <w:p>
+      <w:pPr>
+        <w:rPr>
+          <w:sz w:val="20"/>
+          <w:szCs w:val="20"/>
+        </w:rPr>
+      </w:pPr>
+    </w:p>
+    <w:p>
+      <w:pPr>
         <w:spacing w:line="360" w:lineRule="auto"/>
         <w:jc w:val="both"/>
         <w:rPr>
@@ -2251,7 +2364,6 @@
         </w:rPr>
       </w:pPr>
       <w:r>
-        <w:lastRenderedPageBreak/>
         <w:t>Korisnik pokreće aplikaciju, te se pokreće forma za prijavu. Nakon inicijalizacije forme za prijavu korisnik odabire između prijave registriranog korisnika i registracije, ukoliko je neregistrirani korisnik. Ukoliko korisnik odabere mogućnost prijave, unosi podatke, te se oni šalju u modul koji provjerava postoji li korisničko ime i lozinka u bazi podataka.  Ako je provjera podataka uspješna, korisniku se dodjeljuju mogućnosti korisnika, i sučelje korisnika se prilagođava prema odabranoj mogućnosti. Nakon toga se dealociraju objekti i aplikacija se zatvara. Ako korisnik unese krivu lozinku ili korisničko ime, ispisuje se poruka greške i opet mu se otvara forma za prijavu korisnika. Ukoliko se korisnik iz nekog razloga (zaborav lozinke, itd) nemože prijaviti, zatvara aplikaciju</w:t>
       </w:r>
       <w:r>
@@ -2377,432 +2489,35 @@
     </w:p>
     <w:p>
       <w:pPr>
-        <w:rPr>
-          <w:sz w:val="20"/>
-          <w:szCs w:val="20"/>
-        </w:rPr>
-      </w:pPr>
-    </w:p>
-    <w:p>
-      <w:pPr>
-        <w:rPr>
-          <w:sz w:val="20"/>
-          <w:szCs w:val="20"/>
-        </w:rPr>
-      </w:pPr>
-    </w:p>
-    <w:p>
-      <w:pPr>
-        <w:rPr>
-          <w:sz w:val="20"/>
-          <w:szCs w:val="20"/>
-        </w:rPr>
-      </w:pPr>
-    </w:p>
-    <w:p>
-      <w:pPr>
-        <w:rPr>
-          <w:sz w:val="20"/>
-          <w:szCs w:val="20"/>
-        </w:rPr>
-      </w:pPr>
-    </w:p>
-    <w:p>
-      <w:pPr>
-        <w:rPr>
-          <w:sz w:val="20"/>
-          <w:szCs w:val="20"/>
-        </w:rPr>
-      </w:pPr>
-    </w:p>
-    <w:p>
-      <w:pPr>
-        <w:rPr>
-          <w:sz w:val="20"/>
-          <w:szCs w:val="20"/>
-        </w:rPr>
-      </w:pPr>
-    </w:p>
-    <w:p>
-      <w:pPr>
-        <w:rPr>
-          <w:sz w:val="20"/>
-          <w:szCs w:val="20"/>
-        </w:rPr>
-      </w:pPr>
-    </w:p>
-    <w:p>
-      <w:pPr>
-        <w:rPr>
-          <w:sz w:val="20"/>
-          <w:szCs w:val="20"/>
-        </w:rPr>
-      </w:pPr>
-    </w:p>
-    <w:p>
-      <w:pPr>
-        <w:rPr>
-          <w:sz w:val="20"/>
-          <w:szCs w:val="20"/>
-        </w:rPr>
-      </w:pPr>
-    </w:p>
-    <w:p>
-      <w:pPr>
-        <w:rPr>
-          <w:sz w:val="20"/>
-          <w:szCs w:val="20"/>
-        </w:rPr>
-      </w:pPr>
-    </w:p>
-    <w:p>
-      <w:pPr>
-        <w:rPr>
-          <w:sz w:val="20"/>
-          <w:szCs w:val="20"/>
-        </w:rPr>
-      </w:pPr>
-    </w:p>
-    <w:p>
-      <w:pPr>
-        <w:rPr>
-          <w:sz w:val="20"/>
-          <w:szCs w:val="20"/>
-        </w:rPr>
-      </w:pPr>
-    </w:p>
-    <w:p>
-      <w:pPr>
-        <w:rPr>
-          <w:sz w:val="20"/>
-          <w:szCs w:val="20"/>
-        </w:rPr>
-      </w:pPr>
-    </w:p>
-    <w:p>
-      <w:pPr>
-        <w:rPr>
-          <w:sz w:val="20"/>
-          <w:szCs w:val="20"/>
-        </w:rPr>
-      </w:pPr>
-    </w:p>
-    <w:p>
-      <w:pPr>
-        <w:rPr>
-          <w:sz w:val="20"/>
-          <w:szCs w:val="20"/>
-        </w:rPr>
-      </w:pPr>
-    </w:p>
-    <w:p>
-      <w:pPr>
-        <w:rPr>
-          <w:sz w:val="20"/>
-          <w:szCs w:val="20"/>
-        </w:rPr>
-      </w:pPr>
-    </w:p>
-    <w:p>
-      <w:pPr>
-        <w:rPr>
-          <w:sz w:val="20"/>
-          <w:szCs w:val="20"/>
-        </w:rPr>
-      </w:pPr>
-    </w:p>
-    <w:p>
-      <w:pPr>
-        <w:rPr>
-          <w:sz w:val="20"/>
-          <w:szCs w:val="20"/>
-        </w:rPr>
-      </w:pPr>
-    </w:p>
-    <w:p>
-      <w:pPr>
-        <w:rPr>
-          <w:sz w:val="20"/>
-          <w:szCs w:val="20"/>
-        </w:rPr>
-      </w:pPr>
-    </w:p>
-    <w:p>
-      <w:pPr>
-        <w:rPr>
-          <w:sz w:val="20"/>
-          <w:szCs w:val="20"/>
-        </w:rPr>
-      </w:pPr>
-    </w:p>
-    <w:p>
-      <w:pPr>
-        <w:rPr>
-          <w:sz w:val="20"/>
-          <w:szCs w:val="20"/>
-        </w:rPr>
-      </w:pPr>
-    </w:p>
-    <w:p>
-      <w:pPr>
-        <w:rPr>
-          <w:sz w:val="20"/>
-          <w:szCs w:val="20"/>
-        </w:rPr>
-      </w:pPr>
-    </w:p>
-    <w:p>
-      <w:pPr>
-        <w:rPr>
-          <w:sz w:val="20"/>
-          <w:szCs w:val="20"/>
-        </w:rPr>
-      </w:pPr>
-    </w:p>
-    <w:p>
-      <w:pPr>
-        <w:tabs>
-          <w:tab w:val="left" w:pos="945"/>
-        </w:tabs>
-        <w:rPr>
-          <w:sz w:val="20"/>
-          <w:szCs w:val="20"/>
-        </w:rPr>
-        <w:sectPr>
-          <w:pgSz w:w="11906" w:h="16838"/>
-          <w:pgMar w:top="851" w:right="1134" w:bottom="1701" w:left="1418" w:header="709" w:footer="709" w:gutter="0"/>
-          <w:cols w:space="708"/>
-          <w:docGrid w:linePitch="360"/>
-        </w:sectPr>
-      </w:pPr>
-      <w:r>
-        <w:rPr>
-          <w:sz w:val="20"/>
-          <w:szCs w:val="20"/>
-        </w:rPr>
-        <w:tab/>
-      </w:r>
-    </w:p>
-    <w:p>
-      <w:pPr>
         <w:pStyle w:val="Heading2"/>
       </w:pPr>
-      <w:bookmarkStart w:id="20" w:name="_Toc386156733"/>
-      <w:r>
-        <w:lastRenderedPageBreak/>
-        <w:t>3.2. Funkcije zaposlenika</w:t>
+      <w:bookmarkStart w:id="20" w:name="_Toc386215442"/>
+      <w:r>
+        <w:t>3.2.</w:t>
+      </w:r>
+      <w:r>
+        <w:t xml:space="preserve"> Pretraživanje knjiga</w:t>
       </w:r>
       <w:bookmarkEnd w:id="20"/>
-    </w:p>
-    <w:p>
-      <w:pPr>
-        <w:tabs>
-          <w:tab w:val="left" w:pos="945"/>
-        </w:tabs>
-        <w:rPr>
-          <w:sz w:val="20"/>
-          <w:szCs w:val="20"/>
-        </w:rPr>
-      </w:pPr>
-    </w:p>
-    <w:p>
-      <w:pPr>
-        <w:tabs>
-          <w:tab w:val="left" w:pos="945"/>
-        </w:tabs>
+      <w:r>
+        <w:t xml:space="preserve"> </w:t>
+      </w:r>
+    </w:p>
+    <w:p/>
+    <w:p>
+      <w:pPr>
+        <w:spacing w:line="360" w:lineRule="auto"/>
         <w:jc w:val="center"/>
-        <w:rPr>
-          <w:sz w:val="20"/>
-          <w:szCs w:val="20"/>
-        </w:rPr>
       </w:pPr>
       <w:r>
         <w:rPr>
           <w:noProof/>
-          <w:sz w:val="20"/>
-          <w:szCs w:val="20"/>
         </w:rPr>
         <w:drawing>
           <wp:inline distT="0" distB="0" distL="0" distR="0">
-            <wp:extent cx="6052370" cy="3819525"/>
-            <wp:effectExtent l="19050" t="0" r="5530" b="0"/>
-            <wp:docPr id="7" name="Picture 4" descr="C:\Users\Ivan\Desktop\dijagrami aktivnosti_sam\funkcije zaposlenika.jpg"/>
-            <wp:cNvGraphicFramePr>
-              <a:graphicFrameLocks xmlns:a="http://schemas.openxmlformats.org/drawingml/2006/main" noChangeAspect="1"/>
-            </wp:cNvGraphicFramePr>
-            <a:graphic xmlns:a="http://schemas.openxmlformats.org/drawingml/2006/main">
-              <a:graphicData uri="http://schemas.openxmlformats.org/drawingml/2006/picture">
-                <pic:pic xmlns:pic="http://schemas.openxmlformats.org/drawingml/2006/picture">
-                  <pic:nvPicPr>
-                    <pic:cNvPr id="0" name="Picture 4" descr="C:\Users\Ivan\Desktop\dijagrami aktivnosti_sam\funkcije zaposlenika.jpg"/>
-                    <pic:cNvPicPr>
-                      <a:picLocks noChangeAspect="1" noChangeArrowheads="1"/>
-                    </pic:cNvPicPr>
-                  </pic:nvPicPr>
-                  <pic:blipFill>
-                    <a:blip r:embed="rId14" cstate="print"/>
-                    <a:srcRect/>
-                    <a:stretch>
-                      <a:fillRect/>
-                    </a:stretch>
-                  </pic:blipFill>
-                  <pic:spPr bwMode="auto">
-                    <a:xfrm>
-                      <a:off x="0" y="0"/>
-                      <a:ext cx="6051739" cy="3819127"/>
-                    </a:xfrm>
-                    <a:prstGeom prst="rect">
-                      <a:avLst/>
-                    </a:prstGeom>
-                    <a:noFill/>
-                    <a:ln w="9525">
-                      <a:noFill/>
-                      <a:miter lim="800000"/>
-                      <a:headEnd/>
-                      <a:tailEnd/>
-                    </a:ln>
-                  </pic:spPr>
-                </pic:pic>
-              </a:graphicData>
-            </a:graphic>
-          </wp:inline>
-        </w:drawing>
-      </w:r>
-    </w:p>
-    <w:p>
-      <w:pPr>
-        <w:tabs>
-          <w:tab w:val="left" w:pos="945"/>
-        </w:tabs>
-        <w:rPr>
-          <w:sz w:val="20"/>
-          <w:szCs w:val="20"/>
-        </w:rPr>
-      </w:pPr>
-    </w:p>
-    <w:p>
-      <w:pPr>
-        <w:tabs>
-          <w:tab w:val="left" w:pos="945"/>
-        </w:tabs>
-        <w:rPr>
-          <w:sz w:val="20"/>
-          <w:szCs w:val="20"/>
-        </w:rPr>
-      </w:pPr>
-    </w:p>
-    <w:p>
-      <w:pPr>
-        <w:tabs>
-          <w:tab w:val="left" w:pos="945"/>
-        </w:tabs>
-        <w:jc w:val="center"/>
-        <w:rPr>
-          <w:b/>
-          <w:sz w:val="20"/>
-          <w:szCs w:val="20"/>
-        </w:rPr>
-      </w:pPr>
-      <w:r>
-        <w:rPr>
-          <w:b/>
-          <w:sz w:val="20"/>
-          <w:szCs w:val="20"/>
-        </w:rPr>
-        <w:t>Slika 3.2 Dijagram funkcije zaposlenika</w:t>
-      </w:r>
-    </w:p>
-    <w:p>
-      <w:pPr>
-        <w:rPr>
-          <w:sz w:val="20"/>
-          <w:szCs w:val="20"/>
-        </w:rPr>
-      </w:pPr>
-    </w:p>
-    <w:p>
-      <w:pPr>
-        <w:rPr>
-          <w:sz w:val="20"/>
-          <w:szCs w:val="20"/>
-        </w:rPr>
-      </w:pPr>
-    </w:p>
-    <w:p>
-      <w:pPr>
-        <w:rPr>
-          <w:sz w:val="20"/>
-          <w:szCs w:val="20"/>
-        </w:rPr>
-      </w:pPr>
-    </w:p>
-    <w:p>
-      <w:pPr>
-        <w:spacing w:line="360" w:lineRule="auto"/>
-        <w:jc w:val="both"/>
-      </w:pPr>
-      <w:r>
-        <w:t>Zaposlenik se prijavljuje u aplikaciju koja inicijalizira formu funkcija zaposlenika. Nakon inicijalizacije forme, zaposleniku se prikaže forma u kojoj on odabire funkcije.  Funkcije zaposlenika podrazumijevaju unos elemenata knjižnice (autor, žanr, izdavač, lokacija), pretraživanje elemenata knjižnice (autor, izdavač, žanr, lokacija) ili funkcije posudbe (evidencija članarine, posudba knjige, izrada računa). Nakon što zaposlenik odradi željenu funkciju, zatvara aplikaciju i dealociraju se objekti.</w:t>
-      </w:r>
-    </w:p>
-    <w:p>
-      <w:pPr>
-        <w:rPr>
-          <w:sz w:val="20"/>
-          <w:szCs w:val="20"/>
-        </w:rPr>
-        <w:sectPr>
-          <w:pgSz w:w="11906" w:h="16838"/>
-          <w:pgMar w:top="851" w:right="1134" w:bottom="1701" w:left="1418" w:header="709" w:footer="709" w:gutter="0"/>
-          <w:cols w:space="708"/>
-          <w:docGrid w:linePitch="360"/>
-        </w:sectPr>
-      </w:pPr>
-    </w:p>
-    <w:p>
-      <w:pPr>
-        <w:tabs>
-          <w:tab w:val="left" w:pos="1185"/>
-        </w:tabs>
-        <w:rPr>
-          <w:sz w:val="20"/>
-          <w:szCs w:val="20"/>
-        </w:rPr>
-      </w:pPr>
-    </w:p>
-    <w:p>
-      <w:pPr>
-        <w:rPr>
-          <w:sz w:val="20"/>
-          <w:szCs w:val="20"/>
-        </w:rPr>
-      </w:pPr>
-    </w:p>
-    <w:p>
-      <w:pPr>
-        <w:pStyle w:val="Heading2"/>
-      </w:pPr>
-      <w:bookmarkStart w:id="21" w:name="_Toc386156734"/>
-      <w:r>
-        <w:t>3.3 Pretraživanja ( zaposlenik/ registrirani korisnik )</w:t>
-      </w:r>
-      <w:bookmarkEnd w:id="21"/>
-    </w:p>
-    <w:p/>
-    <w:p>
-      <w:pPr>
-        <w:spacing w:line="360" w:lineRule="auto"/>
-        <w:jc w:val="center"/>
-      </w:pPr>
-      <w:r>
-        <w:rPr>
-          <w:noProof/>
-        </w:rPr>
-        <w:drawing>
-          <wp:inline distT="0" distB="0" distL="0" distR="0">
-            <wp:extent cx="5958422" cy="4019550"/>
-            <wp:effectExtent l="19050" t="0" r="4228" b="0"/>
-            <wp:docPr id="4" name="Picture 3" descr="pretrazivanja.jpg"/>
+            <wp:extent cx="6049238" cy="4080681"/>
+            <wp:effectExtent l="19050" t="0" r="8662" b="0"/>
+            <wp:docPr id="13" name="Picture 12" descr="pretrazivanja.jpg"/>
             <wp:cNvGraphicFramePr>
               <a:graphicFrameLocks xmlns:a="http://schemas.openxmlformats.org/drawingml/2006/main" noChangeAspect="1"/>
             </wp:cNvGraphicFramePr>
@@ -2822,7 +2537,7 @@
                   <pic:spPr>
                     <a:xfrm>
                       <a:off x="0" y="0"/>
-                      <a:ext cx="5961832" cy="4021850"/>
+                      <a:ext cx="6047790" cy="4079704"/>
                     </a:xfrm>
                     <a:prstGeom prst="rect">
                       <a:avLst/>
@@ -2856,7 +2571,7 @@
           <w:sz w:val="20"/>
           <w:szCs w:val="20"/>
         </w:rPr>
-        <w:t>3</w:t>
+        <w:t>2</w:t>
       </w:r>
       <w:r>
         <w:rPr>
@@ -2872,7 +2587,7 @@
           <w:sz w:val="20"/>
           <w:szCs w:val="20"/>
         </w:rPr>
-        <w:t xml:space="preserve"> (</w:t>
+        <w:t xml:space="preserve"> </w:t>
       </w:r>
       <w:r>
         <w:rPr>
@@ -2880,7 +2595,31 @@
           <w:sz w:val="20"/>
           <w:szCs w:val="20"/>
         </w:rPr>
-        <w:t>knjiga,autor,žanr,lokacija</w:t>
+        <w:t>knjiga</w:t>
+      </w:r>
+      <w:r>
+        <w:rPr>
+          <w:b/>
+          <w:sz w:val="20"/>
+          <w:szCs w:val="20"/>
+        </w:rPr>
+        <w:t>(</w:t>
+      </w:r>
+      <w:r>
+        <w:rPr>
+          <w:b/>
+          <w:sz w:val="20"/>
+          <w:szCs w:val="20"/>
+        </w:rPr>
+        <w:t>naziv</w:t>
+      </w:r>
+      <w:r>
+        <w:rPr>
+          <w:b/>
+          <w:sz w:val="20"/>
+          <w:szCs w:val="20"/>
+        </w:rPr>
+        <w:t>,autor,žanr,lokacija</w:t>
       </w:r>
       <w:r>
         <w:rPr>
@@ -2921,12 +2660,21 @@
       <w:pPr>
         <w:pStyle w:val="Heading2"/>
       </w:pPr>
-      <w:bookmarkStart w:id="22" w:name="_Toc386156735"/>
+      <w:bookmarkStart w:id="21" w:name="_Toc386215443"/>
       <w:r>
         <w:lastRenderedPageBreak/>
-        <w:t>3.4. Pretraživanje po korisniku ( zaposlenik)</w:t>
-      </w:r>
-      <w:bookmarkEnd w:id="22"/>
+        <w:t>3.3</w:t>
+      </w:r>
+      <w:r>
+        <w:t xml:space="preserve">. Pretraživanje </w:t>
+      </w:r>
+      <w:r>
+        <w:t>korisnika</w:t>
+      </w:r>
+      <w:bookmarkEnd w:id="21"/>
+      <w:r>
+        <w:t xml:space="preserve"> </w:t>
+      </w:r>
     </w:p>
     <w:p>
       <w:pPr>
@@ -2945,9 +2693,9 @@
         </w:rPr>
         <w:drawing>
           <wp:inline distT="0" distB="0" distL="0" distR="0">
-            <wp:extent cx="6219825" cy="4298149"/>
-            <wp:effectExtent l="19050" t="0" r="9525" b="0"/>
-            <wp:docPr id="3" name="Picture 2" descr="pret. kor. po kor. imenu.jpg"/>
+            <wp:extent cx="6172015" cy="4230806"/>
+            <wp:effectExtent l="19050" t="0" r="185" b="0"/>
+            <wp:docPr id="5" name="Picture 4" descr="pret. kor. po kor. imenu.jpg"/>
             <wp:cNvGraphicFramePr>
               <a:graphicFrameLocks xmlns:a="http://schemas.openxmlformats.org/drawingml/2006/main" noChangeAspect="1"/>
             </wp:cNvGraphicFramePr>
@@ -2967,7 +2715,7 @@
                   <pic:spPr>
                     <a:xfrm>
                       <a:off x="0" y="0"/>
-                      <a:ext cx="6220042" cy="4298299"/>
+                      <a:ext cx="6184143" cy="4239119"/>
                     </a:xfrm>
                     <a:prstGeom prst="rect">
                       <a:avLst/>
@@ -3004,7 +2752,7 @@
           <w:sz w:val="20"/>
           <w:szCs w:val="20"/>
         </w:rPr>
-        <w:t>4</w:t>
+        <w:t>3</w:t>
       </w:r>
       <w:r>
         <w:rPr>
@@ -3050,31 +2798,31 @@
         </w:sectPr>
       </w:pPr>
       <w:r>
-        <w:rPr>
-          <w:sz w:val="20"/>
-          <w:szCs w:val="20"/>
-        </w:rPr>
-        <w:tab/>
-      </w:r>
-      <w:r>
-        <w:t>Zaposlenik šalje zahtjev za pretraživanjem, inicijalizira se i prikazuje forma. Unosi podatke o korisniku ili zatvara aplikaciju. Popunjena forma se šalje u bazu podataka, dohvaćaju se podaci iz baze i šalje se rezultat pretraživanja. Ukoliko ne postoji korisnik ispisuje se poruka da nema pronađenog korisnika, ako postoji korisnik prilagodi se izgled forme i prikažu podaci o korisniku</w:t>
-      </w:r>
-    </w:p>
-    <w:p/>
-    <w:p>
-      <w:pPr>
-        <w:jc w:val="center"/>
-      </w:pPr>
-    </w:p>
+        <w:t>Zaposlenik šalje zahtjev za pretraživanjem, inicijalizira se i prikazuje forma. Unosi podatke o korisniku ili zatvara aplikaciju. Popunjena forma se šalje u bazu podataka, dohvaćaju se podaci iz baze i šalje se rezultat pretraživanja. Ukoliko ne postoji korisnik ispisuje se poruka da nema pronađenog korisnika, ako postoji korisnik prilagodi se izgled fo</w:t>
+      </w:r>
+      <w:r>
+        <w:t>rme i prikažu podaci o korisnik</w:t>
+      </w:r>
+    </w:p>
+    <w:p/>
     <w:p>
       <w:pPr>
         <w:pStyle w:val="Heading2"/>
       </w:pPr>
-      <w:bookmarkStart w:id="23" w:name="_Toc386156736"/>
-      <w:r>
-        <w:t>3.5 Funkcije registriranog korisnika</w:t>
-      </w:r>
-      <w:bookmarkEnd w:id="23"/>
+      <w:bookmarkStart w:id="22" w:name="_Toc386215444"/>
+      <w:r>
+        <w:t>3.4</w:t>
+      </w:r>
+      <w:r>
+        <w:t>.</w:t>
+      </w:r>
+      <w:r>
+        <w:t xml:space="preserve"> </w:t>
+      </w:r>
+      <w:r>
+        <w:t>Unos elemenata (žanr, knjiga, lokacija, izdavači)</w:t>
+      </w:r>
+      <w:bookmarkEnd w:id="22"/>
     </w:p>
     <w:p/>
     <w:p>
@@ -3087,9 +2835,9 @@
         </w:rPr>
         <w:drawing>
           <wp:inline distT="0" distB="0" distL="0" distR="0">
-            <wp:extent cx="5705475" cy="4801241"/>
-            <wp:effectExtent l="19050" t="0" r="9525" b="0"/>
-            <wp:docPr id="8" name="Picture 3" descr="C:\Users\Ivan\Desktop\dijagrami aktivnosti_sam\funkcije reg. kor..jpg"/>
+            <wp:extent cx="5939790" cy="4966335"/>
+            <wp:effectExtent l="19050" t="0" r="3810" b="0"/>
+            <wp:docPr id="16" name="Picture 15" descr="unos.jpg"/>
             <wp:cNvGraphicFramePr>
               <a:graphicFrameLocks xmlns:a="http://schemas.openxmlformats.org/drawingml/2006/main" noChangeAspect="1"/>
             </wp:cNvGraphicFramePr>
@@ -3097,13 +2845,564 @@
               <a:graphicData uri="http://schemas.openxmlformats.org/drawingml/2006/picture">
                 <pic:pic xmlns:pic="http://schemas.openxmlformats.org/drawingml/2006/picture">
                   <pic:nvPicPr>
-                    <pic:cNvPr id="0" name="Picture 3" descr="C:\Users\Ivan\Desktop\dijagrami aktivnosti_sam\funkcije reg. kor..jpg"/>
+                    <pic:cNvPr id="0" name="unos.jpg"/>
+                    <pic:cNvPicPr/>
+                  </pic:nvPicPr>
+                  <pic:blipFill>
+                    <a:blip r:embed="rId17"/>
+                    <a:stretch>
+                      <a:fillRect/>
+                    </a:stretch>
+                  </pic:blipFill>
+                  <pic:spPr>
+                    <a:xfrm>
+                      <a:off x="0" y="0"/>
+                      <a:ext cx="5939790" cy="4966335"/>
+                    </a:xfrm>
+                    <a:prstGeom prst="rect">
+                      <a:avLst/>
+                    </a:prstGeom>
+                  </pic:spPr>
+                </pic:pic>
+              </a:graphicData>
+            </a:graphic>
+          </wp:inline>
+        </w:drawing>
+      </w:r>
+    </w:p>
+    <w:p/>
+    <w:p>
+      <w:pPr>
+        <w:jc w:val="center"/>
+        <w:rPr>
+          <w:b/>
+          <w:sz w:val="20"/>
+          <w:szCs w:val="20"/>
+        </w:rPr>
+      </w:pPr>
+      <w:r>
+        <w:rPr>
+          <w:b/>
+          <w:sz w:val="20"/>
+          <w:szCs w:val="20"/>
+        </w:rPr>
+        <w:t xml:space="preserve">Slika </w:t>
+      </w:r>
+      <w:r>
+        <w:rPr>
+          <w:b/>
+          <w:sz w:val="20"/>
+          <w:szCs w:val="20"/>
+        </w:rPr>
+        <w:t>3.</w:t>
+      </w:r>
+      <w:r>
+        <w:rPr>
+          <w:b/>
+          <w:sz w:val="20"/>
+          <w:szCs w:val="20"/>
+        </w:rPr>
+        <w:t>4</w:t>
+      </w:r>
+      <w:r>
+        <w:rPr>
+          <w:b/>
+          <w:sz w:val="20"/>
+          <w:szCs w:val="20"/>
+        </w:rPr>
+        <w:t xml:space="preserve"> </w:t>
+      </w:r>
+      <w:r>
+        <w:rPr>
+          <w:b/>
+          <w:sz w:val="20"/>
+          <w:szCs w:val="20"/>
+        </w:rPr>
+        <w:t>U</w:t>
+      </w:r>
+      <w:r>
+        <w:rPr>
+          <w:b/>
+          <w:sz w:val="20"/>
+          <w:szCs w:val="20"/>
+        </w:rPr>
+        <w:t>nos elemenata (žanr,knjiga,lokacija,izdavači)</w:t>
+      </w:r>
+    </w:p>
+    <w:p/>
+    <w:p>
+      <w:pPr>
+        <w:spacing w:line="360" w:lineRule="auto"/>
+        <w:jc w:val="both"/>
+      </w:pPr>
+      <w:r>
+        <w:t>Kod unosa nov</w:t>
+      </w:r>
+      <w:r>
+        <w:t>ih elemenata zaposlenik šalje zahtjev za unosom</w:t>
+      </w:r>
+      <w:r>
+        <w:t>, te se inicijalizira forma za unos elemenata u bazu podataka. Nakon što se forma inicijalizirala, prikazuje se zaposleniku koji unosi podatke u elementu unosa. Može unositi novi žanr, knjigu, izdavača ili lokaciju. Nakon što je forma ispunjena šalje se u modul za unos podataka u bazu, gdje se podaci provjeravaju. Ako su podaci uspješno uneseni prikazala se bude poruka o uspješnosti upisa podataka te se prilagodi izgled forme. Ako podaci nisu uspješno uneseni, ispisuje se poruka o grešci te se opet otvara forma za upis podataka. Zaposlenik može ili opet unositi podatke o elementima ili zatvoriti aplikaciju, koje dovodi do dealokacije objekata</w:t>
+      </w:r>
+      <w:r>
+        <w:rPr>
+          <w:b/>
+          <w:sz w:val="20"/>
+          <w:szCs w:val="20"/>
+        </w:rPr>
+        <w:t>.</w:t>
+      </w:r>
+    </w:p>
+    <w:p/>
+    <w:p/>
+    <w:p>
+      <w:pPr>
+        <w:pStyle w:val="Heading2"/>
+      </w:pPr>
+    </w:p>
+    <w:p>
+      <w:pPr>
+        <w:pStyle w:val="Heading2"/>
+      </w:pPr>
+      <w:bookmarkStart w:id="23" w:name="_Toc386215445"/>
+      <w:r>
+        <w:t>3.5.</w:t>
+      </w:r>
+      <w:r>
+        <w:t xml:space="preserve"> Evidencija članarine</w:t>
+      </w:r>
+      <w:bookmarkEnd w:id="23"/>
+    </w:p>
+    <w:p/>
+    <w:p>
+      <w:r>
+        <w:rPr>
+          <w:noProof/>
+        </w:rPr>
+        <w:drawing>
+          <wp:inline distT="0" distB="0" distL="0" distR="0">
+            <wp:extent cx="5939790" cy="4970780"/>
+            <wp:effectExtent l="19050" t="0" r="3810" b="0"/>
+            <wp:docPr id="17" name="Picture 16" descr="clanarina.jpg"/>
+            <wp:cNvGraphicFramePr>
+              <a:graphicFrameLocks xmlns:a="http://schemas.openxmlformats.org/drawingml/2006/main" noChangeAspect="1"/>
+            </wp:cNvGraphicFramePr>
+            <a:graphic xmlns:a="http://schemas.openxmlformats.org/drawingml/2006/main">
+              <a:graphicData uri="http://schemas.openxmlformats.org/drawingml/2006/picture">
+                <pic:pic xmlns:pic="http://schemas.openxmlformats.org/drawingml/2006/picture">
+                  <pic:nvPicPr>
+                    <pic:cNvPr id="0" name="clanarina.jpg"/>
+                    <pic:cNvPicPr/>
+                  </pic:nvPicPr>
+                  <pic:blipFill>
+                    <a:blip r:embed="rId18"/>
+                    <a:stretch>
+                      <a:fillRect/>
+                    </a:stretch>
+                  </pic:blipFill>
+                  <pic:spPr>
+                    <a:xfrm>
+                      <a:off x="0" y="0"/>
+                      <a:ext cx="5939790" cy="4970780"/>
+                    </a:xfrm>
+                    <a:prstGeom prst="rect">
+                      <a:avLst/>
+                    </a:prstGeom>
+                  </pic:spPr>
+                </pic:pic>
+              </a:graphicData>
+            </a:graphic>
+          </wp:inline>
+        </w:drawing>
+      </w:r>
+    </w:p>
+    <w:p/>
+    <w:p>
+      <w:pPr>
+        <w:tabs>
+          <w:tab w:val="left" w:pos="4110"/>
+        </w:tabs>
+        <w:jc w:val="center"/>
+        <w:rPr>
+          <w:b/>
+          <w:sz w:val="20"/>
+          <w:szCs w:val="20"/>
+        </w:rPr>
+      </w:pPr>
+      <w:r>
+        <w:rPr>
+          <w:b/>
+          <w:sz w:val="20"/>
+          <w:szCs w:val="20"/>
+        </w:rPr>
+        <w:t xml:space="preserve">Slika </w:t>
+      </w:r>
+      <w:r>
+        <w:rPr>
+          <w:b/>
+          <w:sz w:val="20"/>
+          <w:szCs w:val="20"/>
+        </w:rPr>
+        <w:t>3.</w:t>
+      </w:r>
+      <w:r>
+        <w:rPr>
+          <w:b/>
+          <w:sz w:val="20"/>
+          <w:szCs w:val="20"/>
+        </w:rPr>
+        <w:t>5</w:t>
+      </w:r>
+      <w:r>
+        <w:rPr>
+          <w:b/>
+          <w:sz w:val="20"/>
+          <w:szCs w:val="20"/>
+        </w:rPr>
+        <w:t xml:space="preserve"> </w:t>
+      </w:r>
+      <w:r>
+        <w:rPr>
+          <w:b/>
+          <w:sz w:val="20"/>
+          <w:szCs w:val="20"/>
+        </w:rPr>
+        <w:t>E</w:t>
+      </w:r>
+      <w:r>
+        <w:rPr>
+          <w:b/>
+          <w:sz w:val="20"/>
+          <w:szCs w:val="20"/>
+        </w:rPr>
+        <w:t>videncije članarina</w:t>
+      </w:r>
+    </w:p>
+    <w:p/>
+    <w:p/>
+    <w:p>
+      <w:pPr>
+        <w:spacing w:line="360" w:lineRule="auto"/>
+        <w:jc w:val="both"/>
+      </w:pPr>
+      <w:r>
+        <w:t xml:space="preserve">Kod evidentiranja članarine zaposlenik pokreće </w:t>
+      </w:r>
+      <w:r>
+        <w:t>formu</w:t>
+      </w:r>
+      <w:r>
+        <w:t xml:space="preserve"> za evidenciju članarine koja</w:t>
+      </w:r>
+      <w:r>
+        <w:t xml:space="preserve"> se</w:t>
+      </w:r>
+      <w:r>
+        <w:t xml:space="preserve"> inicijalizira. Nakon inicijalizacije forme prikazuje se forma članarine. Zaposlenik ispunjava formu s podacima o postojećem članu, te se zatim ispunjena forma šalje u modul za unos podataka, gdje se podaci prihvaćaju i vrši se provjera unešenih podataka. Ukoliko su podaci uspješno uneseni, javlja se poruka o uspješnosti unosa, te se vrši dealokacija objekata. Ako pak, podaci nisu uspješno uneseni, ponovo mu je javlja forma za upis podataka, te ih zaposlenik ili ponovo upisuje, ili zatvara aplikaciju zbog određenog problema. Nakon toga se forma zatvara i dealociraju se objekti.</w:t>
+      </w:r>
+    </w:p>
+    <w:p/>
+    <w:p/>
+    <w:p/>
+    <w:p>
+      <w:pPr>
+        <w:pStyle w:val="Heading2"/>
+      </w:pPr>
+      <w:bookmarkStart w:id="24" w:name="_Toc386215446"/>
+      <w:r>
+        <w:lastRenderedPageBreak/>
+        <w:t>3.</w:t>
+      </w:r>
+      <w:r>
+        <w:t>6.</w:t>
+      </w:r>
+      <w:r>
+        <w:t xml:space="preserve"> Evidencija posudbe</w:t>
+      </w:r>
+      <w:bookmarkEnd w:id="24"/>
+    </w:p>
+    <w:p/>
+    <w:p/>
+    <w:p>
+      <w:r>
+        <w:rPr>
+          <w:noProof/>
+        </w:rPr>
+        <w:drawing>
+          <wp:inline distT="0" distB="0" distL="0" distR="0">
+            <wp:extent cx="5939790" cy="4923790"/>
+            <wp:effectExtent l="19050" t="0" r="3810" b="0"/>
+            <wp:docPr id="18" name="Picture 17" descr="forma posudbe.jpg"/>
+            <wp:cNvGraphicFramePr>
+              <a:graphicFrameLocks xmlns:a="http://schemas.openxmlformats.org/drawingml/2006/main" noChangeAspect="1"/>
+            </wp:cNvGraphicFramePr>
+            <a:graphic xmlns:a="http://schemas.openxmlformats.org/drawingml/2006/main">
+              <a:graphicData uri="http://schemas.openxmlformats.org/drawingml/2006/picture">
+                <pic:pic xmlns:pic="http://schemas.openxmlformats.org/drawingml/2006/picture">
+                  <pic:nvPicPr>
+                    <pic:cNvPr id="0" name="forma posudbe.jpg"/>
+                    <pic:cNvPicPr/>
+                  </pic:nvPicPr>
+                  <pic:blipFill>
+                    <a:blip r:embed="rId19"/>
+                    <a:stretch>
+                      <a:fillRect/>
+                    </a:stretch>
+                  </pic:blipFill>
+                  <pic:spPr>
+                    <a:xfrm>
+                      <a:off x="0" y="0"/>
+                      <a:ext cx="5939790" cy="4923790"/>
+                    </a:xfrm>
+                    <a:prstGeom prst="rect">
+                      <a:avLst/>
+                    </a:prstGeom>
+                  </pic:spPr>
+                </pic:pic>
+              </a:graphicData>
+            </a:graphic>
+          </wp:inline>
+        </w:drawing>
+      </w:r>
+    </w:p>
+    <w:p/>
+    <w:p>
+      <w:pPr>
+        <w:jc w:val="center"/>
+        <w:rPr>
+          <w:b/>
+          <w:sz w:val="20"/>
+          <w:szCs w:val="20"/>
+        </w:rPr>
+      </w:pPr>
+      <w:r>
+        <w:rPr>
+          <w:b/>
+          <w:sz w:val="20"/>
+          <w:szCs w:val="20"/>
+        </w:rPr>
+        <w:t>Slika 3.</w:t>
+      </w:r>
+      <w:r>
+        <w:rPr>
+          <w:b/>
+          <w:sz w:val="20"/>
+          <w:szCs w:val="20"/>
+        </w:rPr>
+        <w:t>6</w:t>
+      </w:r>
+      <w:r>
+        <w:rPr>
+          <w:b/>
+          <w:sz w:val="20"/>
+          <w:szCs w:val="20"/>
+        </w:rPr>
+        <w:t xml:space="preserve"> evidencija posudbe</w:t>
+      </w:r>
+      <w:r>
+        <w:rPr>
+          <w:b/>
+          <w:sz w:val="20"/>
+          <w:szCs w:val="20"/>
+        </w:rPr>
+        <w:t xml:space="preserve"> </w:t>
+      </w:r>
+    </w:p>
+    <w:p/>
+    <w:p/>
+    <w:p>
+      <w:pPr>
+        <w:spacing w:line="360" w:lineRule="auto"/>
+        <w:jc w:val="both"/>
+      </w:pPr>
+      <w:r>
+        <w:t>Kod unosa nove posudbe zaposlenik pokreće zahtjev za unosom elemenata posudbe. Inicijalizira se forma za kreiranje posudbe te se prikazuje forma za upis nove posudbe. Zaposlenik upisuje podatke o posudbi, te se ispunjena forma šalje u modul za unos podataka u bazu podataka. Modul prihvaća podatke, i nakon prihvata ih provjerava. Ako su podaci uspješno uneseni, javlja se poruka o uspješnosti unosa i aplikacija se zatvara. Ukoliko podaci nisu uspješno uneseni ponovo se otvara forma za upis podataka. Zaposlenik može ili opet popunjavati formu posudbe ili zatvoriti aplikaciju.</w:t>
+      </w:r>
+    </w:p>
+    <w:p/>
+    <w:p/>
+    <w:p/>
+    <w:p>
+      <w:pPr>
+        <w:pStyle w:val="Heading2"/>
+      </w:pPr>
+    </w:p>
+    <w:p>
+      <w:pPr>
+        <w:pStyle w:val="Heading2"/>
+      </w:pPr>
+      <w:bookmarkStart w:id="25" w:name="_Toc386215447"/>
+      <w:r>
+        <w:t>3.</w:t>
+      </w:r>
+      <w:r>
+        <w:t>7.</w:t>
+      </w:r>
+      <w:r>
+        <w:t xml:space="preserve"> Izrada računa</w:t>
+      </w:r>
+      <w:bookmarkEnd w:id="25"/>
+    </w:p>
+    <w:p/>
+    <w:p/>
+    <w:p>
+      <w:r>
+        <w:rPr>
+          <w:noProof/>
+        </w:rPr>
+        <w:drawing>
+          <wp:inline distT="0" distB="0" distL="0" distR="0">
+            <wp:extent cx="5939790" cy="4387215"/>
+            <wp:effectExtent l="19050" t="0" r="3810" b="0"/>
+            <wp:docPr id="20" name="Picture 19" descr="izrada racuna.jpg"/>
+            <wp:cNvGraphicFramePr>
+              <a:graphicFrameLocks xmlns:a="http://schemas.openxmlformats.org/drawingml/2006/main" noChangeAspect="1"/>
+            </wp:cNvGraphicFramePr>
+            <a:graphic xmlns:a="http://schemas.openxmlformats.org/drawingml/2006/main">
+              <a:graphicData uri="http://schemas.openxmlformats.org/drawingml/2006/picture">
+                <pic:pic xmlns:pic="http://schemas.openxmlformats.org/drawingml/2006/picture">
+                  <pic:nvPicPr>
+                    <pic:cNvPr id="0" name="izrada racuna.jpg"/>
+                    <pic:cNvPicPr/>
+                  </pic:nvPicPr>
+                  <pic:blipFill>
+                    <a:blip r:embed="rId20"/>
+                    <a:stretch>
+                      <a:fillRect/>
+                    </a:stretch>
+                  </pic:blipFill>
+                  <pic:spPr>
+                    <a:xfrm>
+                      <a:off x="0" y="0"/>
+                      <a:ext cx="5939790" cy="4387215"/>
+                    </a:xfrm>
+                    <a:prstGeom prst="rect">
+                      <a:avLst/>
+                    </a:prstGeom>
+                  </pic:spPr>
+                </pic:pic>
+              </a:graphicData>
+            </a:graphic>
+          </wp:inline>
+        </w:drawing>
+      </w:r>
+    </w:p>
+    <w:p/>
+    <w:p>
+      <w:pPr>
+        <w:tabs>
+          <w:tab w:val="left" w:pos="2970"/>
+        </w:tabs>
+        <w:jc w:val="center"/>
+        <w:rPr>
+          <w:b/>
+          <w:sz w:val="20"/>
+          <w:szCs w:val="20"/>
+        </w:rPr>
+      </w:pPr>
+      <w:r>
+        <w:rPr>
+          <w:b/>
+          <w:sz w:val="20"/>
+          <w:szCs w:val="20"/>
+        </w:rPr>
+        <w:t>Slika 3.</w:t>
+      </w:r>
+      <w:r>
+        <w:rPr>
+          <w:b/>
+          <w:sz w:val="20"/>
+          <w:szCs w:val="20"/>
+        </w:rPr>
+        <w:t>7</w:t>
+      </w:r>
+      <w:r>
+        <w:rPr>
+          <w:b/>
+          <w:sz w:val="20"/>
+          <w:szCs w:val="20"/>
+        </w:rPr>
+        <w:t xml:space="preserve"> Izrada računa</w:t>
+      </w:r>
+    </w:p>
+    <w:p>
+      <w:pPr>
+        <w:tabs>
+          <w:tab w:val="left" w:pos="2970"/>
+        </w:tabs>
+      </w:pPr>
+    </w:p>
+    <w:p>
+      <w:pPr>
+        <w:spacing w:line="360" w:lineRule="auto"/>
+        <w:jc w:val="both"/>
+      </w:pPr>
+      <w:r>
+        <w:t>Zaposlenik šalje zahtjev za unosom elemenata računa, te se inicijalizira forma za kreiranje računa. Nakon što se forma inicijalizira, prikazuje se forma računa u koju zaposlenik unosi podatke. Ispunjena forma se šalje u modul za unos podataka koji provjerava da li su unešeni podaci uspješno uneseni. Ukoliko jesu ispisuje se račun te se zatvara aplikacija. Ukoliko pak, podaci nisu uspješno uneseni ponovo se otvara forma za unos podataka gdje zaposlenik ili ponovo unosi podatke, ili zatvara aplikaciju, te se dealociraju objekti.</w:t>
+      </w:r>
+    </w:p>
+    <w:p>
+      <w:pPr>
+        <w:tabs>
+          <w:tab w:val="left" w:pos="945"/>
+        </w:tabs>
+      </w:pPr>
+    </w:p>
+    <w:p/>
+    <w:p/>
+    <w:p/>
+    <w:p/>
+    <w:p/>
+    <w:p/>
+    <w:p/>
+    <w:p/>
+    <w:p/>
+    <w:p>
+      <w:pPr>
+        <w:pStyle w:val="Heading1"/>
+      </w:pPr>
+      <w:bookmarkStart w:id="26" w:name="_Toc386215448"/>
+      <w:r>
+        <w:lastRenderedPageBreak/>
+        <w:t>4. Dijagrami slijeda</w:t>
+      </w:r>
+      <w:bookmarkEnd w:id="26"/>
+    </w:p>
+    <w:p>
+      <w:pPr>
+        <w:pStyle w:val="Heading2"/>
+      </w:pPr>
+      <w:bookmarkStart w:id="27" w:name="_Toc386215449"/>
+      <w:r>
+        <w:t>4.1. Evidencija članarine</w:t>
+      </w:r>
+      <w:bookmarkEnd w:id="27"/>
+    </w:p>
+    <w:p/>
+    <w:p>
+      <w:r>
+        <w:rPr>
+          <w:noProof/>
+        </w:rPr>
+        <w:drawing>
+          <wp:inline distT="0" distB="0" distL="0" distR="0">
+            <wp:extent cx="5939790" cy="5492559"/>
+            <wp:effectExtent l="19050" t="0" r="3810" b="0"/>
+            <wp:docPr id="3" name="Picture 2" descr="D:\Nino\Faks\6. semestar\PI\projekt\projekt_predaja\slike_1faza\Clanarina_tijek.jpg"/>
+            <wp:cNvGraphicFramePr>
+              <a:graphicFrameLocks xmlns:a="http://schemas.openxmlformats.org/drawingml/2006/main" noChangeAspect="1"/>
+            </wp:cNvGraphicFramePr>
+            <a:graphic xmlns:a="http://schemas.openxmlformats.org/drawingml/2006/main">
+              <a:graphicData uri="http://schemas.openxmlformats.org/drawingml/2006/picture">
+                <pic:pic xmlns:pic="http://schemas.openxmlformats.org/drawingml/2006/picture">
+                  <pic:nvPicPr>
+                    <pic:cNvPr id="0" name="Picture 2" descr="D:\Nino\Faks\6. semestar\PI\projekt\projekt_predaja\slike_1faza\Clanarina_tijek.jpg"/>
                     <pic:cNvPicPr>
                       <a:picLocks noChangeAspect="1" noChangeArrowheads="1"/>
                     </pic:cNvPicPr>
                   </pic:nvPicPr>
                   <pic:blipFill>
-                    <a:blip r:embed="rId17" cstate="print"/>
+                    <a:blip r:embed="rId21"/>
                     <a:srcRect/>
                     <a:stretch>
                       <a:fillRect/>
@@ -3112,7 +3411,7 @@
                   <pic:spPr bwMode="auto">
                     <a:xfrm>
                       <a:off x="0" y="0"/>
-                      <a:ext cx="5709479" cy="4804610"/>
+                      <a:ext cx="5939790" cy="5492559"/>
                     </a:xfrm>
                     <a:prstGeom prst="rect">
                       <a:avLst/>
@@ -3133,6 +3432,7 @@
       </w:r>
     </w:p>
     <w:p/>
+    <w:p/>
     <w:p>
       <w:pPr>
         <w:jc w:val="center"/>
@@ -3148,12 +3448,14 @@
           <w:sz w:val="20"/>
           <w:szCs w:val="20"/>
         </w:rPr>
-        <w:t>Slika 3.5 Funkcije registriranog korisnika</w:t>
-      </w:r>
-    </w:p>
-    <w:p>
-      <w:pPr>
-        <w:rPr>
+        <w:t xml:space="preserve">Slika 4.1 Evidencija članarine </w:t>
+      </w:r>
+    </w:p>
+    <w:p>
+      <w:pPr>
+        <w:jc w:val="center"/>
+        <w:rPr>
+          <w:b/>
           <w:sz w:val="20"/>
           <w:szCs w:val="20"/>
         </w:rPr>
@@ -3161,7 +3463,9 @@
     </w:p>
     <w:p>
       <w:pPr>
-        <w:rPr>
+        <w:jc w:val="center"/>
+        <w:rPr>
+          <w:b/>
           <w:sz w:val="20"/>
           <w:szCs w:val="20"/>
         </w:rPr>
@@ -3169,7 +3473,9 @@
     </w:p>
     <w:p>
       <w:pPr>
-        <w:rPr>
+        <w:jc w:val="center"/>
+        <w:rPr>
+          <w:b/>
           <w:sz w:val="20"/>
           <w:szCs w:val="20"/>
         </w:rPr>
@@ -3177,26 +3483,19 @@
     </w:p>
     <w:p>
       <w:pPr>
-        <w:spacing w:line="360" w:lineRule="auto"/>
-        <w:jc w:val="both"/>
-      </w:pPr>
-      <w:r>
-        <w:rPr>
+        <w:jc w:val="center"/>
+        <w:rPr>
+          <w:b/>
           <w:sz w:val="20"/>
           <w:szCs w:val="20"/>
         </w:rPr>
-        <w:tab/>
-      </w:r>
-      <w:r>
-        <w:t>Da bi korisnik pristupio funkcijama korisnika, a to su funkcije pretraživanja, mora se prijaviti kao korisnik (ne kao zaposlenik), te se tada inicijalizira forma registriranog korisnika. Nakon što se forma inicijalizirala, korisnik vidi prikaz forme te pretražuje knjige po željenom parametru (autor, žanr, lokacija knjige, izdavač). Nakon toga korisnik zatvara forma, te se dealociraju objekti.</w:t>
-      </w:r>
-    </w:p>
-    <w:p>
-      <w:pPr>
-        <w:tabs>
-          <w:tab w:val="left" w:pos="1114"/>
-        </w:tabs>
-        <w:rPr>
+      </w:pPr>
+    </w:p>
+    <w:p>
+      <w:pPr>
+        <w:jc w:val="center"/>
+        <w:rPr>
+          <w:b/>
           <w:sz w:val="20"/>
           <w:szCs w:val="20"/>
         </w:rPr>
@@ -3204,7 +3503,9 @@
     </w:p>
     <w:p>
       <w:pPr>
-        <w:rPr>
+        <w:jc w:val="center"/>
+        <w:rPr>
+          <w:b/>
           <w:sz w:val="20"/>
           <w:szCs w:val="20"/>
         </w:rPr>
@@ -3212,46 +3513,135 @@
     </w:p>
     <w:p>
       <w:pPr>
-        <w:rPr>
+        <w:jc w:val="center"/>
+        <w:rPr>
+          <w:b/>
           <w:sz w:val="20"/>
           <w:szCs w:val="20"/>
         </w:rPr>
-        <w:sectPr>
-          <w:pgSz w:w="11906" w:h="16838"/>
-          <w:pgMar w:top="851" w:right="1134" w:bottom="1701" w:left="1418" w:header="709" w:footer="709" w:gutter="0"/>
-          <w:cols w:space="708"/>
-          <w:docGrid w:linePitch="360"/>
-        </w:sectPr>
-      </w:pPr>
-    </w:p>
-    <w:p/>
+      </w:pPr>
+    </w:p>
+    <w:p>
+      <w:pPr>
+        <w:jc w:val="center"/>
+        <w:rPr>
+          <w:b/>
+          <w:sz w:val="20"/>
+          <w:szCs w:val="20"/>
+        </w:rPr>
+      </w:pPr>
+    </w:p>
+    <w:p>
+      <w:pPr>
+        <w:jc w:val="center"/>
+        <w:rPr>
+          <w:b/>
+          <w:sz w:val="20"/>
+          <w:szCs w:val="20"/>
+        </w:rPr>
+      </w:pPr>
+    </w:p>
+    <w:p>
+      <w:pPr>
+        <w:jc w:val="center"/>
+        <w:rPr>
+          <w:b/>
+          <w:sz w:val="20"/>
+          <w:szCs w:val="20"/>
+        </w:rPr>
+      </w:pPr>
+    </w:p>
+    <w:p>
+      <w:pPr>
+        <w:jc w:val="center"/>
+        <w:rPr>
+          <w:b/>
+          <w:sz w:val="20"/>
+          <w:szCs w:val="20"/>
+        </w:rPr>
+      </w:pPr>
+    </w:p>
+    <w:p>
+      <w:pPr>
+        <w:jc w:val="center"/>
+        <w:rPr>
+          <w:b/>
+          <w:sz w:val="20"/>
+          <w:szCs w:val="20"/>
+        </w:rPr>
+      </w:pPr>
+    </w:p>
+    <w:p>
+      <w:pPr>
+        <w:jc w:val="center"/>
+        <w:rPr>
+          <w:b/>
+          <w:sz w:val="20"/>
+          <w:szCs w:val="20"/>
+        </w:rPr>
+      </w:pPr>
+    </w:p>
+    <w:p>
+      <w:pPr>
+        <w:jc w:val="center"/>
+        <w:rPr>
+          <w:b/>
+          <w:sz w:val="20"/>
+          <w:szCs w:val="20"/>
+        </w:rPr>
+      </w:pPr>
+    </w:p>
+    <w:p>
+      <w:pPr>
+        <w:jc w:val="center"/>
+        <w:rPr>
+          <w:b/>
+          <w:sz w:val="20"/>
+          <w:szCs w:val="20"/>
+        </w:rPr>
+      </w:pPr>
+    </w:p>
+    <w:p>
+      <w:pPr>
+        <w:jc w:val="center"/>
+        <w:rPr>
+          <w:b/>
+          <w:sz w:val="20"/>
+          <w:szCs w:val="20"/>
+        </w:rPr>
+      </w:pPr>
+    </w:p>
+    <w:p>
+      <w:pPr>
+        <w:rPr>
+          <w:b/>
+          <w:sz w:val="20"/>
+          <w:szCs w:val="20"/>
+        </w:rPr>
+      </w:pPr>
+    </w:p>
     <w:p>
       <w:pPr>
         <w:pStyle w:val="Heading2"/>
       </w:pPr>
-      <w:bookmarkStart w:id="24" w:name="_Toc386156737"/>
-      <w:r>
-        <w:t xml:space="preserve">3.6 </w:t>
-      </w:r>
-      <w:r>
-        <w:t>Unos elemenata (žanr, knjiga, lokacija, izdavači)</w:t>
-      </w:r>
-      <w:bookmarkEnd w:id="24"/>
-    </w:p>
-    <w:p/>
-    <w:p>
-      <w:pPr>
-        <w:jc w:val="center"/>
-      </w:pPr>
+      <w:bookmarkStart w:id="28" w:name="_Toc386215450"/>
+      <w:r>
+        <w:t>4.2. Evidencija posudbe</w:t>
+      </w:r>
+      <w:bookmarkEnd w:id="28"/>
+    </w:p>
+    <w:p/>
+    <w:p/>
+    <w:p>
       <w:r>
         <w:rPr>
           <w:noProof/>
         </w:rPr>
         <w:drawing>
           <wp:inline distT="0" distB="0" distL="0" distR="0">
-            <wp:extent cx="6198499" cy="5184475"/>
-            <wp:effectExtent l="19050" t="0" r="0" b="0"/>
-            <wp:docPr id="10" name="Picture 2" descr="C:\Users\Ivan\Desktop\dijagrami aktivnosti_sam\forma za unos.jpg"/>
+            <wp:extent cx="5939790" cy="5492559"/>
+            <wp:effectExtent l="19050" t="0" r="3810" b="0"/>
+            <wp:docPr id="4" name="Picture 3" descr="D:\Nino\Faks\6. semestar\PI\projekt\projekt_predaja\slike_1faza\Posudba_tijek.jpg"/>
             <wp:cNvGraphicFramePr>
               <a:graphicFrameLocks xmlns:a="http://schemas.openxmlformats.org/drawingml/2006/main" noChangeAspect="1"/>
             </wp:cNvGraphicFramePr>
@@ -3259,13 +3649,13 @@
               <a:graphicData uri="http://schemas.openxmlformats.org/drawingml/2006/picture">
                 <pic:pic xmlns:pic="http://schemas.openxmlformats.org/drawingml/2006/picture">
                   <pic:nvPicPr>
-                    <pic:cNvPr id="0" name="Picture 2" descr="C:\Users\Ivan\Desktop\dijagrami aktivnosti_sam\forma za unos.jpg"/>
+                    <pic:cNvPr id="0" name="Picture 3" descr="D:\Nino\Faks\6. semestar\PI\projekt\projekt_predaja\slike_1faza\Posudba_tijek.jpg"/>
                     <pic:cNvPicPr>
                       <a:picLocks noChangeAspect="1" noChangeArrowheads="1"/>
                     </pic:cNvPicPr>
                   </pic:nvPicPr>
                   <pic:blipFill>
-                    <a:blip r:embed="rId18" cstate="print"/>
+                    <a:blip r:embed="rId22"/>
                     <a:srcRect/>
                     <a:stretch>
                       <a:fillRect/>
@@ -3274,7 +3664,7 @@
                   <pic:spPr bwMode="auto">
                     <a:xfrm>
                       <a:off x="0" y="0"/>
-                      <a:ext cx="6199414" cy="5185240"/>
+                      <a:ext cx="5939790" cy="5492559"/>
                     </a:xfrm>
                     <a:prstGeom prst="rect">
                       <a:avLst/>
@@ -3295,8 +3685,12 @@
       </w:r>
     </w:p>
     <w:p/>
-    <w:p>
-      <w:pPr>
+    <w:p/>
+    <w:p>
+      <w:pPr>
+        <w:tabs>
+          <w:tab w:val="left" w:pos="3600"/>
+        </w:tabs>
         <w:jc w:val="center"/>
         <w:rPr>
           <w:b/>
@@ -3310,75 +3704,106 @@
           <w:sz w:val="20"/>
           <w:szCs w:val="20"/>
         </w:rPr>
-        <w:t xml:space="preserve">Slika </w:t>
-      </w:r>
-      <w:r>
-        <w:rPr>
-          <w:b/>
-          <w:sz w:val="20"/>
-          <w:szCs w:val="20"/>
-        </w:rPr>
-        <w:t xml:space="preserve">3.6 </w:t>
-      </w:r>
-      <w:r>
-        <w:rPr>
-          <w:b/>
-          <w:sz w:val="20"/>
-          <w:szCs w:val="20"/>
-        </w:rPr>
-        <w:t>U</w:t>
-      </w:r>
-      <w:r>
-        <w:rPr>
-          <w:b/>
-          <w:sz w:val="20"/>
-          <w:szCs w:val="20"/>
-        </w:rPr>
-        <w:t>nos elemenata (žanr,knjiga,lokacija,izdavači)</w:t>
-      </w:r>
-    </w:p>
-    <w:p/>
-    <w:p>
-      <w:pPr>
-        <w:spacing w:line="360" w:lineRule="auto"/>
-        <w:jc w:val="both"/>
-      </w:pPr>
-      <w:r>
-        <w:t>Kod unosa novih elemenata zaposlenik pokreće aplikaciju, te se inicijalizira forma za unos elemenata u bazu podataka. Nakon što se forma inicijalizirala, prikazuje se zaposleniku koji unosi podatke u elementu unosa. Može unositi novi žanr, knjigu, izdavača ili lokaciju. Nakon što je forma ispunjena šalje se u modul za unos podataka u bazu, gdje se podaci provjeravaju. Ako su podaci uspješno uneseni prikazala se bude poruka o uspješnosti upisa podataka te se prilagodi izgled forme. Ako podaci nisu uspješno uneseni, ispisuje se poruka o grešci te se opet otvara forma za upis podataka. Zaposlenik može ili opet unositi podatke o elementima ili zatvoriti aplikaciju, koje dovodi do dealokacije objekata</w:t>
-      </w:r>
-      <w:r>
-        <w:rPr>
-          <w:b/>
-          <w:sz w:val="20"/>
-          <w:szCs w:val="20"/>
-        </w:rPr>
-        <w:t>.</w:t>
-      </w:r>
-    </w:p>
-    <w:p/>
-    <w:p/>
-    <w:p>
-      <w:pPr>
-        <w:pStyle w:val="Heading2"/>
-      </w:pPr>
-      <w:bookmarkStart w:id="25" w:name="_Toc386156738"/>
-      <w:r>
+        <w:t>Slika 4.2 Evidencija posudbi</w:t>
+      </w:r>
+    </w:p>
+    <w:p/>
+    <w:p/>
+    <w:p/>
+    <w:p/>
+    <w:p/>
+    <w:p/>
+    <w:p/>
+    <w:p/>
+    <w:p/>
+    <w:p/>
+    <w:p>
+      <w:pPr>
+        <w:sectPr>
+          <w:pgSz w:w="11906" w:h="16838"/>
+          <w:pgMar w:top="851" w:right="1134" w:bottom="1701" w:left="1418" w:header="709" w:footer="709" w:gutter="0"/>
+          <w:cols w:space="708"/>
+          <w:docGrid w:linePitch="360"/>
+        </w:sectPr>
+      </w:pPr>
+    </w:p>
+    <w:p>
+      <w:pPr>
+        <w:pStyle w:val="Heading1"/>
+        <w:sectPr>
+          <w:pgSz w:w="16838" w:h="11906" w:orient="landscape"/>
+          <w:pgMar w:top="1418" w:right="851" w:bottom="1134" w:left="1701" w:header="709" w:footer="709" w:gutter="0"/>
+          <w:cols w:space="708"/>
+          <w:docGrid w:linePitch="360"/>
+        </w:sectPr>
+      </w:pPr>
+      <w:r>
+        <w:rPr>
+          <w:noProof/>
+        </w:rPr>
         <w:lastRenderedPageBreak/>
-        <w:t>3.7 Evidencija članarine</w:t>
-      </w:r>
-      <w:bookmarkEnd w:id="25"/>
-    </w:p>
-    <w:p/>
-    <w:p>
+        <w:pict>
+          <v:shapetype id="_x0000_t202" coordsize="21600,21600" o:spt="202" path="m,l,21600r21600,l21600,xe">
+            <v:stroke joinstyle="miter"/>
+            <v:path gradientshapeok="t" o:connecttype="rect"/>
+          </v:shapetype>
+          <v:shape id="_x0000_s1029" type="#_x0000_t202" style="position:absolute;left:0;text-align:left;margin-left:507.15pt;margin-top:441.85pt;width:130.35pt;height:30.95pt;z-index:251663360;mso-height-percent:200;mso-height-percent:200;mso-width-relative:margin;mso-height-relative:margin" strokecolor="white [3212]">
+            <v:textbox style="mso-next-textbox:#_x0000_s1029;mso-fit-shape-to-text:t">
+              <w:txbxContent>
+                <w:p>
+                  <w:pPr>
+                    <w:rPr>
+                      <w:b/>
+                      <w:sz w:val="20"/>
+                      <w:szCs w:val="20"/>
+                    </w:rPr>
+                  </w:pPr>
+                  <w:r>
+                    <w:rPr>
+                      <w:b/>
+                      <w:sz w:val="20"/>
+                      <w:szCs w:val="20"/>
+                    </w:rPr>
+                    <w:t>Slika 5.1 Dijagram klasa</w:t>
+                  </w:r>
+                </w:p>
+              </w:txbxContent>
+            </v:textbox>
+          </v:shape>
+        </w:pict>
+      </w:r>
+      <w:r>
+        <w:rPr>
+          <w:noProof/>
+        </w:rPr>
+        <w:pict>
+          <v:shape id="_x0000_s1028" type="#_x0000_t202" style="position:absolute;left:0;text-align:left;margin-left:275.7pt;margin-top:-30.4pt;width:171.25pt;height:26.35pt;z-index:251662336;mso-height-percent:200;mso-height-percent:200;mso-width-relative:margin;mso-height-relative:margin" strokecolor="white [3212]">
+            <v:textbox style="mso-next-textbox:#_x0000_s1028;mso-fit-shape-to-text:t">
+              <w:txbxContent>
+                <w:p>
+                  <w:pPr>
+                    <w:pStyle w:val="Heading1"/>
+                  </w:pPr>
+                  <w:bookmarkStart w:id="29" w:name="_Toc386215451"/>
+                  <w:r>
+                    <w:t>5. Dijagram klasa</w:t>
+                  </w:r>
+                  <w:bookmarkEnd w:id="29"/>
+                </w:p>
+              </w:txbxContent>
+            </v:textbox>
+          </v:shape>
+        </w:pict>
+      </w:r>
       <w:r>
         <w:rPr>
           <w:noProof/>
         </w:rPr>
         <w:drawing>
           <wp:inline distT="0" distB="0" distL="0" distR="0">
-            <wp:extent cx="5760720" cy="4745281"/>
-            <wp:effectExtent l="19050" t="0" r="0" b="0"/>
-            <wp:docPr id="9" name="Picture 1" descr="C:\Users\Ivan\Desktop\dijagrami aktivnosti_sam\clanarina.jpg"/>
+            <wp:extent cx="7613463" cy="5905500"/>
+            <wp:effectExtent l="19050" t="0" r="6537" b="0"/>
+            <wp:docPr id="6" name="Picture 4" descr="D:\Nino\Faks\6. semestar\PI\projekt\projekt_predaja\slike_1faza\class_diagram.jpg"/>
             <wp:cNvGraphicFramePr>
               <a:graphicFrameLocks xmlns:a="http://schemas.openxmlformats.org/drawingml/2006/main" noChangeAspect="1"/>
             </wp:cNvGraphicFramePr>
@@ -3386,13 +3811,13 @@
               <a:graphicData uri="http://schemas.openxmlformats.org/drawingml/2006/picture">
                 <pic:pic xmlns:pic="http://schemas.openxmlformats.org/drawingml/2006/picture">
                   <pic:nvPicPr>
-                    <pic:cNvPr id="0" name="Picture 1" descr="C:\Users\Ivan\Desktop\dijagrami aktivnosti_sam\clanarina.jpg"/>
+                    <pic:cNvPr id="0" name="Picture 4" descr="D:\Nino\Faks\6. semestar\PI\projekt\projekt_predaja\slike_1faza\class_diagram.jpg"/>
                     <pic:cNvPicPr>
                       <a:picLocks noChangeAspect="1" noChangeArrowheads="1"/>
                     </pic:cNvPicPr>
                   </pic:nvPicPr>
                   <pic:blipFill>
-                    <a:blip r:embed="rId19" cstate="print"/>
+                    <a:blip r:embed="rId23"/>
                     <a:srcRect/>
                     <a:stretch>
                       <a:fillRect/>
@@ -3401,7 +3826,7 @@
                   <pic:spPr bwMode="auto">
                     <a:xfrm>
                       <a:off x="0" y="0"/>
-                      <a:ext cx="5760720" cy="4745281"/>
+                      <a:ext cx="7616662" cy="5907981"/>
                     </a:xfrm>
                     <a:prstGeom prst="rect">
                       <a:avLst/>
@@ -3421,314 +3846,19 @@
         </w:drawing>
       </w:r>
     </w:p>
-    <w:p/>
-    <w:p>
-      <w:pPr>
-        <w:tabs>
-          <w:tab w:val="left" w:pos="4110"/>
-        </w:tabs>
-        <w:jc w:val="center"/>
-        <w:rPr>
-          <w:b/>
-          <w:sz w:val="20"/>
-          <w:szCs w:val="20"/>
-        </w:rPr>
-      </w:pPr>
-      <w:r>
-        <w:rPr>
-          <w:b/>
-          <w:sz w:val="20"/>
-          <w:szCs w:val="20"/>
-        </w:rPr>
-        <w:t xml:space="preserve">Slika </w:t>
-      </w:r>
-      <w:r>
-        <w:rPr>
-          <w:b/>
-          <w:sz w:val="20"/>
-          <w:szCs w:val="20"/>
-        </w:rPr>
-        <w:t xml:space="preserve">3.7 </w:t>
-      </w:r>
-      <w:r>
-        <w:rPr>
-          <w:b/>
-          <w:sz w:val="20"/>
-          <w:szCs w:val="20"/>
-        </w:rPr>
-        <w:t>E</w:t>
-      </w:r>
-      <w:r>
-        <w:rPr>
-          <w:b/>
-          <w:sz w:val="20"/>
-          <w:szCs w:val="20"/>
-        </w:rPr>
-        <w:t>videncije članarina</w:t>
-      </w:r>
-    </w:p>
-    <w:p/>
-    <w:p/>
-    <w:p>
-      <w:pPr>
-        <w:spacing w:line="360" w:lineRule="auto"/>
-        <w:jc w:val="both"/>
-      </w:pPr>
-      <w:r>
-        <w:t>Kod evidentiranja članarine zaposlenik pokreće aplikaciju za evidenciju članarine koja inicijalizira formu za evidentiranje članarine. Nakon inicijalizacije forme prikazuje se forma članarine. Zaposlenik ispunjava formu s podacima o postojećem članu, te se zatim ispunjena forma šalje u modul za unos podataka, gdje se podaci prihvaćaju i vrši se provjera unešenih podataka. Ukoliko su podaci uspješno uneseni, javlja se poruka o uspješnosti unosa, te se vrši dealokacija objekata. Ako pak, podaci nisu uspješno uneseni, ponovo mu je javlja forma za upis podataka, te ih zaposlenik ili ponovo upisuje, ili zatvara aplikaciju zbog određenog problema. Nakon toga se forma zatvara i dealociraju se objekti.</w:t>
-      </w:r>
-    </w:p>
-    <w:p/>
-    <w:p/>
-    <w:p/>
-    <w:p/>
-    <w:p/>
-    <w:p/>
-    <w:p/>
-    <w:p>
-      <w:pPr>
-        <w:pStyle w:val="Heading2"/>
-      </w:pPr>
-      <w:bookmarkStart w:id="26" w:name="_Toc386156739"/>
-      <w:r>
-        <w:t>3.8 Evidencija posudbe</w:t>
-      </w:r>
-      <w:bookmarkEnd w:id="26"/>
-    </w:p>
-    <w:p/>
-    <w:p/>
-    <w:p>
-      <w:r>
-        <w:rPr>
-          <w:noProof/>
-        </w:rPr>
-        <w:drawing>
-          <wp:inline distT="0" distB="0" distL="0" distR="0">
-            <wp:extent cx="6096000" cy="5048726"/>
-            <wp:effectExtent l="19050" t="0" r="0" b="0"/>
-            <wp:docPr id="11" name="Picture 5" descr="C:\Users\Ivan\Desktop\dijagrami aktivnosti_sam\posudba.jpg"/>
-            <wp:cNvGraphicFramePr>
-              <a:graphicFrameLocks xmlns:a="http://schemas.openxmlformats.org/drawingml/2006/main" noChangeAspect="1"/>
-            </wp:cNvGraphicFramePr>
-            <a:graphic xmlns:a="http://schemas.openxmlformats.org/drawingml/2006/main">
-              <a:graphicData uri="http://schemas.openxmlformats.org/drawingml/2006/picture">
-                <pic:pic xmlns:pic="http://schemas.openxmlformats.org/drawingml/2006/picture">
-                  <pic:nvPicPr>
-                    <pic:cNvPr id="0" name="Picture 5" descr="C:\Users\Ivan\Desktop\dijagrami aktivnosti_sam\posudba.jpg"/>
-                    <pic:cNvPicPr>
-                      <a:picLocks noChangeAspect="1" noChangeArrowheads="1"/>
-                    </pic:cNvPicPr>
-                  </pic:nvPicPr>
-                  <pic:blipFill>
-                    <a:blip r:embed="rId20" cstate="print"/>
-                    <a:srcRect/>
-                    <a:stretch>
-                      <a:fillRect/>
-                    </a:stretch>
-                  </pic:blipFill>
-                  <pic:spPr bwMode="auto">
-                    <a:xfrm>
-                      <a:off x="0" y="0"/>
-                      <a:ext cx="6094750" cy="5047691"/>
-                    </a:xfrm>
-                    <a:prstGeom prst="rect">
-                      <a:avLst/>
-                    </a:prstGeom>
-                    <a:noFill/>
-                    <a:ln w="9525">
-                      <a:noFill/>
-                      <a:miter lim="800000"/>
-                      <a:headEnd/>
-                      <a:tailEnd/>
-                    </a:ln>
-                  </pic:spPr>
-                </pic:pic>
-              </a:graphicData>
-            </a:graphic>
-          </wp:inline>
-        </w:drawing>
-      </w:r>
-    </w:p>
-    <w:p/>
-    <w:p>
-      <w:pPr>
-        <w:jc w:val="center"/>
-        <w:rPr>
-          <w:b/>
-          <w:sz w:val="20"/>
-          <w:szCs w:val="20"/>
-        </w:rPr>
-      </w:pPr>
-      <w:r>
-        <w:rPr>
-          <w:b/>
-          <w:sz w:val="20"/>
-          <w:szCs w:val="20"/>
-        </w:rPr>
-        <w:t>Slika 3.8</w:t>
-      </w:r>
-      <w:r>
-        <w:rPr>
-          <w:b/>
-          <w:sz w:val="20"/>
-          <w:szCs w:val="20"/>
-        </w:rPr>
-        <w:t xml:space="preserve"> evidencija posudbe</w:t>
-      </w:r>
-      <w:r>
-        <w:rPr>
-          <w:b/>
-          <w:sz w:val="20"/>
-          <w:szCs w:val="20"/>
-        </w:rPr>
-        <w:t xml:space="preserve"> </w:t>
-      </w:r>
-    </w:p>
-    <w:p/>
-    <w:p/>
-    <w:p>
-      <w:pPr>
-        <w:spacing w:line="360" w:lineRule="auto"/>
-        <w:jc w:val="both"/>
-      </w:pPr>
-      <w:r>
-        <w:t>Kod unosa nove posudbe zaposlenik pokreće zahtjev za unosom elemenata posudbe. Inicijalizira se forma za kreiranje posudbe te se prikazuje forma za upis nove posudbe. Zaposlenik upisuje podatke o posudbi, te se ispunjena forma šalje u modul za unos podataka u bazu podataka. Modul prihvaća podatke, i nakon prihvata ih provjerava. Ako su podaci uspješno uneseni, javlja se poruka o uspješnosti unosa i aplikacija se zatvara. Ukoliko podaci nisu uspješno uneseni ponovo se otvara forma za upis podataka. Zaposlenik može ili opet popunjavati formu posudbe ili zatvoriti aplikaciju.</w:t>
-      </w:r>
-    </w:p>
-    <w:p/>
-    <w:p/>
-    <w:p/>
-    <w:p>
-      <w:pPr>
-        <w:pStyle w:val="Heading2"/>
-      </w:pPr>
-      <w:bookmarkStart w:id="27" w:name="_Toc386156740"/>
+    <w:p>
+      <w:pPr>
+        <w:pStyle w:val="Heading1"/>
+      </w:pPr>
+      <w:bookmarkStart w:id="30" w:name="_Toc386215452"/>
       <w:r>
         <w:lastRenderedPageBreak/>
-        <w:t>3.9 Izrada računa</w:t>
-      </w:r>
-      <w:bookmarkEnd w:id="27"/>
-    </w:p>
-    <w:p/>
-    <w:p/>
-    <w:p>
-      <w:r>
-        <w:rPr>
-          <w:noProof/>
-        </w:rPr>
-        <w:drawing>
-          <wp:inline distT="0" distB="0" distL="0" distR="0">
-            <wp:extent cx="6172200" cy="4417937"/>
-            <wp:effectExtent l="19050" t="0" r="0" b="0"/>
-            <wp:docPr id="12" name="Picture 2" descr="C:\Users\Ivan\Desktop\dijagrami aktivnosti_sam\racun.jpg"/>
-            <wp:cNvGraphicFramePr>
-              <a:graphicFrameLocks xmlns:a="http://schemas.openxmlformats.org/drawingml/2006/main" noChangeAspect="1"/>
-            </wp:cNvGraphicFramePr>
-            <a:graphic xmlns:a="http://schemas.openxmlformats.org/drawingml/2006/main">
-              <a:graphicData uri="http://schemas.openxmlformats.org/drawingml/2006/picture">
-                <pic:pic xmlns:pic="http://schemas.openxmlformats.org/drawingml/2006/picture">
-                  <pic:nvPicPr>
-                    <pic:cNvPr id="0" name="Picture 2" descr="C:\Users\Ivan\Desktop\dijagrami aktivnosti_sam\racun.jpg"/>
-                    <pic:cNvPicPr>
-                      <a:picLocks noChangeAspect="1" noChangeArrowheads="1"/>
-                    </pic:cNvPicPr>
-                  </pic:nvPicPr>
-                  <pic:blipFill>
-                    <a:blip r:embed="rId21" cstate="print"/>
-                    <a:srcRect/>
-                    <a:stretch>
-                      <a:fillRect/>
-                    </a:stretch>
-                  </pic:blipFill>
-                  <pic:spPr bwMode="auto">
-                    <a:xfrm>
-                      <a:off x="0" y="0"/>
-                      <a:ext cx="6170190" cy="4416498"/>
-                    </a:xfrm>
-                    <a:prstGeom prst="rect">
-                      <a:avLst/>
-                    </a:prstGeom>
-                    <a:noFill/>
-                    <a:ln w="9525">
-                      <a:noFill/>
-                      <a:miter lim="800000"/>
-                      <a:headEnd/>
-                      <a:tailEnd/>
-                    </a:ln>
-                  </pic:spPr>
-                </pic:pic>
-              </a:graphicData>
-            </a:graphic>
-          </wp:inline>
-        </w:drawing>
-      </w:r>
-    </w:p>
-    <w:p/>
-    <w:p>
-      <w:pPr>
-        <w:tabs>
-          <w:tab w:val="left" w:pos="2970"/>
-        </w:tabs>
-        <w:jc w:val="center"/>
-        <w:rPr>
-          <w:b/>
-          <w:sz w:val="20"/>
-          <w:szCs w:val="20"/>
-        </w:rPr>
-      </w:pPr>
-      <w:r>
-        <w:rPr>
-          <w:b/>
-          <w:sz w:val="20"/>
-          <w:szCs w:val="20"/>
-        </w:rPr>
-        <w:t>Slika 3.9 Izrada računa</w:t>
-      </w:r>
-    </w:p>
-    <w:p>
-      <w:pPr>
-        <w:tabs>
-          <w:tab w:val="left" w:pos="2970"/>
-        </w:tabs>
-      </w:pPr>
-    </w:p>
-    <w:p>
-      <w:pPr>
-        <w:spacing w:line="360" w:lineRule="auto"/>
-        <w:jc w:val="both"/>
-      </w:pPr>
-      <w:r>
-        <w:t>Zaposlenik šalje zahtjev za unosom elemenata računa, te se inicijalizira forma za kreiranje računa. Nakon što se forma inicijalizira, prikazuje se forma računa u koju zaposlenik unosi podatke. Ispunjena forma se šalje u modul za unos podataka koji provjerava da li su unešeni podaci uspješno uneseni. Ukoliko jesu ispisuje se račun te se zatvara aplikacija. Ukoliko pak, podaci nisu uspješno uneseni ponovo se otvara forma za unos podataka gdje zaposlenik ili ponovo unosi podatke, ili zatvara aplikaciju, te se dealociraju objekti.</w:t>
-      </w:r>
-    </w:p>
-    <w:p>
-      <w:pPr>
-        <w:tabs>
-          <w:tab w:val="left" w:pos="945"/>
-        </w:tabs>
-      </w:pPr>
-    </w:p>
-    <w:p/>
-    <w:p>
-      <w:pPr>
-        <w:sectPr>
-          <w:pgSz w:w="11906" w:h="16838"/>
-          <w:pgMar w:top="851" w:right="1134" w:bottom="1701" w:left="1418" w:header="709" w:footer="709" w:gutter="0"/>
-          <w:cols w:space="708"/>
-          <w:docGrid w:linePitch="360"/>
-        </w:sectPr>
-      </w:pPr>
-    </w:p>
-    <w:p>
-      <w:pPr>
-        <w:pStyle w:val="Heading1"/>
-      </w:pPr>
-      <w:bookmarkStart w:id="28" w:name="_Toc386156741"/>
-      <w:r>
-        <w:lastRenderedPageBreak/>
-        <w:t>4. ERA model</w:t>
-      </w:r>
-      <w:bookmarkEnd w:id="28"/>
+        <w:t>6</w:t>
+      </w:r>
+      <w:r>
+        <w:t>. ERA model</w:t>
+      </w:r>
+      <w:bookmarkEnd w:id="30"/>
     </w:p>
     <w:p/>
     <w:p>
@@ -3760,7 +3890,7 @@
                     <pic:cNvPicPr/>
                   </pic:nvPicPr>
                   <pic:blipFill>
-                    <a:blip r:embed="rId22"/>
+                    <a:blip r:embed="rId24"/>
                     <a:stretch>
                       <a:fillRect/>
                     </a:stretch>
@@ -3806,29 +3936,14 @@
     <w:p/>
     <w:p/>
     <w:p/>
-    <w:p/>
-    <w:p/>
-    <w:p/>
-    <w:p>
-      <w:pPr>
-        <w:sectPr>
-          <w:pgSz w:w="16838" w:h="11906" w:orient="landscape"/>
-          <w:pgMar w:top="1418" w:right="851" w:bottom="1134" w:left="1701" w:header="709" w:footer="709" w:gutter="0"/>
-          <w:cols w:space="708"/>
-          <w:docGrid w:linePitch="360"/>
-        </w:sectPr>
-      </w:pPr>
+    <w:p>
       <w:r>
         <w:rPr>
           <w:noProof/>
           <w:lang w:val="en-US" w:eastAsia="zh-TW"/>
         </w:rPr>
         <w:pict>
-          <v:shapetype id="_x0000_t202" coordsize="21600,21600" o:spt="202" path="m,l,21600r21600,l21600,xe">
-            <v:stroke joinstyle="miter"/>
-            <v:path gradientshapeok="t" o:connecttype="rect"/>
-          </v:shapetype>
-          <v:shape id="_x0000_s1026" type="#_x0000_t202" style="position:absolute;margin-left:487.85pt;margin-top:19.05pt;width:115.8pt;height:19.45pt;z-index:251660288;mso-height-percent:200;mso-height-percent:200;mso-width-relative:margin;mso-height-relative:margin" strokecolor="white [3212]">
+          <v:shape id="_x0000_s1026" type="#_x0000_t202" style="position:absolute;margin-left:494.75pt;margin-top:38.4pt;width:115.8pt;height:19.45pt;z-index:251660288;mso-height-percent:200;mso-height-percent:200;mso-width-relative:margin;mso-height-relative:margin" strokecolor="white [3212]">
             <v:textbox style="mso-next-textbox:#_x0000_s1026;mso-fit-shape-to-text:t">
               <w:txbxContent>
                 <w:p>
@@ -3845,7 +3960,23 @@
                       <w:sz w:val="20"/>
                       <w:szCs w:val="20"/>
                     </w:rPr>
-                    <w:t>Slika 4.1 ERA model</w:t>
+                    <w:t xml:space="preserve">Slika </w:t>
+                  </w:r>
+                  <w:r>
+                    <w:rPr>
+                      <w:b/>
+                      <w:sz w:val="20"/>
+                      <w:szCs w:val="20"/>
+                    </w:rPr>
+                    <w:t>6</w:t>
+                  </w:r>
+                  <w:r>
+                    <w:rPr>
+                      <w:b/>
+                      <w:sz w:val="20"/>
+                      <w:szCs w:val="20"/>
+                    </w:rPr>
+                    <w:t>.1 ERA model</w:t>
                   </w:r>
                 </w:p>
               </w:txbxContent>
@@ -3853,31 +3984,10 @@
           </v:shape>
         </w:pict>
       </w:r>
-      <w:r>
-        <w:br w:type="textWrapping" w:clear="all"/>
-      </w:r>
-    </w:p>
-    <w:p>
-      <w:pPr>
-        <w:jc w:val="center"/>
-      </w:pPr>
-    </w:p>
-    <w:p/>
-    <w:p/>
-    <w:p/>
-    <w:p>
-      <w:pPr>
-        <w:tabs>
-          <w:tab w:val="left" w:pos="8010"/>
-        </w:tabs>
-      </w:pPr>
-      <w:r>
-        <w:tab/>
-      </w:r>
     </w:p>
     <w:sectPr>
-      <w:pgSz w:w="11906" w:h="16838"/>
-      <w:pgMar w:top="851" w:right="1134" w:bottom="1701" w:left="1418" w:header="709" w:footer="709" w:gutter="0"/>
+      <w:pgSz w:w="16838" w:h="11906" w:orient="landscape"/>
+      <w:pgMar w:top="1418" w:right="851" w:bottom="1134" w:left="1701" w:header="709" w:footer="709" w:gutter="0"/>
       <w:cols w:space="708"/>
       <w:docGrid w:linePitch="360"/>
     </w:sectPr>
@@ -3976,7 +4086,7 @@
         <w:rStyle w:val="PageNumber"/>
         <w:noProof/>
       </w:rPr>
-      <w:t>15</w:t>
+      <w:t>14</w:t>
     </w:r>
     <w:r>
       <w:rPr>
@@ -4721,7 +4831,7 @@
   <w:abstractNum w:abstractNumId="16">
     <w:nsid w:val="2DF12C92"/>
     <w:multiLevelType w:val="hybridMultilevel"/>
-    <w:tmpl w:val="0FDCAD4C"/>
+    <w:tmpl w:val="27EE460E"/>
     <w:lvl w:ilvl="0" w:tplc="041A0001">
       <w:start w:val="1"/>
       <w:numFmt w:val="bullet"/>
@@ -10395,7 +10505,7 @@
 </file>
 
 <file path=customXml/itemProps1.xml><?xml version="1.0" encoding="utf-8"?>
-<ds:datastoreItem xmlns:ds="http://schemas.openxmlformats.org/officeDocument/2006/customXml" ds:itemID="{0BF7E5C8-BF0D-4F7A-B099-A37B912723F3}">
+<ds:datastoreItem xmlns:ds="http://schemas.openxmlformats.org/officeDocument/2006/customXml" ds:itemID="{66C5658F-A4DB-414A-81CA-DA4AA6D4ABB2}">
   <ds:schemaRefs>
     <ds:schemaRef ds:uri="http://schemas.openxmlformats.org/officeDocument/2006/bibliography"/>
   </ds:schemaRefs>
